--- a/fase 1/Evidencias Grupales/1.5_GuiaEstudiante_Fase 1_Definicion Proyecto APT.docx
+++ b/fase 1/Evidencias Grupales/1.5_GuiaEstudiante_Fase 1_Definicion Proyecto APT.docx
@@ -125,7 +125,7 @@
                             </w:p>
                           </w:txbxContent>
                         </wps:txbx>
-                        <wps:bodyPr anchor="t">
+                        <wps:bodyPr lIns="0" rIns="0" tIns="0" bIns="0" anchor="t">
                           <a:noAutofit/>
                         </wps:bodyPr>
                       </wps:wsp>
@@ -134,7 +134,7 @@
                         <wps:spPr>
                           <a:xfrm>
                             <a:off x="0" y="0"/>
-                            <a:ext cx="1106280" cy="1486440"/>
+                            <a:ext cx="1105560" cy="1486440"/>
                           </a:xfrm>
                           <a:prstGeom prst="rect">
                             <a:avLst/>
@@ -173,9 +173,9 @@
           <mc:Fallback>
             <w:pict>
               <v:group id="shape_0" alt="Grupo 47" style="position:absolute;margin-left:-34.25pt;margin-top:2.65pt;width:518.15pt;height:117.05pt" coordorigin="-685,53" coordsize="10363,2341">
-                <v:rect id="shape_0" ID="Cuadro de texto 2" path="m0,0l-2147483645,0l-2147483645,-2147483646l0,-2147483646xe" stroked="f" o:allowincell="f" style="position:absolute;left:1113;top:429;width:8564;height:1945;mso-wrap-style:square;v-text-anchor:top;mso-position-horizontal-relative:margin">
+                <v:rect id="shape_0" path="m0,0l-2147483645,0l-2147483645,-2147483646l0,-2147483646xe" stroked="f" o:allowincell="f" style="position:absolute;left:1113;top:429;width:8564;height:1945;mso-wrap-style:square;v-text-anchor:top;mso-position-horizontal-relative:margin">
                   <v:fill o:detectmouseclick="t" on="false"/>
-                  <v:stroke color="#3465a4" weight="9360" joinstyle="miter" endcap="flat"/>
+                  <v:stroke color="#3465a4" weight="9360" joinstyle="round" endcap="flat"/>
                   <v:textbox>
                     <w:txbxContent>
                       <w:p>
@@ -247,7 +247,7 @@
                   </v:textbox>
                   <w10:wrap type="none"/>
                 </v:rect>
-                <v:rect id="shape_0" ID="Rectángulo 14" path="m0,0l-2147483645,0l-2147483645,-2147483646l0,-2147483646xe" fillcolor="#203864" stroked="f" o:allowincell="f" style="position:absolute;left:-685;top:53;width:1741;height:2340;mso-wrap-style:none;v-text-anchor:middle;mso-position-horizontal-relative:margin">
+                <v:rect id="shape_0" path="m0,0l-2147483645,0l-2147483645,-2147483646l0,-2147483646xe" fillcolor="#203864" stroked="f" o:allowincell="f" style="position:absolute;left:-685;top:53;width:1740;height:2340;mso-wrap-style:none;v-text-anchor:middle;mso-position-horizontal-relative:margin">
                   <v:fill o:detectmouseclick="t" type="solid" color2="#dfc79b"/>
                   <v:stroke color="#3465a4" weight="12600" joinstyle="miter" endcap="flat"/>
                   <w10:wrap type="none"/>
@@ -385,7 +385,8 @@
           <w:p>
             <w:pPr>
               <w:pStyle w:val="Normal"/>
-              <w:widowControl/>
+              <w:widowControl w:val="false"/>
+              <w:suppressAutoHyphens w:val="true"/>
               <w:spacing w:before="0" w:after="160"/>
               <w:jc w:val="left"/>
               <w:rPr>
@@ -430,7 +431,8 @@
           <w:p>
             <w:pPr>
               <w:pStyle w:val="Piedepgina"/>
-              <w:widowControl/>
+              <w:widowControl w:val="false"/>
+              <w:suppressAutoHyphens w:val="true"/>
               <w:spacing w:before="0" w:after="0"/>
               <w:jc w:val="left"/>
               <w:rPr>
@@ -510,7 +512,8 @@
           <w:p>
             <w:pPr>
               <w:pStyle w:val="Normal"/>
-              <w:widowControl/>
+              <w:widowControl w:val="false"/>
+              <w:suppressAutoHyphens w:val="true"/>
               <w:spacing w:before="0" w:after="160"/>
               <w:jc w:val="left"/>
               <w:rPr>
@@ -543,7 +546,8 @@
           <w:p>
             <w:pPr>
               <w:pStyle w:val="Normal"/>
-              <w:widowControl/>
+              <w:widowControl w:val="false"/>
+              <w:suppressAutoHyphens w:val="true"/>
               <w:spacing w:before="0" w:after="160"/>
               <w:jc w:val="left"/>
               <w:rPr>
@@ -564,7 +568,8 @@
           <w:p>
             <w:pPr>
               <w:pStyle w:val="Normal"/>
-              <w:widowControl/>
+              <w:widowControl w:val="false"/>
+              <w:suppressAutoHyphens w:val="true"/>
               <w:spacing w:before="0" w:after="160"/>
               <w:jc w:val="left"/>
               <w:rPr>
@@ -602,7 +607,8 @@
           <w:p>
             <w:pPr>
               <w:pStyle w:val="Normal"/>
-              <w:widowControl/>
+              <w:widowControl w:val="false"/>
+              <w:suppressAutoHyphens w:val="true"/>
               <w:spacing w:before="0" w:after="160"/>
               <w:jc w:val="left"/>
               <w:rPr>
@@ -635,7 +641,8 @@
           <w:p>
             <w:pPr>
               <w:pStyle w:val="Normal"/>
-              <w:widowControl/>
+              <w:widowControl w:val="false"/>
+              <w:suppressAutoHyphens w:val="true"/>
               <w:spacing w:before="0" w:after="160"/>
               <w:jc w:val="left"/>
               <w:rPr>
@@ -656,7 +663,8 @@
           <w:p>
             <w:pPr>
               <w:pStyle w:val="Normal"/>
-              <w:widowControl/>
+              <w:widowControl w:val="false"/>
+              <w:suppressAutoHyphens w:val="true"/>
               <w:spacing w:before="0" w:after="160"/>
               <w:jc w:val="left"/>
               <w:rPr>
@@ -694,7 +702,8 @@
           <w:p>
             <w:pPr>
               <w:pStyle w:val="Normal"/>
-              <w:widowControl/>
+              <w:widowControl w:val="false"/>
+              <w:suppressAutoHyphens w:val="true"/>
               <w:spacing w:before="0" w:after="160"/>
               <w:jc w:val="left"/>
               <w:rPr>
@@ -727,7 +736,8 @@
           <w:p>
             <w:pPr>
               <w:pStyle w:val="Normal"/>
-              <w:widowControl/>
+              <w:widowControl w:val="false"/>
+              <w:suppressAutoHyphens w:val="true"/>
               <w:spacing w:before="0" w:after="160"/>
               <w:jc w:val="left"/>
               <w:rPr>
@@ -765,7 +775,8 @@
           <w:p>
             <w:pPr>
               <w:pStyle w:val="Normal"/>
-              <w:widowControl/>
+              <w:widowControl w:val="false"/>
+              <w:suppressAutoHyphens w:val="true"/>
               <w:spacing w:before="0" w:after="160"/>
               <w:jc w:val="left"/>
               <w:rPr>
@@ -798,7 +809,8 @@
           <w:p>
             <w:pPr>
               <w:pStyle w:val="Normal"/>
-              <w:widowControl/>
+              <w:widowControl w:val="false"/>
+              <w:suppressAutoHyphens w:val="true"/>
               <w:spacing w:before="0" w:after="160"/>
               <w:jc w:val="left"/>
               <w:rPr>
@@ -877,7 +889,8 @@
           <w:p>
             <w:pPr>
               <w:pStyle w:val="Normal"/>
-              <w:widowControl/>
+              <w:widowControl w:val="false"/>
+              <w:suppressAutoHyphens w:val="true"/>
               <w:spacing w:before="0" w:after="160"/>
               <w:jc w:val="left"/>
               <w:rPr>
@@ -922,7 +935,8 @@
           <w:p>
             <w:pPr>
               <w:pStyle w:val="Piedepgina"/>
-              <w:widowControl/>
+              <w:widowControl w:val="false"/>
+              <w:suppressAutoHyphens w:val="true"/>
               <w:spacing w:before="0" w:after="0"/>
               <w:jc w:val="left"/>
               <w:rPr>
@@ -998,7 +1012,8 @@
           <w:p>
             <w:pPr>
               <w:pStyle w:val="Normal"/>
-              <w:widowControl/>
+              <w:widowControl w:val="false"/>
+              <w:suppressAutoHyphens w:val="true"/>
               <w:spacing w:before="0" w:after="160"/>
               <w:jc w:val="left"/>
               <w:rPr>
@@ -1031,7 +1046,8 @@
           <w:p>
             <w:pPr>
               <w:pStyle w:val="Normal"/>
-              <w:widowControl/>
+              <w:widowControl w:val="false"/>
+              <w:suppressAutoHyphens w:val="true"/>
               <w:spacing w:before="0" w:after="160"/>
               <w:jc w:val="left"/>
               <w:rPr>
@@ -1073,7 +1089,8 @@
           <w:p>
             <w:pPr>
               <w:pStyle w:val="Normal"/>
-              <w:widowControl/>
+              <w:widowControl w:val="false"/>
+              <w:suppressAutoHyphens w:val="true"/>
               <w:spacing w:before="0" w:after="160"/>
               <w:jc w:val="left"/>
               <w:rPr>
@@ -1106,7 +1123,8 @@
           <w:p>
             <w:pPr>
               <w:pStyle w:val="Normal"/>
-              <w:widowControl/>
+              <w:widowControl w:val="false"/>
+              <w:suppressAutoHyphens w:val="true"/>
               <w:spacing w:before="0" w:after="160"/>
               <w:jc w:val="left"/>
               <w:rPr>
@@ -1156,7 +1174,8 @@
           <w:p>
             <w:pPr>
               <w:pStyle w:val="Normal"/>
-              <w:widowControl/>
+              <w:widowControl w:val="false"/>
+              <w:suppressAutoHyphens w:val="true"/>
               <w:spacing w:before="0" w:after="160"/>
               <w:jc w:val="left"/>
               <w:rPr>
@@ -1177,7 +1196,8 @@
           <w:p>
             <w:pPr>
               <w:pStyle w:val="Normal"/>
-              <w:widowControl/>
+              <w:widowControl w:val="false"/>
+              <w:suppressAutoHyphens w:val="true"/>
               <w:spacing w:before="0" w:after="160"/>
               <w:jc w:val="left"/>
               <w:rPr>
@@ -1187,10 +1207,7 @@
             </w:pPr>
             <w:r>
               <w:rPr>
-                <w:rFonts w:eastAsia="Calibri" w:cs=""/>
                 <w:color w:val="1F3864" w:themeColor="accent1" w:themeShade="80"/>
-                <w:kern w:val="0"/>
-                <w:lang w:val="es-CL" w:eastAsia="en-US" w:bidi="ar-SA"/>
               </w:rPr>
             </w:r>
           </w:p>
@@ -1209,7 +1226,8 @@
           <w:p>
             <w:pPr>
               <w:pStyle w:val="Normal"/>
-              <w:widowControl/>
+              <w:widowControl w:val="false"/>
+              <w:suppressAutoHyphens w:val="true"/>
               <w:spacing w:before="0" w:after="160"/>
               <w:jc w:val="left"/>
               <w:rPr>
@@ -1257,7 +1275,8 @@
           <w:p>
             <w:pPr>
               <w:pStyle w:val="Normal"/>
-              <w:widowControl/>
+              <w:widowControl w:val="false"/>
+              <w:suppressAutoHyphens w:val="true"/>
               <w:spacing w:before="0" w:after="160"/>
               <w:jc w:val="left"/>
               <w:rPr>
@@ -1280,7 +1299,8 @@
           <w:p>
             <w:pPr>
               <w:pStyle w:val="Normal"/>
-              <w:widowControl/>
+              <w:widowControl w:val="false"/>
+              <w:suppressAutoHyphens w:val="true"/>
               <w:spacing w:before="0" w:after="160"/>
               <w:jc w:val="left"/>
               <w:rPr>
@@ -1303,7 +1323,8 @@
           <w:p>
             <w:pPr>
               <w:pStyle w:val="Normal"/>
-              <w:widowControl/>
+              <w:widowControl w:val="false"/>
+              <w:suppressAutoHyphens w:val="true"/>
               <w:spacing w:before="0" w:after="160"/>
               <w:jc w:val="left"/>
               <w:rPr>
@@ -1405,7 +1426,8 @@
             <w:pPr>
               <w:pStyle w:val="Normal"/>
               <w:pageBreakBefore/>
-              <w:widowControl/>
+              <w:widowControl w:val="false"/>
+              <w:suppressAutoHyphens w:val="true"/>
               <w:spacing w:before="0" w:after="160"/>
               <w:jc w:val="left"/>
               <w:rPr>
@@ -1450,7 +1472,8 @@
           <w:p>
             <w:pPr>
               <w:pStyle w:val="Piedepgina"/>
-              <w:widowControl/>
+              <w:widowControl w:val="false"/>
+              <w:suppressAutoHyphens w:val="true"/>
               <w:spacing w:before="0" w:after="0"/>
               <w:jc w:val="both"/>
               <w:rPr>
@@ -1528,7 +1551,8 @@
           <w:p>
             <w:pPr>
               <w:pStyle w:val="Normal"/>
-              <w:widowControl/>
+              <w:widowControl w:val="false"/>
+              <w:suppressAutoHyphens w:val="true"/>
               <w:spacing w:before="0" w:after="160"/>
               <w:jc w:val="left"/>
               <w:rPr>
@@ -1561,7 +1585,8 @@
           <w:p>
             <w:pPr>
               <w:pStyle w:val="Normal"/>
-              <w:widowControl/>
+              <w:widowControl w:val="false"/>
+              <w:suppressAutoHyphens w:val="true"/>
               <w:spacing w:before="0" w:after="160"/>
               <w:jc w:val="both"/>
               <w:rPr>
@@ -1614,7 +1639,8 @@
           <w:p>
             <w:pPr>
               <w:pStyle w:val="Normal"/>
-              <w:widowControl/>
+              <w:widowControl w:val="false"/>
+              <w:suppressAutoHyphens w:val="true"/>
               <w:spacing w:before="0" w:after="160"/>
               <w:jc w:val="left"/>
               <w:rPr>
@@ -1647,7 +1673,8 @@
           <w:p>
             <w:pPr>
               <w:pStyle w:val="Normal"/>
-              <w:widowControl/>
+              <w:widowControl w:val="false"/>
+              <w:suppressAutoHyphens w:val="true"/>
               <w:spacing w:before="0" w:after="160"/>
               <w:jc w:val="both"/>
               <w:rPr>
@@ -1695,7 +1722,8 @@
           <w:p>
             <w:pPr>
               <w:pStyle w:val="Normal"/>
-              <w:widowControl/>
+              <w:widowControl w:val="false"/>
+              <w:suppressAutoHyphens w:val="true"/>
               <w:spacing w:before="0" w:after="160"/>
               <w:jc w:val="both"/>
               <w:rPr>
@@ -1743,7 +1771,8 @@
           <w:p>
             <w:pPr>
               <w:pStyle w:val="Normal"/>
-              <w:widowControl/>
+              <w:widowControl w:val="false"/>
+              <w:suppressAutoHyphens w:val="true"/>
               <w:spacing w:before="0" w:after="160"/>
               <w:jc w:val="both"/>
               <w:rPr>
@@ -1791,11 +1820,12 @@
           <w:p>
             <w:pPr>
               <w:pStyle w:val="Normal"/>
-              <w:widowControl/>
+              <w:widowControl w:val="false"/>
               <w:numPr>
                 <w:ilvl w:val="0"/>
                 <w:numId w:val="2"/>
               </w:numPr>
+              <w:suppressAutoHyphens w:val="true"/>
               <w:spacing w:before="0" w:after="160"/>
               <w:jc w:val="both"/>
               <w:rPr>
@@ -1843,11 +1873,12 @@
           <w:p>
             <w:pPr>
               <w:pStyle w:val="Normal"/>
-              <w:widowControl/>
+              <w:widowControl w:val="false"/>
               <w:numPr>
                 <w:ilvl w:val="0"/>
                 <w:numId w:val="2"/>
               </w:numPr>
+              <w:suppressAutoHyphens w:val="true"/>
               <w:spacing w:before="0" w:after="160"/>
               <w:jc w:val="both"/>
               <w:rPr>
@@ -1895,11 +1926,12 @@
           <w:p>
             <w:pPr>
               <w:pStyle w:val="Normal"/>
-              <w:widowControl/>
+              <w:widowControl w:val="false"/>
               <w:numPr>
                 <w:ilvl w:val="0"/>
                 <w:numId w:val="2"/>
               </w:numPr>
+              <w:suppressAutoHyphens w:val="true"/>
               <w:spacing w:before="0" w:after="160"/>
               <w:jc w:val="both"/>
               <w:rPr>
@@ -1947,11 +1979,12 @@
           <w:p>
             <w:pPr>
               <w:pStyle w:val="Normal"/>
-              <w:widowControl/>
+              <w:widowControl w:val="false"/>
               <w:numPr>
                 <w:ilvl w:val="0"/>
                 <w:numId w:val="2"/>
               </w:numPr>
+              <w:suppressAutoHyphens w:val="true"/>
               <w:spacing w:before="0" w:after="160"/>
               <w:jc w:val="both"/>
               <w:rPr>
@@ -1999,11 +2032,12 @@
           <w:p>
             <w:pPr>
               <w:pStyle w:val="Normal"/>
-              <w:widowControl/>
+              <w:widowControl w:val="false"/>
               <w:numPr>
                 <w:ilvl w:val="0"/>
                 <w:numId w:val="2"/>
               </w:numPr>
+              <w:suppressAutoHyphens w:val="true"/>
               <w:spacing w:before="0" w:after="160"/>
               <w:jc w:val="both"/>
               <w:rPr>
@@ -2051,7 +2085,8 @@
           <w:p>
             <w:pPr>
               <w:pStyle w:val="Normal"/>
-              <w:widowControl/>
+              <w:widowControl w:val="false"/>
+              <w:suppressAutoHyphens w:val="true"/>
               <w:spacing w:before="0" w:after="160"/>
               <w:jc w:val="both"/>
               <w:rPr>
@@ -2099,11 +2134,12 @@
           <w:p>
             <w:pPr>
               <w:pStyle w:val="Normal"/>
-              <w:widowControl/>
+              <w:widowControl w:val="false"/>
               <w:numPr>
                 <w:ilvl w:val="0"/>
                 <w:numId w:val="3"/>
               </w:numPr>
+              <w:suppressAutoHyphens w:val="true"/>
               <w:spacing w:before="0" w:after="160"/>
               <w:jc w:val="both"/>
               <w:rPr>
@@ -2151,7 +2187,8 @@
           <w:p>
             <w:pPr>
               <w:pStyle w:val="Normal"/>
-              <w:widowControl/>
+              <w:widowControl w:val="false"/>
+              <w:suppressAutoHyphens w:val="true"/>
               <w:spacing w:before="0" w:after="160"/>
               <w:jc w:val="both"/>
               <w:rPr>
@@ -2176,14 +2213,13 @@
             </w:pPr>
             <w:r>
               <w:rPr>
-                <w:rFonts w:eastAsia="Calibri" w:cs="Arial"/>
+                <w:rFonts w:cs="Arial"/>
                 <w:iCs/>
                 <w:color w:val="000000" w:themeColor="text1"/>
-                <w:kern w:val="0"/>
                 <w:sz w:val="20"/>
                 <w:szCs w:val="20"/>
                 <w:highlight w:val="cyan"/>
-                <w:lang w:val="es-CL" w:eastAsia="en-US" w:bidi="ar-SA"/>
+                <w:lang w:eastAsia="es-CL"/>
                 <w14:shadow w14:blurRad="38100" w14:dist="19050" w14:dir="2700000" w14:sx="100000" w14:sy="100000" w14:kx="0" w14:ky="0" w14:algn="tl">
                   <w14:schemeClr w14:val="dk1">
                     <w14:alpha w14:val="60000"/>
@@ -2217,7 +2253,8 @@
           <w:p>
             <w:pPr>
               <w:pStyle w:val="Normal"/>
-              <w:widowControl/>
+              <w:widowControl w:val="false"/>
+              <w:suppressAutoHyphens w:val="true"/>
               <w:spacing w:before="0" w:after="160"/>
               <w:jc w:val="left"/>
               <w:rPr>
@@ -2250,7 +2287,8 @@
           <w:p>
             <w:pPr>
               <w:pStyle w:val="Normal"/>
-              <w:widowControl/>
+              <w:widowControl w:val="false"/>
+              <w:suppressAutoHyphens w:val="true"/>
               <w:spacing w:before="0" w:after="160"/>
               <w:jc w:val="both"/>
               <w:rPr>
@@ -2298,7 +2336,8 @@
           <w:p>
             <w:pPr>
               <w:pStyle w:val="Normal"/>
-              <w:widowControl/>
+              <w:widowControl w:val="false"/>
+              <w:suppressAutoHyphens w:val="true"/>
               <w:spacing w:before="0" w:after="160"/>
               <w:jc w:val="both"/>
               <w:rPr>
@@ -2348,7 +2387,8 @@
           <w:p>
             <w:pPr>
               <w:pStyle w:val="Normal"/>
-              <w:widowControl/>
+              <w:widowControl w:val="false"/>
+              <w:suppressAutoHyphens w:val="true"/>
               <w:spacing w:before="0" w:after="160"/>
               <w:jc w:val="both"/>
               <w:rPr>
@@ -2396,7 +2436,8 @@
           <w:p>
             <w:pPr>
               <w:pStyle w:val="Normal"/>
-              <w:widowControl/>
+              <w:widowControl w:val="false"/>
+              <w:suppressAutoHyphens w:val="true"/>
               <w:spacing w:before="0" w:after="160"/>
               <w:jc w:val="both"/>
               <w:rPr>
@@ -2421,14 +2462,13 @@
             </w:pPr>
             <w:r>
               <w:rPr>
-                <w:rFonts w:eastAsia="Calibri" w:cs="Arial"/>
+                <w:rFonts w:cs="Arial"/>
                 <w:iCs/>
                 <w:color w:val="000000" w:themeColor="text1"/>
-                <w:kern w:val="0"/>
                 <w:sz w:val="20"/>
                 <w:szCs w:val="20"/>
                 <w:highlight w:val="yellow"/>
-                <w:lang w:val="es-CL" w:eastAsia="en-US" w:bidi="ar-SA"/>
+                <w:lang w:eastAsia="es-CL"/>
                 <w14:shadow w14:blurRad="38100" w14:dist="19050" w14:dir="2700000" w14:sx="100000" w14:sy="100000" w14:kx="0" w14:ky="0" w14:algn="tl">
                   <w14:schemeClr w14:val="dk1">
                     <w14:alpha w14:val="60000"/>
@@ -2462,7 +2502,8 @@
           <w:p>
             <w:pPr>
               <w:pStyle w:val="Normal"/>
-              <w:widowControl/>
+              <w:widowControl w:val="false"/>
+              <w:suppressAutoHyphens w:val="true"/>
               <w:spacing w:before="0" w:after="160"/>
               <w:jc w:val="left"/>
               <w:rPr>
@@ -2495,7 +2536,8 @@
           <w:p>
             <w:pPr>
               <w:pStyle w:val="Normal"/>
-              <w:widowControl/>
+              <w:widowControl w:val="false"/>
+              <w:suppressAutoHyphens w:val="true"/>
               <w:spacing w:before="0" w:after="160"/>
               <w:jc w:val="both"/>
               <w:rPr>
@@ -2552,7 +2594,8 @@
           <w:p>
             <w:pPr>
               <w:pStyle w:val="Normal"/>
-              <w:widowControl/>
+              <w:widowControl w:val="false"/>
+              <w:suppressAutoHyphens w:val="true"/>
               <w:spacing w:before="0" w:after="160"/>
               <w:jc w:val="left"/>
               <w:rPr>
@@ -2585,7 +2628,8 @@
           <w:p>
             <w:pPr>
               <w:pStyle w:val="Ttulo3"/>
-              <w:widowControl/>
+              <w:widowControl w:val="false"/>
+              <w:suppressAutoHyphens w:val="true"/>
               <w:spacing w:before="40" w:after="0"/>
               <w:jc w:val="left"/>
               <w:rPr>
@@ -2637,7 +2681,8 @@
           <w:p>
             <w:pPr>
               <w:pStyle w:val="Ttulo3"/>
-              <w:widowControl/>
+              <w:widowControl w:val="false"/>
+              <w:suppressAutoHyphens w:val="true"/>
               <w:jc w:val="left"/>
               <w:rPr>
                 <w:rStyle w:val="Strong"/>
@@ -2688,7 +2733,8 @@
           <w:p>
             <w:pPr>
               <w:pStyle w:val="Ttulo3"/>
-              <w:widowControl/>
+              <w:widowControl w:val="false"/>
+              <w:suppressAutoHyphens w:val="true"/>
               <w:jc w:val="left"/>
               <w:rPr>
                 <w:rStyle w:val="Strong"/>
@@ -2739,7 +2785,8 @@
           <w:p>
             <w:pPr>
               <w:pStyle w:val="Ttulo3"/>
-              <w:widowControl/>
+              <w:widowControl w:val="false"/>
+              <w:suppressAutoHyphens w:val="true"/>
               <w:jc w:val="left"/>
               <w:rPr>
                 <w:rStyle w:val="Strong"/>
@@ -2790,7 +2837,8 @@
           <w:p>
             <w:pPr>
               <w:pStyle w:val="Ttulo3"/>
-              <w:widowControl/>
+              <w:widowControl w:val="false"/>
+              <w:suppressAutoHyphens w:val="true"/>
               <w:jc w:val="left"/>
               <w:rPr>
                 <w:rStyle w:val="Strong"/>
@@ -2841,7 +2889,8 @@
           <w:p>
             <w:pPr>
               <w:pStyle w:val="Ttulo3"/>
-              <w:widowControl/>
+              <w:widowControl w:val="false"/>
+              <w:suppressAutoHyphens w:val="true"/>
               <w:jc w:val="left"/>
               <w:rPr>
                 <w:rStyle w:val="Strong"/>
@@ -2892,7 +2941,8 @@
           <w:p>
             <w:pPr>
               <w:pStyle w:val="Ttulo3"/>
-              <w:widowControl/>
+              <w:widowControl w:val="false"/>
+              <w:suppressAutoHyphens w:val="true"/>
               <w:jc w:val="left"/>
               <w:rPr>
                 <w:rStyle w:val="Strong"/>
@@ -2943,7 +2993,8 @@
           <w:p>
             <w:pPr>
               <w:pStyle w:val="Ttulo3"/>
-              <w:widowControl/>
+              <w:widowControl w:val="false"/>
+              <w:suppressAutoHyphens w:val="true"/>
               <w:jc w:val="left"/>
               <w:rPr>
                 <w:rStyle w:val="Strong"/>
@@ -2994,7 +3045,8 @@
           <w:p>
             <w:pPr>
               <w:pStyle w:val="Ttulo3"/>
-              <w:widowControl/>
+              <w:widowControl w:val="false"/>
+              <w:suppressAutoHyphens w:val="true"/>
               <w:jc w:val="left"/>
               <w:rPr>
                 <w:rStyle w:val="Strong"/>
@@ -3045,7 +3097,8 @@
           <w:p>
             <w:pPr>
               <w:pStyle w:val="Ttulo3"/>
-              <w:widowControl/>
+              <w:widowControl w:val="false"/>
+              <w:suppressAutoHyphens w:val="true"/>
               <w:jc w:val="left"/>
               <w:rPr>
                 <w:rStyle w:val="Strong"/>
@@ -3096,7 +3149,8 @@
           <w:p>
             <w:pPr>
               <w:pStyle w:val="Ttulo3"/>
-              <w:widowControl/>
+              <w:widowControl w:val="false"/>
+              <w:suppressAutoHyphens w:val="true"/>
               <w:jc w:val="left"/>
               <w:rPr>
                 <w:rStyle w:val="Strong"/>
@@ -3147,7 +3201,8 @@
           <w:p>
             <w:pPr>
               <w:pStyle w:val="Ttulo3"/>
-              <w:widowControl/>
+              <w:widowControl w:val="false"/>
+              <w:suppressAutoHyphens w:val="true"/>
               <w:jc w:val="left"/>
               <w:rPr>
                 <w:rStyle w:val="Strong"/>
@@ -3198,7 +3253,8 @@
           <w:p>
             <w:pPr>
               <w:pStyle w:val="Ttulo3"/>
-              <w:widowControl/>
+              <w:widowControl w:val="false"/>
+              <w:suppressAutoHyphens w:val="true"/>
               <w:jc w:val="left"/>
               <w:rPr>
                 <w:rStyle w:val="Strong"/>
@@ -3249,7 +3305,8 @@
           <w:p>
             <w:pPr>
               <w:pStyle w:val="Ttulo3"/>
-              <w:widowControl/>
+              <w:widowControl w:val="false"/>
+              <w:suppressAutoHyphens w:val="true"/>
               <w:jc w:val="left"/>
               <w:rPr>
                 <w:rStyle w:val="Strong"/>
@@ -3300,7 +3357,8 @@
           <w:p>
             <w:pPr>
               <w:pStyle w:val="Ttulo3"/>
-              <w:widowControl/>
+              <w:widowControl w:val="false"/>
+              <w:suppressAutoHyphens w:val="true"/>
               <w:jc w:val="left"/>
               <w:rPr>
                 <w:rStyle w:val="Strong"/>
@@ -3351,7 +3409,8 @@
           <w:p>
             <w:pPr>
               <w:pStyle w:val="Ttulo3"/>
-              <w:widowControl/>
+              <w:widowControl w:val="false"/>
+              <w:suppressAutoHyphens w:val="true"/>
               <w:jc w:val="left"/>
               <w:rPr>
                 <w:rStyle w:val="Strong"/>
@@ -3402,7 +3461,8 @@
           <w:p>
             <w:pPr>
               <w:pStyle w:val="Normal"/>
-              <w:widowControl/>
+              <w:widowControl w:val="false"/>
+              <w:suppressAutoHyphens w:val="true"/>
               <w:spacing w:before="0" w:after="160"/>
               <w:jc w:val="left"/>
               <w:rPr>
@@ -3417,13 +3477,12 @@
             </w:pPr>
             <w:r>
               <w:rPr>
-                <w:rFonts w:eastAsia="Calibri" w:cs="Arial"/>
+                <w:rFonts w:cs="Arial"/>
                 <w:i/>
                 <w:color w:val="548DD4"/>
-                <w:kern w:val="0"/>
                 <w:sz w:val="20"/>
                 <w:szCs w:val="20"/>
-                <w:lang w:val="es-CL" w:eastAsia="en-US" w:bidi="ar-SA"/>
+                <w:lang w:eastAsia="es-CL"/>
               </w:rPr>
             </w:r>
           </w:p>
@@ -3515,7 +3574,8 @@
           <w:p>
             <w:pPr>
               <w:pStyle w:val="Normal"/>
-              <w:widowControl/>
+              <w:widowControl w:val="false"/>
+              <w:suppressAutoHyphens w:val="true"/>
               <w:spacing w:before="0" w:after="160"/>
               <w:jc w:val="left"/>
               <w:rPr>
@@ -3560,7 +3620,8 @@
           <w:p>
             <w:pPr>
               <w:pStyle w:val="Piedepgina"/>
-              <w:widowControl/>
+              <w:widowControl w:val="false"/>
+              <w:suppressAutoHyphens w:val="true"/>
               <w:spacing w:before="0" w:after="0"/>
               <w:jc w:val="both"/>
               <w:rPr>
@@ -3638,7 +3699,8 @@
           <w:p>
             <w:pPr>
               <w:pStyle w:val="Normal"/>
-              <w:widowControl/>
+              <w:widowControl w:val="false"/>
+              <w:suppressAutoHyphens w:val="true"/>
               <w:spacing w:before="0" w:after="160"/>
               <w:jc w:val="left"/>
               <w:rPr>
@@ -3671,7 +3733,8 @@
           <w:p>
             <w:pPr>
               <w:pStyle w:val="Normal"/>
-              <w:widowControl/>
+              <w:widowControl w:val="false"/>
+              <w:suppressAutoHyphens w:val="true"/>
               <w:spacing w:before="0" w:after="160"/>
               <w:jc w:val="both"/>
               <w:rPr>
@@ -3727,7 +3790,8 @@
           <w:p>
             <w:pPr>
               <w:pStyle w:val="Normal"/>
-              <w:widowControl/>
+              <w:widowControl w:val="false"/>
+              <w:suppressAutoHyphens w:val="true"/>
               <w:spacing w:before="0" w:after="160"/>
               <w:jc w:val="left"/>
               <w:rPr>
@@ -3760,7 +3824,8 @@
           <w:p>
             <w:pPr>
               <w:pStyle w:val="Normal"/>
-              <w:widowControl/>
+              <w:widowControl w:val="false"/>
+              <w:suppressAutoHyphens w:val="true"/>
               <w:spacing w:before="0" w:after="160"/>
               <w:jc w:val="both"/>
               <w:rPr>
@@ -3808,7 +3873,8 @@
           <w:p>
             <w:pPr>
               <w:pStyle w:val="Normal"/>
-              <w:widowControl/>
+              <w:widowControl w:val="false"/>
+              <w:suppressAutoHyphens w:val="true"/>
               <w:spacing w:before="0" w:after="160"/>
               <w:jc w:val="both"/>
               <w:rPr>
@@ -3923,7 +3989,8 @@
           <w:p>
             <w:pPr>
               <w:pStyle w:val="Normal"/>
-              <w:widowControl/>
+              <w:widowControl w:val="false"/>
+              <w:suppressAutoHyphens w:val="true"/>
               <w:spacing w:before="0" w:after="160"/>
               <w:jc w:val="left"/>
               <w:rPr>
@@ -3968,7 +4035,8 @@
           <w:p>
             <w:pPr>
               <w:pStyle w:val="Piedepgina"/>
-              <w:widowControl/>
+              <w:widowControl w:val="false"/>
+              <w:suppressAutoHyphens w:val="true"/>
               <w:spacing w:before="0" w:after="0"/>
               <w:jc w:val="both"/>
               <w:rPr>
@@ -4042,7 +4110,8 @@
           <w:p>
             <w:pPr>
               <w:pStyle w:val="Normal"/>
-              <w:widowControl/>
+              <w:widowControl w:val="false"/>
+              <w:suppressAutoHyphens w:val="true"/>
               <w:spacing w:before="0" w:after="160"/>
               <w:jc w:val="center"/>
               <w:rPr>
@@ -4079,7 +4148,8 @@
           <w:p>
             <w:pPr>
               <w:pStyle w:val="Normal"/>
-              <w:widowControl/>
+              <w:widowControl w:val="false"/>
+              <w:suppressAutoHyphens w:val="true"/>
               <w:spacing w:before="0" w:after="160"/>
               <w:jc w:val="both"/>
               <w:rPr>
@@ -4197,7 +4267,8 @@
             <w:pPr>
               <w:pStyle w:val="Normal"/>
               <w:pageBreakBefore/>
-              <w:widowControl/>
+              <w:widowControl w:val="false"/>
+              <w:suppressAutoHyphens w:val="true"/>
               <w:spacing w:before="0" w:after="160"/>
               <w:jc w:val="left"/>
               <w:rPr>
@@ -4242,7 +4313,8 @@
           <w:p>
             <w:pPr>
               <w:pStyle w:val="Normal"/>
-              <w:widowControl/>
+              <w:widowControl w:val="false"/>
+              <w:suppressAutoHyphens w:val="true"/>
               <w:spacing w:before="0" w:after="0"/>
               <w:jc w:val="both"/>
               <w:rPr>
@@ -4338,7 +4410,8 @@
           <w:p>
             <w:pPr>
               <w:pStyle w:val="Piedepgina"/>
-              <w:widowControl/>
+              <w:widowControl w:val="false"/>
+              <w:suppressAutoHyphens w:val="true"/>
               <w:spacing w:before="0" w:after="0"/>
               <w:jc w:val="center"/>
               <w:rPr>
@@ -4362,7 +4435,8 @@
           <w:p>
             <w:pPr>
               <w:pStyle w:val="Piedepgina"/>
-              <w:widowControl/>
+              <w:widowControl w:val="false"/>
+              <w:suppressAutoHyphens w:val="true"/>
               <w:spacing w:before="0" w:after="0"/>
               <w:jc w:val="center"/>
               <w:rPr>
@@ -4398,7 +4472,8 @@
           <w:p>
             <w:pPr>
               <w:pStyle w:val="Piedepgina"/>
-              <w:widowControl/>
+              <w:widowControl w:val="false"/>
+              <w:suppressAutoHyphens w:val="true"/>
               <w:spacing w:before="0" w:after="0"/>
               <w:jc w:val="center"/>
               <w:rPr>
@@ -4434,7 +4509,8 @@
           <w:p>
             <w:pPr>
               <w:pStyle w:val="Piedepgina"/>
-              <w:widowControl/>
+              <w:widowControl w:val="false"/>
+              <w:suppressAutoHyphens w:val="true"/>
               <w:spacing w:before="0" w:after="0"/>
               <w:jc w:val="center"/>
               <w:rPr>
@@ -4470,7 +4546,8 @@
           <w:p>
             <w:pPr>
               <w:pStyle w:val="Piedepgina"/>
-              <w:widowControl/>
+              <w:widowControl w:val="false"/>
+              <w:suppressAutoHyphens w:val="true"/>
               <w:spacing w:before="0" w:after="0"/>
               <w:jc w:val="center"/>
               <w:rPr>
@@ -4510,7 +4587,8 @@
           <w:p>
             <w:pPr>
               <w:pStyle w:val="Piedepgina"/>
-              <w:widowControl/>
+              <w:widowControl w:val="false"/>
+              <w:suppressAutoHyphens w:val="true"/>
               <w:spacing w:before="0" w:after="0"/>
               <w:jc w:val="both"/>
               <w:rPr>
@@ -4522,11 +4600,8 @@
             </w:pPr>
             <w:r>
               <w:rPr>
-                <w:rFonts w:eastAsia="Calibri" w:cs=""/>
                 <w:b/>
                 <w:color w:val="1F3864" w:themeColor="accent1" w:themeShade="80"/>
-                <w:kern w:val="0"/>
-                <w:lang w:val="es-CL" w:eastAsia="en-US" w:bidi="ar-SA"/>
               </w:rPr>
             </w:r>
           </w:p>
@@ -4544,7 +4619,8 @@
           <w:p>
             <w:pPr>
               <w:pStyle w:val="Piedepgina"/>
-              <w:widowControl/>
+              <w:widowControl w:val="false"/>
+              <w:suppressAutoHyphens w:val="true"/>
               <w:spacing w:before="0" w:after="0"/>
               <w:jc w:val="both"/>
               <w:rPr>
@@ -4556,11 +4632,8 @@
             </w:pPr>
             <w:r>
               <w:rPr>
-                <w:rFonts w:eastAsia="Calibri" w:cs=""/>
                 <w:b/>
                 <w:color w:val="1F3864" w:themeColor="accent1" w:themeShade="80"/>
-                <w:kern w:val="0"/>
-                <w:lang w:val="es-CL" w:eastAsia="en-US" w:bidi="ar-SA"/>
               </w:rPr>
             </w:r>
           </w:p>
@@ -4578,7 +4651,8 @@
           <w:p>
             <w:pPr>
               <w:pStyle w:val="Normal"/>
-              <w:widowControl/>
+              <w:widowControl w:val="false"/>
+              <w:suppressAutoHyphens w:val="true"/>
               <w:spacing w:before="0" w:after="160"/>
               <w:jc w:val="both"/>
               <w:rPr>
@@ -4618,7 +4692,8 @@
           <w:p>
             <w:pPr>
               <w:pStyle w:val="Piedepgina"/>
-              <w:widowControl/>
+              <w:widowControl w:val="false"/>
+              <w:suppressAutoHyphens w:val="true"/>
               <w:spacing w:before="0" w:after="0"/>
               <w:jc w:val="both"/>
               <w:rPr>
@@ -4630,11 +4705,8 @@
             </w:pPr>
             <w:r>
               <w:rPr>
-                <w:rFonts w:eastAsia="Calibri" w:cs=""/>
                 <w:b/>
                 <w:color w:val="1F3864" w:themeColor="accent1" w:themeShade="80"/>
-                <w:kern w:val="0"/>
-                <w:lang w:val="es-CL" w:eastAsia="en-US" w:bidi="ar-SA"/>
               </w:rPr>
             </w:r>
           </w:p>
@@ -4657,7 +4729,8 @@
           <w:p>
             <w:pPr>
               <w:pStyle w:val="Piedepgina"/>
-              <w:widowControl/>
+              <w:widowControl w:val="false"/>
+              <w:suppressAutoHyphens w:val="true"/>
               <w:spacing w:before="0" w:after="0"/>
               <w:jc w:val="both"/>
               <w:rPr>
@@ -4669,11 +4742,8 @@
             </w:pPr>
             <w:r>
               <w:rPr>
-                <w:rFonts w:eastAsia="Calibri" w:cs=""/>
                 <w:b/>
                 <w:color w:val="1F3864" w:themeColor="accent1" w:themeShade="80"/>
-                <w:kern w:val="0"/>
-                <w:lang w:val="es-CL" w:eastAsia="en-US" w:bidi="ar-SA"/>
               </w:rPr>
             </w:r>
           </w:p>
@@ -4691,7 +4761,8 @@
           <w:p>
             <w:pPr>
               <w:pStyle w:val="Piedepgina"/>
-              <w:widowControl/>
+              <w:widowControl w:val="false"/>
+              <w:suppressAutoHyphens w:val="true"/>
               <w:spacing w:before="0" w:after="0"/>
               <w:jc w:val="both"/>
               <w:rPr>
@@ -4703,11 +4774,8 @@
             </w:pPr>
             <w:r>
               <w:rPr>
-                <w:rFonts w:eastAsia="Calibri" w:cs=""/>
                 <w:b/>
                 <w:color w:val="1F3864" w:themeColor="accent1" w:themeShade="80"/>
-                <w:kern w:val="0"/>
-                <w:lang w:val="es-CL" w:eastAsia="en-US" w:bidi="ar-SA"/>
               </w:rPr>
             </w:r>
           </w:p>
@@ -4725,7 +4793,8 @@
           <w:p>
             <w:pPr>
               <w:pStyle w:val="Piedepgina"/>
-              <w:widowControl/>
+              <w:widowControl w:val="false"/>
+              <w:suppressAutoHyphens w:val="true"/>
               <w:spacing w:before="0" w:after="0"/>
               <w:jc w:val="both"/>
               <w:rPr>
@@ -4737,11 +4806,8 @@
             </w:pPr>
             <w:r>
               <w:rPr>
-                <w:rFonts w:eastAsia="Calibri" w:cs=""/>
                 <w:b/>
                 <w:color w:val="1F3864" w:themeColor="accent1" w:themeShade="80"/>
-                <w:kern w:val="0"/>
-                <w:lang w:val="es-CL" w:eastAsia="en-US" w:bidi="ar-SA"/>
               </w:rPr>
             </w:r>
           </w:p>
@@ -4759,7 +4825,8 @@
           <w:p>
             <w:pPr>
               <w:pStyle w:val="Piedepgina"/>
-              <w:widowControl/>
+              <w:widowControl w:val="false"/>
+              <w:suppressAutoHyphens w:val="true"/>
               <w:spacing w:before="0" w:after="0"/>
               <w:jc w:val="both"/>
               <w:rPr>
@@ -4771,11 +4838,8 @@
             </w:pPr>
             <w:r>
               <w:rPr>
-                <w:rFonts w:eastAsia="Calibri" w:cs=""/>
                 <w:b/>
                 <w:color w:val="1F3864" w:themeColor="accent1" w:themeShade="80"/>
-                <w:kern w:val="0"/>
-                <w:lang w:val="es-CL" w:eastAsia="en-US" w:bidi="ar-SA"/>
               </w:rPr>
             </w:r>
           </w:p>
@@ -4798,7 +4862,8 @@
           <w:p>
             <w:pPr>
               <w:pStyle w:val="Piedepgina"/>
-              <w:widowControl/>
+              <w:widowControl w:val="false"/>
+              <w:suppressAutoHyphens w:val="true"/>
               <w:spacing w:before="0" w:after="0"/>
               <w:jc w:val="both"/>
               <w:rPr>
@@ -4810,11 +4875,8 @@
             </w:pPr>
             <w:r>
               <w:rPr>
-                <w:rFonts w:eastAsia="Calibri" w:cs=""/>
                 <w:b/>
                 <w:color w:val="1F3864" w:themeColor="accent1" w:themeShade="80"/>
-                <w:kern w:val="0"/>
-                <w:lang w:val="es-CL" w:eastAsia="en-US" w:bidi="ar-SA"/>
               </w:rPr>
             </w:r>
           </w:p>
@@ -4832,7 +4894,8 @@
           <w:p>
             <w:pPr>
               <w:pStyle w:val="Piedepgina"/>
-              <w:widowControl/>
+              <w:widowControl w:val="false"/>
+              <w:suppressAutoHyphens w:val="true"/>
               <w:spacing w:before="0" w:after="0"/>
               <w:jc w:val="both"/>
               <w:rPr>
@@ -4844,11 +4907,8 @@
             </w:pPr>
             <w:r>
               <w:rPr>
-                <w:rFonts w:eastAsia="Calibri" w:cs=""/>
                 <w:b/>
                 <w:color w:val="1F3864" w:themeColor="accent1" w:themeShade="80"/>
-                <w:kern w:val="0"/>
-                <w:lang w:val="es-CL" w:eastAsia="en-US" w:bidi="ar-SA"/>
               </w:rPr>
             </w:r>
           </w:p>
@@ -4866,7 +4926,8 @@
           <w:p>
             <w:pPr>
               <w:pStyle w:val="Piedepgina"/>
-              <w:widowControl/>
+              <w:widowControl w:val="false"/>
+              <w:suppressAutoHyphens w:val="true"/>
               <w:spacing w:before="0" w:after="0"/>
               <w:jc w:val="both"/>
               <w:rPr>
@@ -4878,11 +4939,8 @@
             </w:pPr>
             <w:r>
               <w:rPr>
-                <w:rFonts w:eastAsia="Calibri" w:cs=""/>
                 <w:b/>
                 <w:color w:val="1F3864" w:themeColor="accent1" w:themeShade="80"/>
-                <w:kern w:val="0"/>
-                <w:lang w:val="es-CL" w:eastAsia="en-US" w:bidi="ar-SA"/>
               </w:rPr>
             </w:r>
           </w:p>
@@ -4900,7 +4958,8 @@
           <w:p>
             <w:pPr>
               <w:pStyle w:val="Piedepgina"/>
-              <w:widowControl/>
+              <w:widowControl w:val="false"/>
+              <w:suppressAutoHyphens w:val="true"/>
               <w:spacing w:before="0" w:after="0"/>
               <w:jc w:val="both"/>
               <w:rPr>
@@ -4912,11 +4971,8 @@
             </w:pPr>
             <w:r>
               <w:rPr>
-                <w:rFonts w:eastAsia="Calibri" w:cs=""/>
                 <w:b/>
                 <w:color w:val="1F3864" w:themeColor="accent1" w:themeShade="80"/>
-                <w:kern w:val="0"/>
-                <w:lang w:val="es-CL" w:eastAsia="en-US" w:bidi="ar-SA"/>
               </w:rPr>
             </w:r>
           </w:p>
@@ -4939,7 +4995,8 @@
           <w:p>
             <w:pPr>
               <w:pStyle w:val="Piedepgina"/>
-              <w:widowControl/>
+              <w:widowControl w:val="false"/>
+              <w:suppressAutoHyphens w:val="true"/>
               <w:spacing w:before="0" w:after="0"/>
               <w:jc w:val="both"/>
               <w:rPr>
@@ -4951,11 +5008,8 @@
             </w:pPr>
             <w:r>
               <w:rPr>
-                <w:rFonts w:eastAsia="Calibri" w:cs=""/>
                 <w:b/>
                 <w:color w:val="1F3864" w:themeColor="accent1" w:themeShade="80"/>
-                <w:kern w:val="0"/>
-                <w:lang w:val="es-CL" w:eastAsia="en-US" w:bidi="ar-SA"/>
               </w:rPr>
             </w:r>
           </w:p>
@@ -4973,7 +5027,8 @@
           <w:p>
             <w:pPr>
               <w:pStyle w:val="Piedepgina"/>
-              <w:widowControl/>
+              <w:widowControl w:val="false"/>
+              <w:suppressAutoHyphens w:val="true"/>
               <w:spacing w:before="0" w:after="0"/>
               <w:jc w:val="both"/>
               <w:rPr>
@@ -4985,11 +5040,8 @@
             </w:pPr>
             <w:r>
               <w:rPr>
-                <w:rFonts w:eastAsia="Calibri" w:cs=""/>
                 <w:b/>
                 <w:color w:val="1F3864" w:themeColor="accent1" w:themeShade="80"/>
-                <w:kern w:val="0"/>
-                <w:lang w:val="es-CL" w:eastAsia="en-US" w:bidi="ar-SA"/>
               </w:rPr>
             </w:r>
           </w:p>
@@ -5007,7 +5059,8 @@
           <w:p>
             <w:pPr>
               <w:pStyle w:val="Piedepgina"/>
-              <w:widowControl/>
+              <w:widowControl w:val="false"/>
+              <w:suppressAutoHyphens w:val="true"/>
               <w:spacing w:before="0" w:after="0"/>
               <w:jc w:val="both"/>
               <w:rPr>
@@ -5019,11 +5072,8 @@
             </w:pPr>
             <w:r>
               <w:rPr>
-                <w:rFonts w:eastAsia="Calibri" w:cs=""/>
                 <w:b/>
                 <w:color w:val="1F3864" w:themeColor="accent1" w:themeShade="80"/>
-                <w:kern w:val="0"/>
-                <w:lang w:val="es-CL" w:eastAsia="en-US" w:bidi="ar-SA"/>
               </w:rPr>
             </w:r>
           </w:p>
@@ -5041,7 +5091,8 @@
           <w:p>
             <w:pPr>
               <w:pStyle w:val="Piedepgina"/>
-              <w:widowControl/>
+              <w:widowControl w:val="false"/>
+              <w:suppressAutoHyphens w:val="true"/>
               <w:spacing w:before="0" w:after="0"/>
               <w:jc w:val="both"/>
               <w:rPr>
@@ -5053,11 +5104,8 @@
             </w:pPr>
             <w:r>
               <w:rPr>
-                <w:rFonts w:eastAsia="Calibri" w:cs=""/>
                 <w:b/>
                 <w:color w:val="1F3864" w:themeColor="accent1" w:themeShade="80"/>
-                <w:kern w:val="0"/>
-                <w:lang w:val="es-CL" w:eastAsia="en-US" w:bidi="ar-SA"/>
               </w:rPr>
             </w:r>
           </w:p>
@@ -5120,7 +5168,8 @@
           <w:p>
             <w:pPr>
               <w:pStyle w:val="Normal"/>
-              <w:widowControl/>
+              <w:widowControl w:val="false"/>
+              <w:suppressAutoHyphens w:val="true"/>
               <w:spacing w:before="0" w:after="160"/>
               <w:jc w:val="left"/>
               <w:rPr>
@@ -5165,7 +5214,8 @@
           <w:p>
             <w:pPr>
               <w:pStyle w:val="Piedepgina"/>
-              <w:widowControl/>
+              <w:widowControl w:val="false"/>
+              <w:suppressAutoHyphens w:val="true"/>
               <w:spacing w:before="0" w:after="0"/>
               <w:jc w:val="both"/>
               <w:rPr>
@@ -5246,7 +5296,8 @@
           <w:p>
             <w:pPr>
               <w:pStyle w:val="Normal"/>
-              <w:widowControl/>
+              <w:widowControl w:val="false"/>
+              <w:suppressAutoHyphens w:val="true"/>
               <w:spacing w:before="0" w:after="160"/>
               <w:jc w:val="center"/>
               <w:rPr>
@@ -5282,7 +5333,8 @@
           <w:p>
             <w:pPr>
               <w:pStyle w:val="Normal"/>
-              <w:widowControl/>
+              <w:widowControl w:val="false"/>
+              <w:suppressAutoHyphens w:val="true"/>
               <w:spacing w:before="0" w:after="160"/>
               <w:jc w:val="center"/>
               <w:rPr>
@@ -5317,7 +5369,8 @@
           <w:p>
             <w:pPr>
               <w:pStyle w:val="Normal"/>
-              <w:widowControl/>
+              <w:widowControl w:val="false"/>
+              <w:suppressAutoHyphens w:val="true"/>
               <w:spacing w:before="0" w:after="160"/>
               <w:jc w:val="center"/>
               <w:rPr>
@@ -5350,7 +5403,8 @@
           <w:p>
             <w:pPr>
               <w:pStyle w:val="Normal"/>
-              <w:widowControl/>
+              <w:widowControl w:val="false"/>
+              <w:suppressAutoHyphens w:val="true"/>
               <w:spacing w:before="0" w:after="160"/>
               <w:jc w:val="center"/>
               <w:rPr>
@@ -5383,7 +5437,8 @@
           <w:p>
             <w:pPr>
               <w:pStyle w:val="Normal"/>
-              <w:widowControl/>
+              <w:widowControl w:val="false"/>
+              <w:suppressAutoHyphens w:val="true"/>
               <w:spacing w:before="0" w:after="160"/>
               <w:jc w:val="center"/>
               <w:rPr>
@@ -5416,7 +5471,8 @@
           <w:p>
             <w:pPr>
               <w:pStyle w:val="Normal"/>
-              <w:widowControl/>
+              <w:widowControl w:val="false"/>
+              <w:suppressAutoHyphens w:val="true"/>
               <w:spacing w:before="0" w:after="160"/>
               <w:jc w:val="center"/>
               <w:rPr>
@@ -5437,7 +5493,8 @@
           <w:p>
             <w:pPr>
               <w:pStyle w:val="Normal"/>
-              <w:widowControl/>
+              <w:widowControl w:val="false"/>
+              <w:suppressAutoHyphens w:val="true"/>
               <w:spacing w:before="0" w:after="160"/>
               <w:jc w:val="center"/>
               <w:rPr>
@@ -5447,10 +5504,7 @@
             </w:pPr>
             <w:r>
               <w:rPr>
-                <w:rFonts w:eastAsia="Calibri" w:cs=""/>
                 <w:color w:val="1F3864" w:themeColor="accent1" w:themeShade="80"/>
-                <w:kern w:val="0"/>
-                <w:lang w:val="es-CL" w:eastAsia="en-US" w:bidi="ar-SA"/>
               </w:rPr>
             </w:r>
           </w:p>
@@ -5470,7 +5524,8 @@
           <w:p>
             <w:pPr>
               <w:pStyle w:val="Normal"/>
-              <w:widowControl/>
+              <w:widowControl w:val="false"/>
+              <w:suppressAutoHyphens w:val="true"/>
               <w:spacing w:before="0" w:after="160"/>
               <w:jc w:val="center"/>
               <w:rPr>
@@ -5513,7 +5568,8 @@
           <w:p>
             <w:pPr>
               <w:pStyle w:val="Normal"/>
-              <w:widowControl/>
+              <w:widowControl w:val="false"/>
+              <w:suppressAutoHyphens w:val="true"/>
               <w:spacing w:before="0" w:after="160"/>
               <w:jc w:val="center"/>
               <w:rPr>
@@ -5548,7 +5604,8 @@
           <w:p>
             <w:pPr>
               <w:pStyle w:val="Normal"/>
-              <w:widowControl/>
+              <w:widowControl w:val="false"/>
+              <w:suppressAutoHyphens w:val="true"/>
               <w:spacing w:before="0" w:after="160"/>
               <w:jc w:val="both"/>
               <w:rPr>
@@ -5588,7 +5645,8 @@
           <w:p>
             <w:pPr>
               <w:pStyle w:val="Normal"/>
-              <w:widowControl/>
+              <w:widowControl w:val="false"/>
+              <w:suppressAutoHyphens w:val="true"/>
               <w:spacing w:before="0" w:after="160"/>
               <w:jc w:val="both"/>
               <w:rPr>
@@ -5625,7 +5683,8 @@
           <w:p>
             <w:pPr>
               <w:pStyle w:val="Normal"/>
-              <w:widowControl/>
+              <w:widowControl w:val="false"/>
+              <w:suppressAutoHyphens w:val="true"/>
               <w:spacing w:before="0" w:after="160"/>
               <w:jc w:val="both"/>
               <w:rPr>
@@ -5662,7 +5721,8 @@
           <w:p>
             <w:pPr>
               <w:pStyle w:val="Normal"/>
-              <w:widowControl/>
+              <w:widowControl w:val="false"/>
+              <w:suppressAutoHyphens w:val="true"/>
               <w:spacing w:before="0" w:after="160"/>
               <w:jc w:val="both"/>
               <w:rPr>
@@ -5702,7 +5762,8 @@
           <w:p>
             <w:pPr>
               <w:pStyle w:val="Normal"/>
-              <w:widowControl/>
+              <w:widowControl w:val="false"/>
+              <w:suppressAutoHyphens w:val="true"/>
               <w:spacing w:before="0" w:after="160"/>
               <w:jc w:val="both"/>
               <w:rPr>
@@ -5731,7 +5792,8 @@
           <w:p>
             <w:pPr>
               <w:pStyle w:val="Normal"/>
-              <w:widowControl/>
+              <w:widowControl w:val="false"/>
+              <w:suppressAutoHyphens w:val="true"/>
               <w:spacing w:before="0" w:after="160"/>
               <w:jc w:val="both"/>
               <w:rPr>
@@ -5746,13 +5808,12 @@
             </w:pPr>
             <w:r>
               <w:rPr>
-                <w:rFonts w:eastAsia="Calibri" w:cs="Arial"/>
+                <w:rFonts w:cs="Arial"/>
                 <w:i/>
                 <w:color w:val="548DD4"/>
-                <w:kern w:val="0"/>
                 <w:sz w:val="18"/>
                 <w:szCs w:val="20"/>
-                <w:lang w:val="es-CL" w:eastAsia="en-US" w:bidi="ar-SA"/>
+                <w:lang w:eastAsia="es-CL"/>
               </w:rPr>
             </w:r>
           </w:p>
@@ -5771,7 +5832,8 @@
           <w:p>
             <w:pPr>
               <w:pStyle w:val="Normal"/>
-              <w:widowControl/>
+              <w:widowControl w:val="false"/>
+              <w:suppressAutoHyphens w:val="true"/>
               <w:spacing w:before="0" w:after="160"/>
               <w:jc w:val="both"/>
               <w:rPr>
@@ -5808,7 +5870,8 @@
           <w:p>
             <w:pPr>
               <w:pStyle w:val="Normal"/>
-              <w:widowControl/>
+              <w:widowControl w:val="false"/>
+              <w:suppressAutoHyphens w:val="true"/>
               <w:spacing w:before="0" w:after="160"/>
               <w:jc w:val="both"/>
               <w:rPr>
@@ -5848,7 +5911,8 @@
           <w:p>
             <w:pPr>
               <w:pStyle w:val="Normal"/>
-              <w:widowControl/>
+              <w:widowControl w:val="false"/>
+              <w:suppressAutoHyphens w:val="true"/>
               <w:spacing w:before="0" w:after="160"/>
               <w:jc w:val="both"/>
               <w:rPr>
@@ -5863,13 +5927,12 @@
             </w:pPr>
             <w:r>
               <w:rPr>
-                <w:rFonts w:eastAsia="Calibri" w:cs="Arial"/>
+                <w:rFonts w:cs="Arial"/>
                 <w:i/>
                 <w:color w:val="548DD4"/>
-                <w:kern w:val="0"/>
                 <w:sz w:val="18"/>
                 <w:szCs w:val="20"/>
-                <w:lang w:val="es-CL" w:eastAsia="en-US" w:bidi="ar-SA"/>
+                <w:lang w:eastAsia="es-CL"/>
               </w:rPr>
             </w:r>
           </w:p>
@@ -5887,7 +5950,8 @@
           <w:p>
             <w:pPr>
               <w:pStyle w:val="Normal"/>
-              <w:widowControl/>
+              <w:widowControl w:val="false"/>
+              <w:suppressAutoHyphens w:val="true"/>
               <w:spacing w:before="0" w:after="160"/>
               <w:jc w:val="both"/>
               <w:rPr>
@@ -5902,13 +5966,12 @@
             </w:pPr>
             <w:r>
               <w:rPr>
-                <w:rFonts w:eastAsia="Calibri" w:cs="Arial"/>
+                <w:rFonts w:cs="Arial"/>
                 <w:i/>
                 <w:color w:val="548DD4"/>
-                <w:kern w:val="0"/>
                 <w:sz w:val="18"/>
                 <w:szCs w:val="20"/>
-                <w:lang w:val="es-CL" w:eastAsia="en-US" w:bidi="ar-SA"/>
+                <w:lang w:eastAsia="es-CL"/>
               </w:rPr>
             </w:r>
           </w:p>
@@ -5926,7 +5989,8 @@
           <w:p>
             <w:pPr>
               <w:pStyle w:val="Normal"/>
-              <w:widowControl/>
+              <w:widowControl w:val="false"/>
+              <w:suppressAutoHyphens w:val="true"/>
               <w:spacing w:before="0" w:after="160"/>
               <w:jc w:val="both"/>
               <w:rPr>
@@ -5941,13 +6005,12 @@
             </w:pPr>
             <w:r>
               <w:rPr>
-                <w:rFonts w:eastAsia="Calibri" w:cs="Arial"/>
+                <w:rFonts w:cs="Arial"/>
                 <w:i/>
                 <w:color w:val="548DD4"/>
-                <w:kern w:val="0"/>
                 <w:sz w:val="18"/>
                 <w:szCs w:val="20"/>
-                <w:lang w:val="es-CL" w:eastAsia="en-US" w:bidi="ar-SA"/>
+                <w:lang w:eastAsia="es-CL"/>
               </w:rPr>
             </w:r>
           </w:p>
@@ -5965,7 +6028,8 @@
           <w:p>
             <w:pPr>
               <w:pStyle w:val="Normal"/>
-              <w:widowControl/>
+              <w:widowControl w:val="false"/>
+              <w:suppressAutoHyphens w:val="true"/>
               <w:spacing w:before="0" w:after="160"/>
               <w:jc w:val="both"/>
               <w:rPr>
@@ -5980,13 +6044,12 @@
             </w:pPr>
             <w:r>
               <w:rPr>
-                <w:rFonts w:eastAsia="Calibri" w:cs="Arial"/>
+                <w:rFonts w:cs="Arial"/>
                 <w:i/>
                 <w:color w:val="548DD4"/>
-                <w:kern w:val="0"/>
                 <w:sz w:val="18"/>
                 <w:szCs w:val="20"/>
-                <w:lang w:val="es-CL" w:eastAsia="en-US" w:bidi="ar-SA"/>
+                <w:lang w:eastAsia="es-CL"/>
               </w:rPr>
             </w:r>
           </w:p>
@@ -6004,7 +6067,8 @@
           <w:p>
             <w:pPr>
               <w:pStyle w:val="Normal"/>
-              <w:widowControl/>
+              <w:widowControl w:val="false"/>
+              <w:suppressAutoHyphens w:val="true"/>
               <w:spacing w:before="0" w:after="160"/>
               <w:jc w:val="both"/>
               <w:rPr>
@@ -6019,13 +6083,12 @@
             </w:pPr>
             <w:r>
               <w:rPr>
-                <w:rFonts w:eastAsia="Calibri" w:cs="Arial"/>
+                <w:rFonts w:cs="Arial"/>
                 <w:i/>
                 <w:color w:val="548DD4"/>
-                <w:kern w:val="0"/>
                 <w:sz w:val="18"/>
                 <w:szCs w:val="20"/>
-                <w:lang w:val="es-CL" w:eastAsia="en-US" w:bidi="ar-SA"/>
+                <w:lang w:eastAsia="es-CL"/>
               </w:rPr>
             </w:r>
           </w:p>
@@ -6044,7 +6107,8 @@
           <w:p>
             <w:pPr>
               <w:pStyle w:val="Normal"/>
-              <w:widowControl/>
+              <w:widowControl w:val="false"/>
+              <w:suppressAutoHyphens w:val="true"/>
               <w:spacing w:before="0" w:after="160"/>
               <w:jc w:val="both"/>
               <w:rPr>
@@ -6059,13 +6123,12 @@
             </w:pPr>
             <w:r>
               <w:rPr>
-                <w:rFonts w:eastAsia="Calibri" w:cs="Arial"/>
+                <w:rFonts w:cs="Arial"/>
                 <w:i/>
                 <w:color w:val="548DD4"/>
-                <w:kern w:val="0"/>
                 <w:sz w:val="18"/>
                 <w:szCs w:val="20"/>
-                <w:lang w:val="es-CL" w:eastAsia="en-US" w:bidi="ar-SA"/>
+                <w:lang w:eastAsia="es-CL"/>
               </w:rPr>
             </w:r>
           </w:p>
@@ -6083,7 +6146,8 @@
           <w:p>
             <w:pPr>
               <w:pStyle w:val="Normal"/>
-              <w:widowControl/>
+              <w:widowControl w:val="false"/>
+              <w:suppressAutoHyphens w:val="true"/>
               <w:spacing w:before="0" w:after="160"/>
               <w:jc w:val="both"/>
               <w:rPr>
@@ -6098,13 +6162,12 @@
             </w:pPr>
             <w:r>
               <w:rPr>
-                <w:rFonts w:eastAsia="Calibri" w:cs="Arial"/>
+                <w:rFonts w:cs="Arial"/>
                 <w:i/>
                 <w:color w:val="548DD4"/>
-                <w:kern w:val="0"/>
                 <w:sz w:val="18"/>
                 <w:szCs w:val="20"/>
-                <w:lang w:val="es-CL" w:eastAsia="en-US" w:bidi="ar-SA"/>
+                <w:lang w:eastAsia="es-CL"/>
               </w:rPr>
             </w:r>
           </w:p>
@@ -6125,7 +6188,8 @@
           <w:p>
             <w:pPr>
               <w:pStyle w:val="Normal"/>
-              <w:widowControl/>
+              <w:widowControl w:val="false"/>
+              <w:suppressAutoHyphens w:val="true"/>
               <w:spacing w:before="0" w:after="160"/>
               <w:jc w:val="both"/>
               <w:rPr>
@@ -6140,13 +6204,12 @@
             </w:pPr>
             <w:r>
               <w:rPr>
-                <w:rFonts w:eastAsia="Calibri" w:cs="Arial"/>
+                <w:rFonts w:cs="Arial"/>
                 <w:i/>
                 <w:color w:val="548DD4"/>
-                <w:kern w:val="0"/>
                 <w:sz w:val="18"/>
                 <w:szCs w:val="20"/>
-                <w:lang w:val="es-CL" w:eastAsia="en-US" w:bidi="ar-SA"/>
+                <w:lang w:eastAsia="es-CL"/>
               </w:rPr>
             </w:r>
           </w:p>
@@ -6164,7 +6227,8 @@
           <w:p>
             <w:pPr>
               <w:pStyle w:val="Normal"/>
-              <w:widowControl/>
+              <w:widowControl w:val="false"/>
+              <w:suppressAutoHyphens w:val="true"/>
               <w:spacing w:before="0" w:after="160"/>
               <w:jc w:val="both"/>
               <w:rPr>
@@ -6179,13 +6243,12 @@
             </w:pPr>
             <w:r>
               <w:rPr>
-                <w:rFonts w:eastAsia="Calibri" w:cs="Arial"/>
+                <w:rFonts w:cs="Arial"/>
                 <w:i/>
                 <w:color w:val="548DD4"/>
-                <w:kern w:val="0"/>
                 <w:sz w:val="18"/>
                 <w:szCs w:val="20"/>
-                <w:lang w:val="es-CL" w:eastAsia="en-US" w:bidi="ar-SA"/>
+                <w:lang w:eastAsia="es-CL"/>
               </w:rPr>
             </w:r>
           </w:p>
@@ -6203,7 +6266,8 @@
           <w:p>
             <w:pPr>
               <w:pStyle w:val="Normal"/>
-              <w:widowControl/>
+              <w:widowControl w:val="false"/>
+              <w:suppressAutoHyphens w:val="true"/>
               <w:spacing w:before="0" w:after="160"/>
               <w:jc w:val="both"/>
               <w:rPr>
@@ -6218,13 +6282,12 @@
             </w:pPr>
             <w:r>
               <w:rPr>
-                <w:rFonts w:eastAsia="Calibri" w:cs="Arial"/>
+                <w:rFonts w:cs="Arial"/>
                 <w:i/>
                 <w:color w:val="548DD4"/>
-                <w:kern w:val="0"/>
                 <w:sz w:val="18"/>
                 <w:szCs w:val="20"/>
-                <w:lang w:val="es-CL" w:eastAsia="en-US" w:bidi="ar-SA"/>
+                <w:lang w:eastAsia="es-CL"/>
               </w:rPr>
             </w:r>
           </w:p>
@@ -6242,7 +6305,8 @@
           <w:p>
             <w:pPr>
               <w:pStyle w:val="Normal"/>
-              <w:widowControl/>
+              <w:widowControl w:val="false"/>
+              <w:suppressAutoHyphens w:val="true"/>
               <w:spacing w:before="0" w:after="160"/>
               <w:jc w:val="both"/>
               <w:rPr>
@@ -6257,13 +6321,12 @@
             </w:pPr>
             <w:r>
               <w:rPr>
-                <w:rFonts w:eastAsia="Calibri" w:cs="Arial"/>
+                <w:rFonts w:cs="Arial"/>
                 <w:i/>
                 <w:color w:val="548DD4"/>
-                <w:kern w:val="0"/>
                 <w:sz w:val="18"/>
                 <w:szCs w:val="20"/>
-                <w:lang w:val="es-CL" w:eastAsia="en-US" w:bidi="ar-SA"/>
+                <w:lang w:eastAsia="es-CL"/>
               </w:rPr>
             </w:r>
           </w:p>
@@ -6281,7 +6344,8 @@
           <w:p>
             <w:pPr>
               <w:pStyle w:val="Normal"/>
-              <w:widowControl/>
+              <w:widowControl w:val="false"/>
+              <w:suppressAutoHyphens w:val="true"/>
               <w:spacing w:before="0" w:after="160"/>
               <w:jc w:val="both"/>
               <w:rPr>
@@ -6296,13 +6360,12 @@
             </w:pPr>
             <w:r>
               <w:rPr>
-                <w:rFonts w:eastAsia="Calibri" w:cs="Arial"/>
+                <w:rFonts w:cs="Arial"/>
                 <w:i/>
                 <w:color w:val="548DD4"/>
-                <w:kern w:val="0"/>
                 <w:sz w:val="18"/>
                 <w:szCs w:val="20"/>
-                <w:lang w:val="es-CL" w:eastAsia="en-US" w:bidi="ar-SA"/>
+                <w:lang w:eastAsia="es-CL"/>
               </w:rPr>
             </w:r>
           </w:p>
@@ -6321,7 +6384,8 @@
           <w:p>
             <w:pPr>
               <w:pStyle w:val="Normal"/>
-              <w:widowControl/>
+              <w:widowControl w:val="false"/>
+              <w:suppressAutoHyphens w:val="true"/>
               <w:spacing w:before="0" w:after="160"/>
               <w:jc w:val="both"/>
               <w:rPr>
@@ -6336,13 +6400,12 @@
             </w:pPr>
             <w:r>
               <w:rPr>
-                <w:rFonts w:eastAsia="Calibri" w:cs="Arial"/>
+                <w:rFonts w:cs="Arial"/>
                 <w:i/>
                 <w:color w:val="548DD4"/>
-                <w:kern w:val="0"/>
                 <w:sz w:val="18"/>
                 <w:szCs w:val="20"/>
-                <w:lang w:val="es-CL" w:eastAsia="en-US" w:bidi="ar-SA"/>
+                <w:lang w:eastAsia="es-CL"/>
               </w:rPr>
             </w:r>
           </w:p>
@@ -6360,7 +6423,8 @@
           <w:p>
             <w:pPr>
               <w:pStyle w:val="Normal"/>
-              <w:widowControl/>
+              <w:widowControl w:val="false"/>
+              <w:suppressAutoHyphens w:val="true"/>
               <w:spacing w:before="0" w:after="160"/>
               <w:jc w:val="both"/>
               <w:rPr>
@@ -6375,13 +6439,12 @@
             </w:pPr>
             <w:r>
               <w:rPr>
-                <w:rFonts w:eastAsia="Calibri" w:cs="Arial"/>
+                <w:rFonts w:cs="Arial"/>
                 <w:i/>
                 <w:color w:val="548DD4"/>
-                <w:kern w:val="0"/>
                 <w:sz w:val="18"/>
                 <w:szCs w:val="20"/>
-                <w:lang w:val="es-CL" w:eastAsia="en-US" w:bidi="ar-SA"/>
+                <w:lang w:eastAsia="es-CL"/>
               </w:rPr>
             </w:r>
           </w:p>
@@ -6444,7 +6507,8 @@
           <w:p>
             <w:pPr>
               <w:pStyle w:val="Normal"/>
-              <w:widowControl/>
+              <w:widowControl w:val="false"/>
+              <w:suppressAutoHyphens w:val="true"/>
               <w:spacing w:before="0" w:after="160"/>
               <w:jc w:val="left"/>
               <w:rPr>
@@ -6489,7 +6553,8 @@
           <w:p>
             <w:pPr>
               <w:pStyle w:val="Piedepgina"/>
-              <w:widowControl/>
+              <w:widowControl w:val="false"/>
+              <w:suppressAutoHyphens w:val="true"/>
               <w:spacing w:before="0" w:after="0"/>
               <w:jc w:val="both"/>
               <w:rPr>
@@ -6548,6 +6613,51 @@
           <w:sz w:val="24"/>
           <w:szCs w:val="24"/>
         </w:rPr>
+        <w:drawing>
+          <wp:anchor behindDoc="0" distT="0" distB="0" distL="0" distR="0" simplePos="0" locked="0" layoutInCell="0" allowOverlap="1" relativeHeight="17">
+            <wp:simplePos x="0" y="0"/>
+            <wp:positionH relativeFrom="column">
+              <wp:posOffset>-697230</wp:posOffset>
+            </wp:positionH>
+            <wp:positionV relativeFrom="paragraph">
+              <wp:posOffset>21590</wp:posOffset>
+            </wp:positionV>
+            <wp:extent cx="6805295" cy="2974975"/>
+            <wp:effectExtent l="0" t="0" r="0" b="0"/>
+            <wp:wrapSquare wrapText="largest"/>
+            <wp:docPr id="3" name="Imagen1" descr=""/>
+            <wp:cNvGraphicFramePr>
+              <a:graphicFrameLocks xmlns:a="http://schemas.openxmlformats.org/drawingml/2006/main" noChangeAspect="1"/>
+            </wp:cNvGraphicFramePr>
+            <a:graphic xmlns:a="http://schemas.openxmlformats.org/drawingml/2006/main">
+              <a:graphicData uri="http://schemas.openxmlformats.org/drawingml/2006/picture">
+                <pic:pic xmlns:pic="http://schemas.openxmlformats.org/drawingml/2006/picture">
+                  <pic:nvPicPr>
+                    <pic:cNvPr id="3" name="Imagen1" descr=""/>
+                    <pic:cNvPicPr>
+                      <a:picLocks noChangeAspect="1" noChangeArrowheads="1"/>
+                    </pic:cNvPicPr>
+                  </pic:nvPicPr>
+                  <pic:blipFill>
+                    <a:blip r:embed="rId2"/>
+                    <a:stretch>
+                      <a:fillRect/>
+                    </a:stretch>
+                  </pic:blipFill>
+                  <pic:spPr bwMode="auto">
+                    <a:xfrm>
+                      <a:off x="0" y="0"/>
+                      <a:ext cx="6805295" cy="2974975"/>
+                    </a:xfrm>
+                    <a:prstGeom prst="rect">
+                      <a:avLst/>
+                    </a:prstGeom>
+                  </pic:spPr>
+                </pic:pic>
+              </a:graphicData>
+            </a:graphic>
+          </wp:anchor>
+        </w:drawing>
       </w:r>
     </w:p>
     <w:tbl>
@@ -6571,22 +6681,22 @@
         <w:gridCol w:w="521"/>
         <w:gridCol w:w="523"/>
         <w:gridCol w:w="526"/>
-        <w:gridCol w:w="523"/>
+        <w:gridCol w:w="524"/>
         <w:gridCol w:w="524"/>
         <w:gridCol w:w="523"/>
         <w:gridCol w:w="523"/>
         <w:gridCol w:w="522"/>
         <w:gridCol w:w="523"/>
         <w:gridCol w:w="523"/>
-        <w:gridCol w:w="524"/>
+        <w:gridCol w:w="525"/>
         <w:gridCol w:w="525"/>
         <w:gridCol w:w="525"/>
         <w:gridCol w:w="525"/>
         <w:gridCol w:w="6"/>
         <w:gridCol w:w="519"/>
         <w:gridCol w:w="525"/>
-        <w:gridCol w:w="525"/>
-        <w:gridCol w:w="7"/>
+        <w:gridCol w:w="526"/>
+        <w:gridCol w:w="4"/>
       </w:tblGrid>
       <w:tr>
         <w:trPr>
@@ -6606,7 +6716,8 @@
           <w:p>
             <w:pPr>
               <w:pStyle w:val="Normal"/>
-              <w:widowControl/>
+              <w:widowControl w:val="false"/>
+              <w:suppressAutoHyphens w:val="true"/>
               <w:spacing w:lineRule="auto" w:line="360" w:before="0" w:after="160"/>
               <w:jc w:val="both"/>
               <w:rPr>
@@ -6617,15 +6728,7 @@
               </w:rPr>
             </w:pPr>
             <w:r>
-              <w:rPr>
-                <w:rFonts w:eastAsia="Calibri" w:cs=""/>
-                <w:b/>
-                <w:kern w:val="0"/>
-                <w:sz w:val="16"/>
-                <w:szCs w:val="16"/>
-                <w:lang w:val="es-CL" w:eastAsia="en-US" w:bidi="ar-SA"/>
-              </w:rPr>
-              <w:t>Actividad</w:t>
+              <w:rPr/>
             </w:r>
           </w:p>
         </w:tc>
@@ -6644,7 +6747,8 @@
           <w:p>
             <w:pPr>
               <w:pStyle w:val="Normal"/>
-              <w:widowControl/>
+              <w:widowControl w:val="false"/>
+              <w:suppressAutoHyphens w:val="true"/>
               <w:spacing w:lineRule="auto" w:line="360" w:before="0" w:after="160"/>
               <w:jc w:val="center"/>
               <w:rPr>
@@ -6655,21 +6759,13 @@
               </w:rPr>
             </w:pPr>
             <w:r>
-              <w:rPr>
-                <w:rFonts w:eastAsia="Calibri" w:cs=""/>
-                <w:b/>
-                <w:kern w:val="0"/>
-                <w:sz w:val="16"/>
-                <w:szCs w:val="16"/>
-                <w:lang w:val="es-CL" w:eastAsia="en-US" w:bidi="ar-SA"/>
-              </w:rPr>
-              <w:t>Fase 1</w:t>
-            </w:r>
-          </w:p>
-        </w:tc>
-        <w:tc>
-          <w:tcPr>
-            <w:tcW w:w="5766" w:type="dxa"/>
+              <w:rPr/>
+            </w:r>
+          </w:p>
+        </w:tc>
+        <w:tc>
+          <w:tcPr>
+            <w:tcW w:w="5768" w:type="dxa"/>
             <w:gridSpan w:val="12"/>
             <w:tcBorders>
               <w:top w:val="single" w:sz="4" w:space="0" w:color="BFBFBF"/>
@@ -6682,7 +6778,8 @@
           <w:p>
             <w:pPr>
               <w:pStyle w:val="Normal"/>
-              <w:widowControl/>
+              <w:widowControl w:val="false"/>
+              <w:suppressAutoHyphens w:val="true"/>
               <w:spacing w:lineRule="auto" w:line="360" w:before="0" w:after="160"/>
               <w:jc w:val="center"/>
               <w:rPr>
@@ -6693,21 +6790,13 @@
               </w:rPr>
             </w:pPr>
             <w:r>
-              <w:rPr>
-                <w:rFonts w:eastAsia="Calibri" w:cs=""/>
-                <w:b/>
-                <w:kern w:val="0"/>
-                <w:sz w:val="16"/>
-                <w:szCs w:val="16"/>
-                <w:lang w:val="es-CL" w:eastAsia="en-US" w:bidi="ar-SA"/>
-              </w:rPr>
-              <w:t>Fase 2</w:t>
-            </w:r>
-          </w:p>
-        </w:tc>
-        <w:tc>
-          <w:tcPr>
-            <w:tcW w:w="1576" w:type="dxa"/>
+              <w:rPr/>
+            </w:r>
+          </w:p>
+        </w:tc>
+        <w:tc>
+          <w:tcPr>
+            <w:tcW w:w="1574" w:type="dxa"/>
             <w:gridSpan w:val="4"/>
             <w:tcBorders>
               <w:top w:val="single" w:sz="4" w:space="0" w:color="BFBFBF"/>
@@ -6720,7 +6809,8 @@
           <w:p>
             <w:pPr>
               <w:pStyle w:val="Normal"/>
-              <w:widowControl/>
+              <w:widowControl w:val="false"/>
+              <w:suppressAutoHyphens w:val="true"/>
               <w:spacing w:lineRule="auto" w:line="360" w:before="0" w:after="160"/>
               <w:jc w:val="center"/>
               <w:rPr>
@@ -6731,15 +6821,7 @@
               </w:rPr>
             </w:pPr>
             <w:r>
-              <w:rPr>
-                <w:rFonts w:eastAsia="Calibri" w:cs=""/>
-                <w:b/>
-                <w:kern w:val="0"/>
-                <w:sz w:val="16"/>
-                <w:szCs w:val="16"/>
-                <w:lang w:val="es-CL" w:eastAsia="en-US" w:bidi="ar-SA"/>
-              </w:rPr>
-              <w:t>Fase 3</w:t>
+              <w:rPr/>
             </w:r>
           </w:p>
         </w:tc>
@@ -6763,7 +6845,8 @@
           <w:p>
             <w:pPr>
               <w:pStyle w:val="Normal"/>
-              <w:widowControl/>
+              <w:widowControl w:val="false"/>
+              <w:suppressAutoHyphens w:val="true"/>
               <w:spacing w:before="0" w:after="160"/>
               <w:jc w:val="left"/>
               <w:rPr>
@@ -6775,12 +6858,9 @@
             </w:pPr>
             <w:r>
               <w:rPr>
-                <w:rFonts w:eastAsia="Calibri" w:cs=""/>
-                <w:b/>
-                <w:kern w:val="0"/>
-                <w:sz w:val="16"/>
-                <w:szCs w:val="16"/>
-                <w:lang w:val="es-CL" w:eastAsia="en-US" w:bidi="ar-SA"/>
+                <w:b/>
+                <w:sz w:val="16"/>
+                <w:szCs w:val="16"/>
               </w:rPr>
             </w:r>
           </w:p>
@@ -6798,7 +6878,8 @@
           <w:p>
             <w:pPr>
               <w:pStyle w:val="Normal"/>
-              <w:widowControl/>
+              <w:widowControl w:val="false"/>
+              <w:suppressAutoHyphens w:val="true"/>
               <w:spacing w:lineRule="auto" w:line="360" w:before="0" w:after="160"/>
               <w:jc w:val="center"/>
               <w:rPr>
@@ -6809,15 +6890,7 @@
               </w:rPr>
             </w:pPr>
             <w:r>
-              <w:rPr>
-                <w:rFonts w:eastAsia="Calibri" w:cs=""/>
-                <w:b/>
-                <w:kern w:val="0"/>
-                <w:sz w:val="16"/>
-                <w:szCs w:val="16"/>
-                <w:lang w:val="es-CL" w:eastAsia="en-US" w:bidi="ar-SA"/>
-              </w:rPr>
-              <w:t>S 1</w:t>
+              <w:rPr/>
             </w:r>
           </w:p>
         </w:tc>
@@ -6834,7 +6907,8 @@
           <w:p>
             <w:pPr>
               <w:pStyle w:val="Normal"/>
-              <w:widowControl/>
+              <w:widowControl w:val="false"/>
+              <w:suppressAutoHyphens w:val="true"/>
               <w:spacing w:lineRule="auto" w:line="360" w:before="0" w:after="160"/>
               <w:jc w:val="center"/>
               <w:rPr>
@@ -6845,15 +6919,7 @@
               </w:rPr>
             </w:pPr>
             <w:r>
-              <w:rPr>
-                <w:rFonts w:eastAsia="Calibri" w:cs=""/>
-                <w:b/>
-                <w:kern w:val="0"/>
-                <w:sz w:val="16"/>
-                <w:szCs w:val="16"/>
-                <w:lang w:val="es-CL" w:eastAsia="en-US" w:bidi="ar-SA"/>
-              </w:rPr>
-              <w:t>S 2</w:t>
+              <w:rPr/>
             </w:r>
           </w:p>
         </w:tc>
@@ -6870,7 +6936,8 @@
           <w:p>
             <w:pPr>
               <w:pStyle w:val="Normal"/>
-              <w:widowControl/>
+              <w:widowControl w:val="false"/>
+              <w:suppressAutoHyphens w:val="true"/>
               <w:spacing w:lineRule="auto" w:line="360" w:before="0" w:after="160"/>
               <w:jc w:val="center"/>
               <w:rPr>
@@ -6881,15 +6948,7 @@
               </w:rPr>
             </w:pPr>
             <w:r>
-              <w:rPr>
-                <w:rFonts w:eastAsia="Calibri" w:cs=""/>
-                <w:b/>
-                <w:kern w:val="0"/>
-                <w:sz w:val="16"/>
-                <w:szCs w:val="16"/>
-                <w:lang w:val="es-CL" w:eastAsia="en-US" w:bidi="ar-SA"/>
-              </w:rPr>
-              <w:t>S 3</w:t>
+              <w:rPr/>
             </w:r>
           </w:p>
         </w:tc>
@@ -6906,7 +6965,8 @@
           <w:p>
             <w:pPr>
               <w:pStyle w:val="Normal"/>
-              <w:widowControl/>
+              <w:widowControl w:val="false"/>
+              <w:suppressAutoHyphens w:val="true"/>
               <w:spacing w:lineRule="auto" w:line="360" w:before="0" w:after="160"/>
               <w:jc w:val="center"/>
               <w:rPr>
@@ -6917,32 +6977,25 @@
               </w:rPr>
             </w:pPr>
             <w:r>
-              <w:rPr>
-                <w:rFonts w:eastAsia="Calibri" w:cs=""/>
-                <w:b/>
-                <w:kern w:val="0"/>
-                <w:sz w:val="16"/>
-                <w:szCs w:val="16"/>
-                <w:lang w:val="es-CL" w:eastAsia="en-US" w:bidi="ar-SA"/>
-              </w:rPr>
-              <w:t>S 4</w:t>
-            </w:r>
-          </w:p>
-        </w:tc>
-        <w:tc>
-          <w:tcPr>
-            <w:tcW w:w="523" w:type="dxa"/>
-            <w:tcBorders>
-              <w:top w:val="single" w:sz="4" w:space="0" w:color="BFBFBF"/>
-              <w:left w:val="single" w:sz="4" w:space="0" w:color="BFBFBF"/>
-              <w:bottom w:val="single" w:sz="4" w:space="0" w:color="BFBFBF"/>
-              <w:right w:val="single" w:sz="4" w:space="0" w:color="BFBFBF"/>
-            </w:tcBorders>
-          </w:tcPr>
-          <w:p>
-            <w:pPr>
-              <w:pStyle w:val="Normal"/>
-              <w:widowControl/>
+              <w:rPr/>
+            </w:r>
+          </w:p>
+        </w:tc>
+        <w:tc>
+          <w:tcPr>
+            <w:tcW w:w="524" w:type="dxa"/>
+            <w:tcBorders>
+              <w:top w:val="single" w:sz="4" w:space="0" w:color="BFBFBF"/>
+              <w:left w:val="single" w:sz="4" w:space="0" w:color="BFBFBF"/>
+              <w:bottom w:val="single" w:sz="4" w:space="0" w:color="BFBFBF"/>
+              <w:right w:val="single" w:sz="4" w:space="0" w:color="BFBFBF"/>
+            </w:tcBorders>
+          </w:tcPr>
+          <w:p>
+            <w:pPr>
+              <w:pStyle w:val="Normal"/>
+              <w:widowControl w:val="false"/>
+              <w:suppressAutoHyphens w:val="true"/>
               <w:spacing w:lineRule="auto" w:line="360" w:before="0" w:after="160"/>
               <w:jc w:val="center"/>
               <w:rPr>
@@ -6953,15 +7006,7 @@
               </w:rPr>
             </w:pPr>
             <w:r>
-              <w:rPr>
-                <w:rFonts w:eastAsia="Calibri" w:cs=""/>
-                <w:b/>
-                <w:kern w:val="0"/>
-                <w:sz w:val="16"/>
-                <w:szCs w:val="16"/>
-                <w:lang w:val="es-CL" w:eastAsia="en-US" w:bidi="ar-SA"/>
-              </w:rPr>
-              <w:t>S 5</w:t>
+              <w:rPr/>
             </w:r>
           </w:p>
         </w:tc>
@@ -6978,7 +7023,8 @@
           <w:p>
             <w:pPr>
               <w:pStyle w:val="Normal"/>
-              <w:widowControl/>
+              <w:widowControl w:val="false"/>
+              <w:suppressAutoHyphens w:val="true"/>
               <w:spacing w:lineRule="auto" w:line="360" w:before="0" w:after="160"/>
               <w:jc w:val="center"/>
               <w:rPr>
@@ -6989,15 +7035,7 @@
               </w:rPr>
             </w:pPr>
             <w:r>
-              <w:rPr>
-                <w:rFonts w:eastAsia="Calibri" w:cs=""/>
-                <w:b/>
-                <w:kern w:val="0"/>
-                <w:sz w:val="16"/>
-                <w:szCs w:val="16"/>
-                <w:lang w:val="es-CL" w:eastAsia="en-US" w:bidi="ar-SA"/>
-              </w:rPr>
-              <w:t>S 6</w:t>
+              <w:rPr/>
             </w:r>
           </w:p>
         </w:tc>
@@ -7014,7 +7052,8 @@
           <w:p>
             <w:pPr>
               <w:pStyle w:val="Normal"/>
-              <w:widowControl/>
+              <w:widowControl w:val="false"/>
+              <w:suppressAutoHyphens w:val="true"/>
               <w:spacing w:lineRule="auto" w:line="360" w:before="0" w:after="160"/>
               <w:jc w:val="center"/>
               <w:rPr>
@@ -7025,15 +7064,7 @@
               </w:rPr>
             </w:pPr>
             <w:r>
-              <w:rPr>
-                <w:rFonts w:eastAsia="Calibri" w:cs=""/>
-                <w:b/>
-                <w:kern w:val="0"/>
-                <w:sz w:val="16"/>
-                <w:szCs w:val="16"/>
-                <w:lang w:val="es-CL" w:eastAsia="en-US" w:bidi="ar-SA"/>
-              </w:rPr>
-              <w:t>S 7</w:t>
+              <w:rPr/>
             </w:r>
           </w:p>
         </w:tc>
@@ -7050,7 +7081,8 @@
           <w:p>
             <w:pPr>
               <w:pStyle w:val="Normal"/>
-              <w:widowControl/>
+              <w:widowControl w:val="false"/>
+              <w:suppressAutoHyphens w:val="true"/>
               <w:spacing w:lineRule="auto" w:line="360" w:before="0" w:after="160"/>
               <w:jc w:val="center"/>
               <w:rPr>
@@ -7061,15 +7093,7 @@
               </w:rPr>
             </w:pPr>
             <w:r>
-              <w:rPr>
-                <w:rFonts w:eastAsia="Calibri" w:cs=""/>
-                <w:b/>
-                <w:kern w:val="0"/>
-                <w:sz w:val="16"/>
-                <w:szCs w:val="16"/>
-                <w:lang w:val="es-CL" w:eastAsia="en-US" w:bidi="ar-SA"/>
-              </w:rPr>
-              <w:t>S 8</w:t>
+              <w:rPr/>
             </w:r>
           </w:p>
         </w:tc>
@@ -7086,7 +7110,8 @@
           <w:p>
             <w:pPr>
               <w:pStyle w:val="Normal"/>
-              <w:widowControl/>
+              <w:widowControl w:val="false"/>
+              <w:suppressAutoHyphens w:val="true"/>
               <w:spacing w:lineRule="auto" w:line="360" w:before="0" w:after="160"/>
               <w:jc w:val="center"/>
               <w:rPr>
@@ -7097,15 +7122,7 @@
               </w:rPr>
             </w:pPr>
             <w:r>
-              <w:rPr>
-                <w:rFonts w:eastAsia="Calibri" w:cs=""/>
-                <w:b/>
-                <w:kern w:val="0"/>
-                <w:sz w:val="16"/>
-                <w:szCs w:val="16"/>
-                <w:lang w:val="es-CL" w:eastAsia="en-US" w:bidi="ar-SA"/>
-              </w:rPr>
-              <w:t>S 9</w:t>
+              <w:rPr/>
             </w:r>
           </w:p>
         </w:tc>
@@ -7122,7 +7139,8 @@
           <w:p>
             <w:pPr>
               <w:pStyle w:val="Normal"/>
-              <w:widowControl/>
+              <w:widowControl w:val="false"/>
+              <w:suppressAutoHyphens w:val="true"/>
               <w:spacing w:lineRule="auto" w:line="360" w:before="0" w:after="160"/>
               <w:jc w:val="center"/>
               <w:rPr>
@@ -7133,15 +7151,7 @@
               </w:rPr>
             </w:pPr>
             <w:r>
-              <w:rPr>
-                <w:rFonts w:eastAsia="Calibri" w:cs=""/>
-                <w:b/>
-                <w:kern w:val="0"/>
-                <w:sz w:val="16"/>
-                <w:szCs w:val="16"/>
-                <w:lang w:val="es-CL" w:eastAsia="en-US" w:bidi="ar-SA"/>
-              </w:rPr>
-              <w:t>S 10</w:t>
+              <w:rPr/>
             </w:r>
           </w:p>
         </w:tc>
@@ -7158,7 +7168,8 @@
           <w:p>
             <w:pPr>
               <w:pStyle w:val="Normal"/>
-              <w:widowControl/>
+              <w:widowControl w:val="false"/>
+              <w:suppressAutoHyphens w:val="true"/>
               <w:spacing w:lineRule="auto" w:line="360" w:before="0" w:after="160"/>
               <w:jc w:val="center"/>
               <w:rPr>
@@ -7169,32 +7180,25 @@
               </w:rPr>
             </w:pPr>
             <w:r>
-              <w:rPr>
-                <w:rFonts w:eastAsia="Calibri" w:cs=""/>
-                <w:b/>
-                <w:kern w:val="0"/>
-                <w:sz w:val="16"/>
-                <w:szCs w:val="16"/>
-                <w:lang w:val="es-CL" w:eastAsia="en-US" w:bidi="ar-SA"/>
-              </w:rPr>
-              <w:t>S 11</w:t>
-            </w:r>
-          </w:p>
-        </w:tc>
-        <w:tc>
-          <w:tcPr>
-            <w:tcW w:w="524" w:type="dxa"/>
-            <w:tcBorders>
-              <w:top w:val="single" w:sz="4" w:space="0" w:color="BFBFBF"/>
-              <w:left w:val="single" w:sz="4" w:space="0" w:color="BFBFBF"/>
-              <w:bottom w:val="single" w:sz="4" w:space="0" w:color="BFBFBF"/>
-              <w:right w:val="single" w:sz="4" w:space="0" w:color="BFBFBF"/>
-            </w:tcBorders>
-          </w:tcPr>
-          <w:p>
-            <w:pPr>
-              <w:pStyle w:val="Normal"/>
-              <w:widowControl/>
+              <w:rPr/>
+            </w:r>
+          </w:p>
+        </w:tc>
+        <w:tc>
+          <w:tcPr>
+            <w:tcW w:w="525" w:type="dxa"/>
+            <w:tcBorders>
+              <w:top w:val="single" w:sz="4" w:space="0" w:color="BFBFBF"/>
+              <w:left w:val="single" w:sz="4" w:space="0" w:color="BFBFBF"/>
+              <w:bottom w:val="single" w:sz="4" w:space="0" w:color="BFBFBF"/>
+              <w:right w:val="single" w:sz="4" w:space="0" w:color="BFBFBF"/>
+            </w:tcBorders>
+          </w:tcPr>
+          <w:p>
+            <w:pPr>
+              <w:pStyle w:val="Normal"/>
+              <w:widowControl w:val="false"/>
+              <w:suppressAutoHyphens w:val="true"/>
               <w:spacing w:lineRule="auto" w:line="360" w:before="0" w:after="160"/>
               <w:jc w:val="center"/>
               <w:rPr>
@@ -7205,15 +7209,7 @@
               </w:rPr>
             </w:pPr>
             <w:r>
-              <w:rPr>
-                <w:rFonts w:eastAsia="Calibri" w:cs=""/>
-                <w:b/>
-                <w:kern w:val="0"/>
-                <w:sz w:val="16"/>
-                <w:szCs w:val="16"/>
-                <w:lang w:val="es-CL" w:eastAsia="en-US" w:bidi="ar-SA"/>
-              </w:rPr>
-              <w:t>S 12</w:t>
+              <w:rPr/>
             </w:r>
           </w:p>
         </w:tc>
@@ -7230,7 +7226,8 @@
           <w:p>
             <w:pPr>
               <w:pStyle w:val="Normal"/>
-              <w:widowControl/>
+              <w:widowControl w:val="false"/>
+              <w:suppressAutoHyphens w:val="true"/>
               <w:spacing w:lineRule="auto" w:line="360" w:before="0" w:after="160"/>
               <w:jc w:val="center"/>
               <w:rPr>
@@ -7241,15 +7238,7 @@
               </w:rPr>
             </w:pPr>
             <w:r>
-              <w:rPr>
-                <w:rFonts w:eastAsia="Calibri" w:cs=""/>
-                <w:b/>
-                <w:kern w:val="0"/>
-                <w:sz w:val="16"/>
-                <w:szCs w:val="16"/>
-                <w:lang w:val="es-CL" w:eastAsia="en-US" w:bidi="ar-SA"/>
-              </w:rPr>
-              <w:t>S 13</w:t>
+              <w:rPr/>
             </w:r>
           </w:p>
         </w:tc>
@@ -7266,7 +7255,8 @@
           <w:p>
             <w:pPr>
               <w:pStyle w:val="Normal"/>
-              <w:widowControl/>
+              <w:widowControl w:val="false"/>
+              <w:suppressAutoHyphens w:val="true"/>
               <w:spacing w:lineRule="auto" w:line="360" w:before="0" w:after="160"/>
               <w:jc w:val="center"/>
               <w:rPr>
@@ -7277,15 +7267,7 @@
               </w:rPr>
             </w:pPr>
             <w:r>
-              <w:rPr>
-                <w:rFonts w:eastAsia="Calibri" w:cs=""/>
-                <w:b/>
-                <w:kern w:val="0"/>
-                <w:sz w:val="16"/>
-                <w:szCs w:val="16"/>
-                <w:lang w:val="es-CL" w:eastAsia="en-US" w:bidi="ar-SA"/>
-              </w:rPr>
-              <w:t>S 14</w:t>
+              <w:rPr/>
             </w:r>
           </w:p>
         </w:tc>
@@ -7302,7 +7284,8 @@
           <w:p>
             <w:pPr>
               <w:pStyle w:val="Normal"/>
-              <w:widowControl/>
+              <w:widowControl w:val="false"/>
+              <w:suppressAutoHyphens w:val="true"/>
               <w:spacing w:lineRule="auto" w:line="360" w:before="0" w:after="160"/>
               <w:jc w:val="center"/>
               <w:rPr>
@@ -7313,15 +7296,7 @@
               </w:rPr>
             </w:pPr>
             <w:r>
-              <w:rPr>
-                <w:rFonts w:eastAsia="Calibri" w:cs=""/>
-                <w:b/>
-                <w:kern w:val="0"/>
-                <w:sz w:val="16"/>
-                <w:szCs w:val="16"/>
-                <w:lang w:val="es-CL" w:eastAsia="en-US" w:bidi="ar-SA"/>
-              </w:rPr>
-              <w:t>S 15</w:t>
+              <w:rPr/>
             </w:r>
           </w:p>
         </w:tc>
@@ -7339,7 +7314,8 @@
           <w:p>
             <w:pPr>
               <w:pStyle w:val="Normal"/>
-              <w:widowControl/>
+              <w:widowControl w:val="false"/>
+              <w:suppressAutoHyphens w:val="true"/>
               <w:spacing w:lineRule="auto" w:line="360" w:before="0" w:after="160"/>
               <w:jc w:val="center"/>
               <w:rPr>
@@ -7350,15 +7326,7 @@
               </w:rPr>
             </w:pPr>
             <w:r>
-              <w:rPr>
-                <w:rFonts w:eastAsia="Calibri" w:cs=""/>
-                <w:b/>
-                <w:kern w:val="0"/>
-                <w:sz w:val="16"/>
-                <w:szCs w:val="16"/>
-                <w:lang w:val="es-CL" w:eastAsia="en-US" w:bidi="ar-SA"/>
-              </w:rPr>
-              <w:t>S 16</w:t>
+              <w:rPr/>
             </w:r>
           </w:p>
         </w:tc>
@@ -7375,7 +7343,8 @@
           <w:p>
             <w:pPr>
               <w:pStyle w:val="Normal"/>
-              <w:widowControl/>
+              <w:widowControl w:val="false"/>
+              <w:suppressAutoHyphens w:val="true"/>
               <w:spacing w:lineRule="auto" w:line="360" w:before="0" w:after="160"/>
               <w:jc w:val="center"/>
               <w:rPr>
@@ -7386,32 +7355,25 @@
               </w:rPr>
             </w:pPr>
             <w:r>
-              <w:rPr>
-                <w:rFonts w:eastAsia="Calibri" w:cs=""/>
-                <w:b/>
-                <w:kern w:val="0"/>
-                <w:sz w:val="16"/>
-                <w:szCs w:val="16"/>
-                <w:lang w:val="es-CL" w:eastAsia="en-US" w:bidi="ar-SA"/>
-              </w:rPr>
-              <w:t>S 17</w:t>
-            </w:r>
-          </w:p>
-        </w:tc>
-        <w:tc>
-          <w:tcPr>
-            <w:tcW w:w="525" w:type="dxa"/>
-            <w:tcBorders>
-              <w:top w:val="single" w:sz="4" w:space="0" w:color="BFBFBF"/>
-              <w:left w:val="single" w:sz="4" w:space="0" w:color="BFBFBF"/>
-              <w:bottom w:val="single" w:sz="4" w:space="0" w:color="BFBFBF"/>
-              <w:right w:val="single" w:sz="4" w:space="0" w:color="BFBFBF"/>
-            </w:tcBorders>
-          </w:tcPr>
-          <w:p>
-            <w:pPr>
-              <w:pStyle w:val="Normal"/>
-              <w:widowControl/>
+              <w:rPr/>
+            </w:r>
+          </w:p>
+        </w:tc>
+        <w:tc>
+          <w:tcPr>
+            <w:tcW w:w="526" w:type="dxa"/>
+            <w:tcBorders>
+              <w:top w:val="single" w:sz="4" w:space="0" w:color="BFBFBF"/>
+              <w:left w:val="single" w:sz="4" w:space="0" w:color="BFBFBF"/>
+              <w:bottom w:val="single" w:sz="4" w:space="0" w:color="BFBFBF"/>
+              <w:right w:val="single" w:sz="4" w:space="0" w:color="BFBFBF"/>
+            </w:tcBorders>
+          </w:tcPr>
+          <w:p>
+            <w:pPr>
+              <w:pStyle w:val="Normal"/>
+              <w:widowControl w:val="false"/>
+              <w:suppressAutoHyphens w:val="true"/>
               <w:spacing w:lineRule="auto" w:line="360" w:before="0" w:after="160"/>
               <w:jc w:val="center"/>
               <w:rPr>
@@ -7422,21 +7384,13 @@
               </w:rPr>
             </w:pPr>
             <w:r>
-              <w:rPr>
-                <w:rFonts w:eastAsia="Calibri" w:cs=""/>
-                <w:b/>
-                <w:kern w:val="0"/>
-                <w:sz w:val="16"/>
-                <w:szCs w:val="16"/>
-                <w:lang w:val="es-CL" w:eastAsia="en-US" w:bidi="ar-SA"/>
-              </w:rPr>
-              <w:t>S 18</w:t>
-            </w:r>
-          </w:p>
-        </w:tc>
-        <w:tc>
-          <w:tcPr>
-            <w:tcW w:w="7" w:type="dxa"/>
+              <w:rPr/>
+            </w:r>
+          </w:p>
+        </w:tc>
+        <w:tc>
+          <w:tcPr>
+            <w:tcW w:w="4" w:type="dxa"/>
             <w:tcBorders>
               <w:top w:val="nil"/>
               <w:left w:val="nil"/>
@@ -7447,7 +7401,8 @@
           <w:p>
             <w:pPr>
               <w:pStyle w:val="Normal"/>
-              <w:widowControl/>
+              <w:widowControl w:val="false"/>
+              <w:suppressAutoHyphens w:val="true"/>
               <w:spacing w:before="0" w:after="160"/>
               <w:jc w:val="left"/>
               <w:rPr>
@@ -7483,7 +7438,8 @@
           <w:p>
             <w:pPr>
               <w:pStyle w:val="Normal"/>
-              <w:widowControl/>
+              <w:widowControl w:val="false"/>
+              <w:suppressAutoHyphens w:val="true"/>
               <w:spacing w:lineRule="auto" w:line="360" w:before="0" w:after="160"/>
               <w:jc w:val="both"/>
               <w:rPr>
@@ -7494,16 +7450,7 @@
               </w:rPr>
             </w:pPr>
             <w:r>
-              <w:rPr>
-                <w:rFonts w:eastAsia="Calibri" w:cs="Arial"/>
-                <w:i/>
-                <w:color w:val="548DD4"/>
-                <w:kern w:val="0"/>
-                <w:sz w:val="16"/>
-                <w:szCs w:val="16"/>
-                <w:lang w:val="es-CL" w:eastAsia="es-CL" w:bidi="ar-SA"/>
-              </w:rPr>
-              <w:t>Describe actividades del punto anterior</w:t>
+              <w:rPr/>
             </w:r>
           </w:p>
         </w:tc>
@@ -7520,7 +7467,8 @@
           <w:p>
             <w:pPr>
               <w:pStyle w:val="Normal"/>
-              <w:widowControl/>
+              <w:widowControl w:val="false"/>
+              <w:suppressAutoHyphens w:val="true"/>
               <w:spacing w:lineRule="auto" w:line="360" w:before="0" w:after="160"/>
               <w:jc w:val="both"/>
               <w:rPr>
@@ -7532,12 +7480,9 @@
             </w:pPr>
             <w:r>
               <w:rPr>
-                <w:rFonts w:eastAsia="Calibri" w:cs=""/>
-                <w:b/>
-                <w:kern w:val="0"/>
-                <w:sz w:val="16"/>
-                <w:szCs w:val="16"/>
-                <w:lang w:val="es-CL" w:eastAsia="en-US" w:bidi="ar-SA"/>
+                <w:b/>
+                <w:sz w:val="16"/>
+                <w:szCs w:val="16"/>
               </w:rPr>
             </w:r>
           </w:p>
@@ -7555,7 +7500,8 @@
           <w:p>
             <w:pPr>
               <w:pStyle w:val="Normal"/>
-              <w:widowControl/>
+              <w:widowControl w:val="false"/>
+              <w:suppressAutoHyphens w:val="true"/>
               <w:spacing w:lineRule="auto" w:line="360" w:before="0" w:after="160"/>
               <w:jc w:val="both"/>
               <w:rPr>
@@ -7567,12 +7513,9 @@
             </w:pPr>
             <w:r>
               <w:rPr>
-                <w:rFonts w:eastAsia="Calibri" w:cs=""/>
-                <w:b/>
-                <w:kern w:val="0"/>
-                <w:sz w:val="16"/>
-                <w:szCs w:val="16"/>
-                <w:lang w:val="es-CL" w:eastAsia="en-US" w:bidi="ar-SA"/>
+                <w:b/>
+                <w:sz w:val="16"/>
+                <w:szCs w:val="16"/>
               </w:rPr>
             </w:r>
           </w:p>
@@ -7590,7 +7533,8 @@
           <w:p>
             <w:pPr>
               <w:pStyle w:val="Normal"/>
-              <w:widowControl/>
+              <w:widowControl w:val="false"/>
+              <w:suppressAutoHyphens w:val="true"/>
               <w:spacing w:lineRule="auto" w:line="360" w:before="0" w:after="160"/>
               <w:jc w:val="both"/>
               <w:rPr>
@@ -7602,12 +7546,9 @@
             </w:pPr>
             <w:r>
               <w:rPr>
-                <w:rFonts w:eastAsia="Calibri" w:cs=""/>
-                <w:b/>
-                <w:kern w:val="0"/>
-                <w:sz w:val="16"/>
-                <w:szCs w:val="16"/>
-                <w:lang w:val="es-CL" w:eastAsia="en-US" w:bidi="ar-SA"/>
+                <w:b/>
+                <w:sz w:val="16"/>
+                <w:szCs w:val="16"/>
               </w:rPr>
             </w:r>
           </w:p>
@@ -7625,7 +7566,8 @@
           <w:p>
             <w:pPr>
               <w:pStyle w:val="Normal"/>
-              <w:widowControl/>
+              <w:widowControl w:val="false"/>
+              <w:suppressAutoHyphens w:val="true"/>
               <w:spacing w:lineRule="auto" w:line="360" w:before="0" w:after="160"/>
               <w:jc w:val="both"/>
               <w:rPr>
@@ -7637,12 +7579,75 @@
             </w:pPr>
             <w:r>
               <w:rPr>
-                <w:rFonts w:eastAsia="Calibri" w:cs=""/>
-                <w:b/>
-                <w:kern w:val="0"/>
-                <w:sz w:val="16"/>
-                <w:szCs w:val="16"/>
-                <w:lang w:val="es-CL" w:eastAsia="en-US" w:bidi="ar-SA"/>
+                <w:b/>
+                <w:sz w:val="16"/>
+                <w:szCs w:val="16"/>
+              </w:rPr>
+            </w:r>
+          </w:p>
+        </w:tc>
+        <w:tc>
+          <w:tcPr>
+            <w:tcW w:w="524" w:type="dxa"/>
+            <w:tcBorders>
+              <w:top w:val="single" w:sz="4" w:space="0" w:color="BFBFBF"/>
+              <w:left w:val="single" w:sz="4" w:space="0" w:color="BFBFBF"/>
+              <w:bottom w:val="single" w:sz="4" w:space="0" w:color="BFBFBF"/>
+              <w:right w:val="single" w:sz="4" w:space="0" w:color="BFBFBF"/>
+            </w:tcBorders>
+          </w:tcPr>
+          <w:p>
+            <w:pPr>
+              <w:pStyle w:val="Normal"/>
+              <w:widowControl w:val="false"/>
+              <w:suppressAutoHyphens w:val="true"/>
+              <w:spacing w:lineRule="auto" w:line="360" w:before="0" w:after="160"/>
+              <w:jc w:val="both"/>
+              <w:rPr>
+                <w:b/>
+                <w:b/>
+                <w:sz w:val="16"/>
+                <w:szCs w:val="16"/>
+              </w:rPr>
+            </w:pPr>
+            <w:r>
+              <w:rPr>
+                <w:b/>
+                <w:sz w:val="16"/>
+                <w:szCs w:val="16"/>
+              </w:rPr>
+            </w:r>
+          </w:p>
+        </w:tc>
+        <w:tc>
+          <w:tcPr>
+            <w:tcW w:w="524" w:type="dxa"/>
+            <w:tcBorders>
+              <w:top w:val="single" w:sz="4" w:space="0" w:color="BFBFBF"/>
+              <w:left w:val="single" w:sz="4" w:space="0" w:color="BFBFBF"/>
+              <w:bottom w:val="single" w:sz="4" w:space="0" w:color="BFBFBF"/>
+              <w:right w:val="single" w:sz="4" w:space="0" w:color="BFBFBF"/>
+            </w:tcBorders>
+          </w:tcPr>
+          <w:p>
+            <w:pPr>
+              <w:pStyle w:val="Normal"/>
+              <w:widowControl w:val="false"/>
+              <w:suppressAutoHyphens w:val="true"/>
+              <w:spacing w:lineRule="auto" w:line="360" w:before="0" w:after="160"/>
+              <w:jc w:val="both"/>
+              <w:rPr>
+                <w:b/>
+                <w:b/>
+                <w:sz w:val="16"/>
+                <w:szCs w:val="16"/>
+              </w:rPr>
+            </w:pPr>
+            <w:r>
+              <w:rPr>
+                <w:b/>
+                <w:sz w:val="16"/>
+                <w:szCs w:val="16"/>
               </w:rPr>
             </w:r>
           </w:p>
@@ -7660,7 +7665,8 @@
           <w:p>
             <w:pPr>
               <w:pStyle w:val="Normal"/>
-              <w:widowControl/>
+              <w:widowControl w:val="false"/>
+              <w:suppressAutoHyphens w:val="true"/>
               <w:spacing w:lineRule="auto" w:line="360" w:before="0" w:after="160"/>
               <w:jc w:val="both"/>
               <w:rPr>
@@ -7672,30 +7678,28 @@
             </w:pPr>
             <w:r>
               <w:rPr>
-                <w:rFonts w:eastAsia="Calibri" w:cs=""/>
-                <w:b/>
-                <w:kern w:val="0"/>
-                <w:sz w:val="16"/>
-                <w:szCs w:val="16"/>
-                <w:lang w:val="es-CL" w:eastAsia="en-US" w:bidi="ar-SA"/>
-              </w:rPr>
-            </w:r>
-          </w:p>
-        </w:tc>
-        <w:tc>
-          <w:tcPr>
-            <w:tcW w:w="524" w:type="dxa"/>
-            <w:tcBorders>
-              <w:top w:val="single" w:sz="4" w:space="0" w:color="BFBFBF"/>
-              <w:left w:val="single" w:sz="4" w:space="0" w:color="BFBFBF"/>
-              <w:bottom w:val="single" w:sz="4" w:space="0" w:color="BFBFBF"/>
-              <w:right w:val="single" w:sz="4" w:space="0" w:color="BFBFBF"/>
-            </w:tcBorders>
-          </w:tcPr>
-          <w:p>
-            <w:pPr>
-              <w:pStyle w:val="Normal"/>
-              <w:widowControl/>
+                <w:b/>
+                <w:sz w:val="16"/>
+                <w:szCs w:val="16"/>
+              </w:rPr>
+            </w:r>
+          </w:p>
+        </w:tc>
+        <w:tc>
+          <w:tcPr>
+            <w:tcW w:w="523" w:type="dxa"/>
+            <w:tcBorders>
+              <w:top w:val="single" w:sz="4" w:space="0" w:color="BFBFBF"/>
+              <w:left w:val="single" w:sz="4" w:space="0" w:color="BFBFBF"/>
+              <w:bottom w:val="single" w:sz="4" w:space="0" w:color="BFBFBF"/>
+              <w:right w:val="single" w:sz="4" w:space="0" w:color="BFBFBF"/>
+            </w:tcBorders>
+          </w:tcPr>
+          <w:p>
+            <w:pPr>
+              <w:pStyle w:val="Normal"/>
+              <w:widowControl w:val="false"/>
+              <w:suppressAutoHyphens w:val="true"/>
               <w:spacing w:lineRule="auto" w:line="360" w:before="0" w:after="160"/>
               <w:jc w:val="both"/>
               <w:rPr>
@@ -7707,12 +7711,42 @@
             </w:pPr>
             <w:r>
               <w:rPr>
-                <w:rFonts w:eastAsia="Calibri" w:cs=""/>
-                <w:b/>
-                <w:kern w:val="0"/>
-                <w:sz w:val="16"/>
-                <w:szCs w:val="16"/>
-                <w:lang w:val="es-CL" w:eastAsia="en-US" w:bidi="ar-SA"/>
+                <w:b/>
+                <w:sz w:val="16"/>
+                <w:szCs w:val="16"/>
+              </w:rPr>
+            </w:r>
+          </w:p>
+        </w:tc>
+        <w:tc>
+          <w:tcPr>
+            <w:tcW w:w="522" w:type="dxa"/>
+            <w:tcBorders>
+              <w:top w:val="single" w:sz="4" w:space="0" w:color="BFBFBF"/>
+              <w:left w:val="single" w:sz="4" w:space="0" w:color="BFBFBF"/>
+              <w:bottom w:val="single" w:sz="4" w:space="0" w:color="BFBFBF"/>
+              <w:right w:val="single" w:sz="4" w:space="0" w:color="BFBFBF"/>
+            </w:tcBorders>
+          </w:tcPr>
+          <w:p>
+            <w:pPr>
+              <w:pStyle w:val="Normal"/>
+              <w:widowControl w:val="false"/>
+              <w:suppressAutoHyphens w:val="true"/>
+              <w:spacing w:lineRule="auto" w:line="360" w:before="0" w:after="160"/>
+              <w:jc w:val="both"/>
+              <w:rPr>
+                <w:b/>
+                <w:b/>
+                <w:sz w:val="16"/>
+                <w:szCs w:val="16"/>
+              </w:rPr>
+            </w:pPr>
+            <w:r>
+              <w:rPr>
+                <w:b/>
+                <w:sz w:val="16"/>
+                <w:szCs w:val="16"/>
               </w:rPr>
             </w:r>
           </w:p>
@@ -7730,7 +7764,8 @@
           <w:p>
             <w:pPr>
               <w:pStyle w:val="Normal"/>
-              <w:widowControl/>
+              <w:widowControl w:val="false"/>
+              <w:suppressAutoHyphens w:val="true"/>
               <w:spacing w:lineRule="auto" w:line="360" w:before="0" w:after="160"/>
               <w:jc w:val="both"/>
               <w:rPr>
@@ -7742,12 +7777,9 @@
             </w:pPr>
             <w:r>
               <w:rPr>
-                <w:rFonts w:eastAsia="Calibri" w:cs=""/>
-                <w:b/>
-                <w:kern w:val="0"/>
-                <w:sz w:val="16"/>
-                <w:szCs w:val="16"/>
-                <w:lang w:val="es-CL" w:eastAsia="en-US" w:bidi="ar-SA"/>
+                <w:b/>
+                <w:sz w:val="16"/>
+                <w:szCs w:val="16"/>
               </w:rPr>
             </w:r>
           </w:p>
@@ -7765,7 +7797,8 @@
           <w:p>
             <w:pPr>
               <w:pStyle w:val="Normal"/>
-              <w:widowControl/>
+              <w:widowControl w:val="false"/>
+              <w:suppressAutoHyphens w:val="true"/>
               <w:spacing w:lineRule="auto" w:line="360" w:before="0" w:after="160"/>
               <w:jc w:val="both"/>
               <w:rPr>
@@ -7777,30 +7810,28 @@
             </w:pPr>
             <w:r>
               <w:rPr>
-                <w:rFonts w:eastAsia="Calibri" w:cs=""/>
-                <w:b/>
-                <w:kern w:val="0"/>
-                <w:sz w:val="16"/>
-                <w:szCs w:val="16"/>
-                <w:lang w:val="es-CL" w:eastAsia="en-US" w:bidi="ar-SA"/>
-              </w:rPr>
-            </w:r>
-          </w:p>
-        </w:tc>
-        <w:tc>
-          <w:tcPr>
-            <w:tcW w:w="522" w:type="dxa"/>
-            <w:tcBorders>
-              <w:top w:val="single" w:sz="4" w:space="0" w:color="BFBFBF"/>
-              <w:left w:val="single" w:sz="4" w:space="0" w:color="BFBFBF"/>
-              <w:bottom w:val="single" w:sz="4" w:space="0" w:color="BFBFBF"/>
-              <w:right w:val="single" w:sz="4" w:space="0" w:color="BFBFBF"/>
-            </w:tcBorders>
-          </w:tcPr>
-          <w:p>
-            <w:pPr>
-              <w:pStyle w:val="Normal"/>
-              <w:widowControl/>
+                <w:b/>
+                <w:sz w:val="16"/>
+                <w:szCs w:val="16"/>
+              </w:rPr>
+            </w:r>
+          </w:p>
+        </w:tc>
+        <w:tc>
+          <w:tcPr>
+            <w:tcW w:w="525" w:type="dxa"/>
+            <w:tcBorders>
+              <w:top w:val="single" w:sz="4" w:space="0" w:color="BFBFBF"/>
+              <w:left w:val="single" w:sz="4" w:space="0" w:color="BFBFBF"/>
+              <w:bottom w:val="single" w:sz="4" w:space="0" w:color="BFBFBF"/>
+              <w:right w:val="single" w:sz="4" w:space="0" w:color="BFBFBF"/>
+            </w:tcBorders>
+          </w:tcPr>
+          <w:p>
+            <w:pPr>
+              <w:pStyle w:val="Normal"/>
+              <w:widowControl w:val="false"/>
+              <w:suppressAutoHyphens w:val="true"/>
               <w:spacing w:lineRule="auto" w:line="360" w:before="0" w:after="160"/>
               <w:jc w:val="both"/>
               <w:rPr>
@@ -7812,30 +7843,28 @@
             </w:pPr>
             <w:r>
               <w:rPr>
-                <w:rFonts w:eastAsia="Calibri" w:cs=""/>
-                <w:b/>
-                <w:kern w:val="0"/>
-                <w:sz w:val="16"/>
-                <w:szCs w:val="16"/>
-                <w:lang w:val="es-CL" w:eastAsia="en-US" w:bidi="ar-SA"/>
-              </w:rPr>
-            </w:r>
-          </w:p>
-        </w:tc>
-        <w:tc>
-          <w:tcPr>
-            <w:tcW w:w="523" w:type="dxa"/>
-            <w:tcBorders>
-              <w:top w:val="single" w:sz="4" w:space="0" w:color="BFBFBF"/>
-              <w:left w:val="single" w:sz="4" w:space="0" w:color="BFBFBF"/>
-              <w:bottom w:val="single" w:sz="4" w:space="0" w:color="BFBFBF"/>
-              <w:right w:val="single" w:sz="4" w:space="0" w:color="BFBFBF"/>
-            </w:tcBorders>
-          </w:tcPr>
-          <w:p>
-            <w:pPr>
-              <w:pStyle w:val="Normal"/>
-              <w:widowControl/>
+                <w:b/>
+                <w:sz w:val="16"/>
+                <w:szCs w:val="16"/>
+              </w:rPr>
+            </w:r>
+          </w:p>
+        </w:tc>
+        <w:tc>
+          <w:tcPr>
+            <w:tcW w:w="525" w:type="dxa"/>
+            <w:tcBorders>
+              <w:top w:val="single" w:sz="4" w:space="0" w:color="BFBFBF"/>
+              <w:left w:val="single" w:sz="4" w:space="0" w:color="BFBFBF"/>
+              <w:bottom w:val="single" w:sz="4" w:space="0" w:color="BFBFBF"/>
+              <w:right w:val="single" w:sz="4" w:space="0" w:color="BFBFBF"/>
+            </w:tcBorders>
+          </w:tcPr>
+          <w:p>
+            <w:pPr>
+              <w:pStyle w:val="Normal"/>
+              <w:widowControl w:val="false"/>
+              <w:suppressAutoHyphens w:val="true"/>
               <w:spacing w:lineRule="auto" w:line="360" w:before="0" w:after="160"/>
               <w:jc w:val="both"/>
               <w:rPr>
@@ -7847,30 +7876,28 @@
             </w:pPr>
             <w:r>
               <w:rPr>
-                <w:rFonts w:eastAsia="Calibri" w:cs=""/>
-                <w:b/>
-                <w:kern w:val="0"/>
-                <w:sz w:val="16"/>
-                <w:szCs w:val="16"/>
-                <w:lang w:val="es-CL" w:eastAsia="en-US" w:bidi="ar-SA"/>
-              </w:rPr>
-            </w:r>
-          </w:p>
-        </w:tc>
-        <w:tc>
-          <w:tcPr>
-            <w:tcW w:w="523" w:type="dxa"/>
-            <w:tcBorders>
-              <w:top w:val="single" w:sz="4" w:space="0" w:color="BFBFBF"/>
-              <w:left w:val="single" w:sz="4" w:space="0" w:color="BFBFBF"/>
-              <w:bottom w:val="single" w:sz="4" w:space="0" w:color="BFBFBF"/>
-              <w:right w:val="single" w:sz="4" w:space="0" w:color="BFBFBF"/>
-            </w:tcBorders>
-          </w:tcPr>
-          <w:p>
-            <w:pPr>
-              <w:pStyle w:val="Normal"/>
-              <w:widowControl/>
+                <w:b/>
+                <w:sz w:val="16"/>
+                <w:szCs w:val="16"/>
+              </w:rPr>
+            </w:r>
+          </w:p>
+        </w:tc>
+        <w:tc>
+          <w:tcPr>
+            <w:tcW w:w="525" w:type="dxa"/>
+            <w:tcBorders>
+              <w:top w:val="single" w:sz="4" w:space="0" w:color="BFBFBF"/>
+              <w:left w:val="single" w:sz="4" w:space="0" w:color="BFBFBF"/>
+              <w:bottom w:val="single" w:sz="4" w:space="0" w:color="BFBFBF"/>
+              <w:right w:val="single" w:sz="4" w:space="0" w:color="BFBFBF"/>
+            </w:tcBorders>
+          </w:tcPr>
+          <w:p>
+            <w:pPr>
+              <w:pStyle w:val="Normal"/>
+              <w:widowControl w:val="false"/>
+              <w:suppressAutoHyphens w:val="true"/>
               <w:spacing w:lineRule="auto" w:line="360" w:before="0" w:after="160"/>
               <w:jc w:val="both"/>
               <w:rPr>
@@ -7882,30 +7909,28 @@
             </w:pPr>
             <w:r>
               <w:rPr>
-                <w:rFonts w:eastAsia="Calibri" w:cs=""/>
-                <w:b/>
-                <w:kern w:val="0"/>
-                <w:sz w:val="16"/>
-                <w:szCs w:val="16"/>
-                <w:lang w:val="es-CL" w:eastAsia="en-US" w:bidi="ar-SA"/>
-              </w:rPr>
-            </w:r>
-          </w:p>
-        </w:tc>
-        <w:tc>
-          <w:tcPr>
-            <w:tcW w:w="524" w:type="dxa"/>
-            <w:tcBorders>
-              <w:top w:val="single" w:sz="4" w:space="0" w:color="BFBFBF"/>
-              <w:left w:val="single" w:sz="4" w:space="0" w:color="BFBFBF"/>
-              <w:bottom w:val="single" w:sz="4" w:space="0" w:color="BFBFBF"/>
-              <w:right w:val="single" w:sz="4" w:space="0" w:color="BFBFBF"/>
-            </w:tcBorders>
-          </w:tcPr>
-          <w:p>
-            <w:pPr>
-              <w:pStyle w:val="Normal"/>
-              <w:widowControl/>
+                <w:b/>
+                <w:sz w:val="16"/>
+                <w:szCs w:val="16"/>
+              </w:rPr>
+            </w:r>
+          </w:p>
+        </w:tc>
+        <w:tc>
+          <w:tcPr>
+            <w:tcW w:w="525" w:type="dxa"/>
+            <w:tcBorders>
+              <w:top w:val="single" w:sz="4" w:space="0" w:color="BFBFBF"/>
+              <w:left w:val="single" w:sz="4" w:space="0" w:color="BFBFBF"/>
+              <w:bottom w:val="single" w:sz="4" w:space="0" w:color="BFBFBF"/>
+              <w:right w:val="single" w:sz="4" w:space="0" w:color="BFBFBF"/>
+            </w:tcBorders>
+          </w:tcPr>
+          <w:p>
+            <w:pPr>
+              <w:pStyle w:val="Normal"/>
+              <w:widowControl w:val="false"/>
+              <w:suppressAutoHyphens w:val="true"/>
               <w:spacing w:lineRule="auto" w:line="360" w:before="0" w:after="160"/>
               <w:jc w:val="both"/>
               <w:rPr>
@@ -7917,117 +7942,9 @@
             </w:pPr>
             <w:r>
               <w:rPr>
-                <w:rFonts w:eastAsia="Calibri" w:cs=""/>
-                <w:b/>
-                <w:kern w:val="0"/>
-                <w:sz w:val="16"/>
-                <w:szCs w:val="16"/>
-                <w:lang w:val="es-CL" w:eastAsia="en-US" w:bidi="ar-SA"/>
-              </w:rPr>
-            </w:r>
-          </w:p>
-        </w:tc>
-        <w:tc>
-          <w:tcPr>
-            <w:tcW w:w="525" w:type="dxa"/>
-            <w:tcBorders>
-              <w:top w:val="single" w:sz="4" w:space="0" w:color="BFBFBF"/>
-              <w:left w:val="single" w:sz="4" w:space="0" w:color="BFBFBF"/>
-              <w:bottom w:val="single" w:sz="4" w:space="0" w:color="BFBFBF"/>
-              <w:right w:val="single" w:sz="4" w:space="0" w:color="BFBFBF"/>
-            </w:tcBorders>
-          </w:tcPr>
-          <w:p>
-            <w:pPr>
-              <w:pStyle w:val="Normal"/>
-              <w:widowControl/>
-              <w:spacing w:lineRule="auto" w:line="360" w:before="0" w:after="160"/>
-              <w:jc w:val="both"/>
-              <w:rPr>
-                <w:b/>
-                <w:b/>
-                <w:sz w:val="16"/>
-                <w:szCs w:val="16"/>
-              </w:rPr>
-            </w:pPr>
-            <w:r>
-              <w:rPr>
-                <w:rFonts w:eastAsia="Calibri" w:cs=""/>
-                <w:b/>
-                <w:kern w:val="0"/>
-                <w:sz w:val="16"/>
-                <w:szCs w:val="16"/>
-                <w:lang w:val="es-CL" w:eastAsia="en-US" w:bidi="ar-SA"/>
-              </w:rPr>
-            </w:r>
-          </w:p>
-        </w:tc>
-        <w:tc>
-          <w:tcPr>
-            <w:tcW w:w="525" w:type="dxa"/>
-            <w:tcBorders>
-              <w:top w:val="single" w:sz="4" w:space="0" w:color="BFBFBF"/>
-              <w:left w:val="single" w:sz="4" w:space="0" w:color="BFBFBF"/>
-              <w:bottom w:val="single" w:sz="4" w:space="0" w:color="BFBFBF"/>
-              <w:right w:val="single" w:sz="4" w:space="0" w:color="BFBFBF"/>
-            </w:tcBorders>
-          </w:tcPr>
-          <w:p>
-            <w:pPr>
-              <w:pStyle w:val="Normal"/>
-              <w:widowControl/>
-              <w:spacing w:lineRule="auto" w:line="360" w:before="0" w:after="160"/>
-              <w:jc w:val="both"/>
-              <w:rPr>
-                <w:b/>
-                <w:b/>
-                <w:sz w:val="16"/>
-                <w:szCs w:val="16"/>
-              </w:rPr>
-            </w:pPr>
-            <w:r>
-              <w:rPr>
-                <w:rFonts w:eastAsia="Calibri" w:cs=""/>
-                <w:b/>
-                <w:kern w:val="0"/>
-                <w:sz w:val="16"/>
-                <w:szCs w:val="16"/>
-                <w:lang w:val="es-CL" w:eastAsia="en-US" w:bidi="ar-SA"/>
-              </w:rPr>
-            </w:r>
-          </w:p>
-        </w:tc>
-        <w:tc>
-          <w:tcPr>
-            <w:tcW w:w="525" w:type="dxa"/>
-            <w:tcBorders>
-              <w:top w:val="single" w:sz="4" w:space="0" w:color="BFBFBF"/>
-              <w:left w:val="single" w:sz="4" w:space="0" w:color="BFBFBF"/>
-              <w:bottom w:val="single" w:sz="4" w:space="0" w:color="BFBFBF"/>
-              <w:right w:val="single" w:sz="4" w:space="0" w:color="BFBFBF"/>
-            </w:tcBorders>
-          </w:tcPr>
-          <w:p>
-            <w:pPr>
-              <w:pStyle w:val="Normal"/>
-              <w:widowControl/>
-              <w:spacing w:lineRule="auto" w:line="360" w:before="0" w:after="160"/>
-              <w:jc w:val="both"/>
-              <w:rPr>
-                <w:b/>
-                <w:b/>
-                <w:sz w:val="16"/>
-                <w:szCs w:val="16"/>
-              </w:rPr>
-            </w:pPr>
-            <w:r>
-              <w:rPr>
-                <w:rFonts w:eastAsia="Calibri" w:cs=""/>
-                <w:b/>
-                <w:kern w:val="0"/>
-                <w:sz w:val="16"/>
-                <w:szCs w:val="16"/>
-                <w:lang w:val="es-CL" w:eastAsia="en-US" w:bidi="ar-SA"/>
+                <w:b/>
+                <w:sz w:val="16"/>
+                <w:szCs w:val="16"/>
               </w:rPr>
             </w:r>
           </w:p>
@@ -8046,7 +7963,8 @@
           <w:p>
             <w:pPr>
               <w:pStyle w:val="Normal"/>
-              <w:widowControl/>
+              <w:widowControl w:val="false"/>
+              <w:suppressAutoHyphens w:val="true"/>
               <w:spacing w:lineRule="auto" w:line="360" w:before="0" w:after="160"/>
               <w:jc w:val="both"/>
               <w:rPr>
@@ -8058,12 +7976,9 @@
             </w:pPr>
             <w:r>
               <w:rPr>
-                <w:rFonts w:eastAsia="Calibri" w:cs=""/>
-                <w:b/>
-                <w:kern w:val="0"/>
-                <w:sz w:val="16"/>
-                <w:szCs w:val="16"/>
-                <w:lang w:val="es-CL" w:eastAsia="en-US" w:bidi="ar-SA"/>
+                <w:b/>
+                <w:sz w:val="16"/>
+                <w:szCs w:val="16"/>
               </w:rPr>
             </w:r>
           </w:p>
@@ -8081,7 +7996,8 @@
           <w:p>
             <w:pPr>
               <w:pStyle w:val="Normal"/>
-              <w:widowControl/>
+              <w:widowControl w:val="false"/>
+              <w:suppressAutoHyphens w:val="true"/>
               <w:spacing w:lineRule="auto" w:line="360" w:before="0" w:after="160"/>
               <w:jc w:val="both"/>
               <w:rPr>
@@ -8093,30 +8009,28 @@
             </w:pPr>
             <w:r>
               <w:rPr>
-                <w:rFonts w:eastAsia="Calibri" w:cs=""/>
-                <w:b/>
-                <w:kern w:val="0"/>
-                <w:sz w:val="16"/>
-                <w:szCs w:val="16"/>
-                <w:lang w:val="es-CL" w:eastAsia="en-US" w:bidi="ar-SA"/>
-              </w:rPr>
-            </w:r>
-          </w:p>
-        </w:tc>
-        <w:tc>
-          <w:tcPr>
-            <w:tcW w:w="525" w:type="dxa"/>
-            <w:tcBorders>
-              <w:top w:val="single" w:sz="4" w:space="0" w:color="BFBFBF"/>
-              <w:left w:val="single" w:sz="4" w:space="0" w:color="BFBFBF"/>
-              <w:bottom w:val="single" w:sz="4" w:space="0" w:color="BFBFBF"/>
-              <w:right w:val="single" w:sz="4" w:space="0" w:color="BFBFBF"/>
-            </w:tcBorders>
-          </w:tcPr>
-          <w:p>
-            <w:pPr>
-              <w:pStyle w:val="Normal"/>
-              <w:widowControl/>
+                <w:b/>
+                <w:sz w:val="16"/>
+                <w:szCs w:val="16"/>
+              </w:rPr>
+            </w:r>
+          </w:p>
+        </w:tc>
+        <w:tc>
+          <w:tcPr>
+            <w:tcW w:w="526" w:type="dxa"/>
+            <w:tcBorders>
+              <w:top w:val="single" w:sz="4" w:space="0" w:color="BFBFBF"/>
+              <w:left w:val="single" w:sz="4" w:space="0" w:color="BFBFBF"/>
+              <w:bottom w:val="single" w:sz="4" w:space="0" w:color="BFBFBF"/>
+              <w:right w:val="single" w:sz="4" w:space="0" w:color="BFBFBF"/>
+            </w:tcBorders>
+          </w:tcPr>
+          <w:p>
+            <w:pPr>
+              <w:pStyle w:val="Normal"/>
+              <w:widowControl w:val="false"/>
+              <w:suppressAutoHyphens w:val="true"/>
               <w:spacing w:lineRule="auto" w:line="360" w:before="0" w:after="160"/>
               <w:jc w:val="both"/>
               <w:rPr>
@@ -8128,19 +8042,16 @@
             </w:pPr>
             <w:r>
               <w:rPr>
-                <w:rFonts w:eastAsia="Calibri" w:cs=""/>
-                <w:b/>
-                <w:kern w:val="0"/>
-                <w:sz w:val="16"/>
-                <w:szCs w:val="16"/>
-                <w:lang w:val="es-CL" w:eastAsia="en-US" w:bidi="ar-SA"/>
-              </w:rPr>
-            </w:r>
-          </w:p>
-        </w:tc>
-        <w:tc>
-          <w:tcPr>
-            <w:tcW w:w="7" w:type="dxa"/>
+                <w:b/>
+                <w:sz w:val="16"/>
+                <w:szCs w:val="16"/>
+              </w:rPr>
+            </w:r>
+          </w:p>
+        </w:tc>
+        <w:tc>
+          <w:tcPr>
+            <w:tcW w:w="4" w:type="dxa"/>
             <w:tcBorders>
               <w:top w:val="nil"/>
               <w:left w:val="nil"/>
@@ -8151,7 +8062,8 @@
           <w:p>
             <w:pPr>
               <w:pStyle w:val="Normal"/>
-              <w:widowControl/>
+              <w:widowControl w:val="false"/>
+              <w:suppressAutoHyphens w:val="true"/>
               <w:spacing w:before="0" w:after="160"/>
               <w:jc w:val="left"/>
               <w:rPr>
@@ -8187,7 +8099,8 @@
           <w:p>
             <w:pPr>
               <w:pStyle w:val="Normal"/>
-              <w:widowControl/>
+              <w:widowControl w:val="false"/>
+              <w:suppressAutoHyphens w:val="true"/>
               <w:spacing w:lineRule="auto" w:line="360" w:before="0" w:after="160"/>
               <w:jc w:val="both"/>
               <w:rPr>
@@ -8199,12 +8112,9 @@
             </w:pPr>
             <w:r>
               <w:rPr>
-                <w:rFonts w:eastAsia="Calibri" w:cs=""/>
-                <w:b/>
-                <w:kern w:val="0"/>
-                <w:sz w:val="16"/>
-                <w:szCs w:val="16"/>
-                <w:lang w:val="es-CL" w:eastAsia="en-US" w:bidi="ar-SA"/>
+                <w:b/>
+                <w:sz w:val="16"/>
+                <w:szCs w:val="16"/>
               </w:rPr>
             </w:r>
           </w:p>
@@ -8222,7 +8132,8 @@
           <w:p>
             <w:pPr>
               <w:pStyle w:val="Normal"/>
-              <w:widowControl/>
+              <w:widowControl w:val="false"/>
+              <w:suppressAutoHyphens w:val="true"/>
               <w:spacing w:lineRule="auto" w:line="360" w:before="0" w:after="160"/>
               <w:jc w:val="both"/>
               <w:rPr>
@@ -8234,12 +8145,9 @@
             </w:pPr>
             <w:r>
               <w:rPr>
-                <w:rFonts w:eastAsia="Calibri" w:cs=""/>
-                <w:b/>
-                <w:kern w:val="0"/>
-                <w:sz w:val="16"/>
-                <w:szCs w:val="16"/>
-                <w:lang w:val="es-CL" w:eastAsia="en-US" w:bidi="ar-SA"/>
+                <w:b/>
+                <w:sz w:val="16"/>
+                <w:szCs w:val="16"/>
               </w:rPr>
             </w:r>
           </w:p>
@@ -8257,7 +8165,8 @@
           <w:p>
             <w:pPr>
               <w:pStyle w:val="Normal"/>
-              <w:widowControl/>
+              <w:widowControl w:val="false"/>
+              <w:suppressAutoHyphens w:val="true"/>
               <w:spacing w:lineRule="auto" w:line="360" w:before="0" w:after="160"/>
               <w:jc w:val="both"/>
               <w:rPr>
@@ -8269,12 +8178,9 @@
             </w:pPr>
             <w:r>
               <w:rPr>
-                <w:rFonts w:eastAsia="Calibri" w:cs=""/>
-                <w:b/>
-                <w:kern w:val="0"/>
-                <w:sz w:val="16"/>
-                <w:szCs w:val="16"/>
-                <w:lang w:val="es-CL" w:eastAsia="en-US" w:bidi="ar-SA"/>
+                <w:b/>
+                <w:sz w:val="16"/>
+                <w:szCs w:val="16"/>
               </w:rPr>
             </w:r>
           </w:p>
@@ -8292,7 +8198,8 @@
           <w:p>
             <w:pPr>
               <w:pStyle w:val="Normal"/>
-              <w:widowControl/>
+              <w:widowControl w:val="false"/>
+              <w:suppressAutoHyphens w:val="true"/>
               <w:spacing w:lineRule="auto" w:line="360" w:before="0" w:after="160"/>
               <w:jc w:val="both"/>
               <w:rPr>
@@ -8304,12 +8211,9 @@
             </w:pPr>
             <w:r>
               <w:rPr>
-                <w:rFonts w:eastAsia="Calibri" w:cs=""/>
-                <w:b/>
-                <w:kern w:val="0"/>
-                <w:sz w:val="16"/>
-                <w:szCs w:val="16"/>
-                <w:lang w:val="es-CL" w:eastAsia="en-US" w:bidi="ar-SA"/>
+                <w:b/>
+                <w:sz w:val="16"/>
+                <w:szCs w:val="16"/>
               </w:rPr>
             </w:r>
           </w:p>
@@ -8327,7 +8231,8 @@
           <w:p>
             <w:pPr>
               <w:pStyle w:val="Normal"/>
-              <w:widowControl/>
+              <w:widowControl w:val="false"/>
+              <w:suppressAutoHyphens w:val="true"/>
               <w:spacing w:lineRule="auto" w:line="360" w:before="0" w:after="160"/>
               <w:jc w:val="both"/>
               <w:rPr>
@@ -8339,12 +8244,75 @@
             </w:pPr>
             <w:r>
               <w:rPr>
-                <w:rFonts w:eastAsia="Calibri" w:cs=""/>
-                <w:b/>
-                <w:kern w:val="0"/>
-                <w:sz w:val="16"/>
-                <w:szCs w:val="16"/>
-                <w:lang w:val="es-CL" w:eastAsia="en-US" w:bidi="ar-SA"/>
+                <w:b/>
+                <w:sz w:val="16"/>
+                <w:szCs w:val="16"/>
+              </w:rPr>
+            </w:r>
+          </w:p>
+        </w:tc>
+        <w:tc>
+          <w:tcPr>
+            <w:tcW w:w="524" w:type="dxa"/>
+            <w:tcBorders>
+              <w:top w:val="single" w:sz="4" w:space="0" w:color="BFBFBF"/>
+              <w:left w:val="single" w:sz="4" w:space="0" w:color="BFBFBF"/>
+              <w:bottom w:val="single" w:sz="4" w:space="0" w:color="BFBFBF"/>
+              <w:right w:val="single" w:sz="4" w:space="0" w:color="BFBFBF"/>
+            </w:tcBorders>
+          </w:tcPr>
+          <w:p>
+            <w:pPr>
+              <w:pStyle w:val="Normal"/>
+              <w:widowControl w:val="false"/>
+              <w:suppressAutoHyphens w:val="true"/>
+              <w:spacing w:lineRule="auto" w:line="360" w:before="0" w:after="160"/>
+              <w:jc w:val="both"/>
+              <w:rPr>
+                <w:b/>
+                <w:b/>
+                <w:sz w:val="16"/>
+                <w:szCs w:val="16"/>
+              </w:rPr>
+            </w:pPr>
+            <w:r>
+              <w:rPr>
+                <w:b/>
+                <w:sz w:val="16"/>
+                <w:szCs w:val="16"/>
+              </w:rPr>
+            </w:r>
+          </w:p>
+        </w:tc>
+        <w:tc>
+          <w:tcPr>
+            <w:tcW w:w="524" w:type="dxa"/>
+            <w:tcBorders>
+              <w:top w:val="single" w:sz="4" w:space="0" w:color="BFBFBF"/>
+              <w:left w:val="single" w:sz="4" w:space="0" w:color="BFBFBF"/>
+              <w:bottom w:val="single" w:sz="4" w:space="0" w:color="BFBFBF"/>
+              <w:right w:val="single" w:sz="4" w:space="0" w:color="BFBFBF"/>
+            </w:tcBorders>
+          </w:tcPr>
+          <w:p>
+            <w:pPr>
+              <w:pStyle w:val="Normal"/>
+              <w:widowControl w:val="false"/>
+              <w:suppressAutoHyphens w:val="true"/>
+              <w:spacing w:lineRule="auto" w:line="360" w:before="0" w:after="160"/>
+              <w:jc w:val="both"/>
+              <w:rPr>
+                <w:b/>
+                <w:b/>
+                <w:sz w:val="16"/>
+                <w:szCs w:val="16"/>
+              </w:rPr>
+            </w:pPr>
+            <w:r>
+              <w:rPr>
+                <w:b/>
+                <w:sz w:val="16"/>
+                <w:szCs w:val="16"/>
               </w:rPr>
             </w:r>
           </w:p>
@@ -8362,7 +8330,8 @@
           <w:p>
             <w:pPr>
               <w:pStyle w:val="Normal"/>
-              <w:widowControl/>
+              <w:widowControl w:val="false"/>
+              <w:suppressAutoHyphens w:val="true"/>
               <w:spacing w:lineRule="auto" w:line="360" w:before="0" w:after="160"/>
               <w:jc w:val="both"/>
               <w:rPr>
@@ -8374,30 +8343,28 @@
             </w:pPr>
             <w:r>
               <w:rPr>
-                <w:rFonts w:eastAsia="Calibri" w:cs=""/>
-                <w:b/>
-                <w:kern w:val="0"/>
-                <w:sz w:val="16"/>
-                <w:szCs w:val="16"/>
-                <w:lang w:val="es-CL" w:eastAsia="en-US" w:bidi="ar-SA"/>
-              </w:rPr>
-            </w:r>
-          </w:p>
-        </w:tc>
-        <w:tc>
-          <w:tcPr>
-            <w:tcW w:w="524" w:type="dxa"/>
-            <w:tcBorders>
-              <w:top w:val="single" w:sz="4" w:space="0" w:color="BFBFBF"/>
-              <w:left w:val="single" w:sz="4" w:space="0" w:color="BFBFBF"/>
-              <w:bottom w:val="single" w:sz="4" w:space="0" w:color="BFBFBF"/>
-              <w:right w:val="single" w:sz="4" w:space="0" w:color="BFBFBF"/>
-            </w:tcBorders>
-          </w:tcPr>
-          <w:p>
-            <w:pPr>
-              <w:pStyle w:val="Normal"/>
-              <w:widowControl/>
+                <w:b/>
+                <w:sz w:val="16"/>
+                <w:szCs w:val="16"/>
+              </w:rPr>
+            </w:r>
+          </w:p>
+        </w:tc>
+        <w:tc>
+          <w:tcPr>
+            <w:tcW w:w="523" w:type="dxa"/>
+            <w:tcBorders>
+              <w:top w:val="single" w:sz="4" w:space="0" w:color="BFBFBF"/>
+              <w:left w:val="single" w:sz="4" w:space="0" w:color="BFBFBF"/>
+              <w:bottom w:val="single" w:sz="4" w:space="0" w:color="BFBFBF"/>
+              <w:right w:val="single" w:sz="4" w:space="0" w:color="BFBFBF"/>
+            </w:tcBorders>
+          </w:tcPr>
+          <w:p>
+            <w:pPr>
+              <w:pStyle w:val="Normal"/>
+              <w:widowControl w:val="false"/>
+              <w:suppressAutoHyphens w:val="true"/>
               <w:spacing w:lineRule="auto" w:line="360" w:before="0" w:after="160"/>
               <w:jc w:val="both"/>
               <w:rPr>
@@ -8409,12 +8376,42 @@
             </w:pPr>
             <w:r>
               <w:rPr>
-                <w:rFonts w:eastAsia="Calibri" w:cs=""/>
-                <w:b/>
-                <w:kern w:val="0"/>
-                <w:sz w:val="16"/>
-                <w:szCs w:val="16"/>
-                <w:lang w:val="es-CL" w:eastAsia="en-US" w:bidi="ar-SA"/>
+                <w:b/>
+                <w:sz w:val="16"/>
+                <w:szCs w:val="16"/>
+              </w:rPr>
+            </w:r>
+          </w:p>
+        </w:tc>
+        <w:tc>
+          <w:tcPr>
+            <w:tcW w:w="522" w:type="dxa"/>
+            <w:tcBorders>
+              <w:top w:val="single" w:sz="4" w:space="0" w:color="BFBFBF"/>
+              <w:left w:val="single" w:sz="4" w:space="0" w:color="BFBFBF"/>
+              <w:bottom w:val="single" w:sz="4" w:space="0" w:color="BFBFBF"/>
+              <w:right w:val="single" w:sz="4" w:space="0" w:color="BFBFBF"/>
+            </w:tcBorders>
+          </w:tcPr>
+          <w:p>
+            <w:pPr>
+              <w:pStyle w:val="Normal"/>
+              <w:widowControl w:val="false"/>
+              <w:suppressAutoHyphens w:val="true"/>
+              <w:spacing w:lineRule="auto" w:line="360" w:before="0" w:after="160"/>
+              <w:jc w:val="both"/>
+              <w:rPr>
+                <w:b/>
+                <w:b/>
+                <w:sz w:val="16"/>
+                <w:szCs w:val="16"/>
+              </w:rPr>
+            </w:pPr>
+            <w:r>
+              <w:rPr>
+                <w:b/>
+                <w:sz w:val="16"/>
+                <w:szCs w:val="16"/>
               </w:rPr>
             </w:r>
           </w:p>
@@ -8432,7 +8429,8 @@
           <w:p>
             <w:pPr>
               <w:pStyle w:val="Normal"/>
-              <w:widowControl/>
+              <w:widowControl w:val="false"/>
+              <w:suppressAutoHyphens w:val="true"/>
               <w:spacing w:lineRule="auto" w:line="360" w:before="0" w:after="160"/>
               <w:jc w:val="both"/>
               <w:rPr>
@@ -8444,12 +8442,9 @@
             </w:pPr>
             <w:r>
               <w:rPr>
-                <w:rFonts w:eastAsia="Calibri" w:cs=""/>
-                <w:b/>
-                <w:kern w:val="0"/>
-                <w:sz w:val="16"/>
-                <w:szCs w:val="16"/>
-                <w:lang w:val="es-CL" w:eastAsia="en-US" w:bidi="ar-SA"/>
+                <w:b/>
+                <w:sz w:val="16"/>
+                <w:szCs w:val="16"/>
               </w:rPr>
             </w:r>
           </w:p>
@@ -8467,7 +8462,8 @@
           <w:p>
             <w:pPr>
               <w:pStyle w:val="Normal"/>
-              <w:widowControl/>
+              <w:widowControl w:val="false"/>
+              <w:suppressAutoHyphens w:val="true"/>
               <w:spacing w:lineRule="auto" w:line="360" w:before="0" w:after="160"/>
               <w:jc w:val="both"/>
               <w:rPr>
@@ -8479,30 +8475,28 @@
             </w:pPr>
             <w:r>
               <w:rPr>
-                <w:rFonts w:eastAsia="Calibri" w:cs=""/>
-                <w:b/>
-                <w:kern w:val="0"/>
-                <w:sz w:val="16"/>
-                <w:szCs w:val="16"/>
-                <w:lang w:val="es-CL" w:eastAsia="en-US" w:bidi="ar-SA"/>
-              </w:rPr>
-            </w:r>
-          </w:p>
-        </w:tc>
-        <w:tc>
-          <w:tcPr>
-            <w:tcW w:w="522" w:type="dxa"/>
-            <w:tcBorders>
-              <w:top w:val="single" w:sz="4" w:space="0" w:color="BFBFBF"/>
-              <w:left w:val="single" w:sz="4" w:space="0" w:color="BFBFBF"/>
-              <w:bottom w:val="single" w:sz="4" w:space="0" w:color="BFBFBF"/>
-              <w:right w:val="single" w:sz="4" w:space="0" w:color="BFBFBF"/>
-            </w:tcBorders>
-          </w:tcPr>
-          <w:p>
-            <w:pPr>
-              <w:pStyle w:val="Normal"/>
-              <w:widowControl/>
+                <w:b/>
+                <w:sz w:val="16"/>
+                <w:szCs w:val="16"/>
+              </w:rPr>
+            </w:r>
+          </w:p>
+        </w:tc>
+        <w:tc>
+          <w:tcPr>
+            <w:tcW w:w="525" w:type="dxa"/>
+            <w:tcBorders>
+              <w:top w:val="single" w:sz="4" w:space="0" w:color="BFBFBF"/>
+              <w:left w:val="single" w:sz="4" w:space="0" w:color="BFBFBF"/>
+              <w:bottom w:val="single" w:sz="4" w:space="0" w:color="BFBFBF"/>
+              <w:right w:val="single" w:sz="4" w:space="0" w:color="BFBFBF"/>
+            </w:tcBorders>
+          </w:tcPr>
+          <w:p>
+            <w:pPr>
+              <w:pStyle w:val="Normal"/>
+              <w:widowControl w:val="false"/>
+              <w:suppressAutoHyphens w:val="true"/>
               <w:spacing w:lineRule="auto" w:line="360" w:before="0" w:after="160"/>
               <w:jc w:val="both"/>
               <w:rPr>
@@ -8514,30 +8508,28 @@
             </w:pPr>
             <w:r>
               <w:rPr>
-                <w:rFonts w:eastAsia="Calibri" w:cs=""/>
-                <w:b/>
-                <w:kern w:val="0"/>
-                <w:sz w:val="16"/>
-                <w:szCs w:val="16"/>
-                <w:lang w:val="es-CL" w:eastAsia="en-US" w:bidi="ar-SA"/>
-              </w:rPr>
-            </w:r>
-          </w:p>
-        </w:tc>
-        <w:tc>
-          <w:tcPr>
-            <w:tcW w:w="523" w:type="dxa"/>
-            <w:tcBorders>
-              <w:top w:val="single" w:sz="4" w:space="0" w:color="BFBFBF"/>
-              <w:left w:val="single" w:sz="4" w:space="0" w:color="BFBFBF"/>
-              <w:bottom w:val="single" w:sz="4" w:space="0" w:color="BFBFBF"/>
-              <w:right w:val="single" w:sz="4" w:space="0" w:color="BFBFBF"/>
-            </w:tcBorders>
-          </w:tcPr>
-          <w:p>
-            <w:pPr>
-              <w:pStyle w:val="Normal"/>
-              <w:widowControl/>
+                <w:b/>
+                <w:sz w:val="16"/>
+                <w:szCs w:val="16"/>
+              </w:rPr>
+            </w:r>
+          </w:p>
+        </w:tc>
+        <w:tc>
+          <w:tcPr>
+            <w:tcW w:w="525" w:type="dxa"/>
+            <w:tcBorders>
+              <w:top w:val="single" w:sz="4" w:space="0" w:color="BFBFBF"/>
+              <w:left w:val="single" w:sz="4" w:space="0" w:color="BFBFBF"/>
+              <w:bottom w:val="single" w:sz="4" w:space="0" w:color="BFBFBF"/>
+              <w:right w:val="single" w:sz="4" w:space="0" w:color="BFBFBF"/>
+            </w:tcBorders>
+          </w:tcPr>
+          <w:p>
+            <w:pPr>
+              <w:pStyle w:val="Normal"/>
+              <w:widowControl w:val="false"/>
+              <w:suppressAutoHyphens w:val="true"/>
               <w:spacing w:lineRule="auto" w:line="360" w:before="0" w:after="160"/>
               <w:jc w:val="both"/>
               <w:rPr>
@@ -8549,30 +8541,28 @@
             </w:pPr>
             <w:r>
               <w:rPr>
-                <w:rFonts w:eastAsia="Calibri" w:cs=""/>
-                <w:b/>
-                <w:kern w:val="0"/>
-                <w:sz w:val="16"/>
-                <w:szCs w:val="16"/>
-                <w:lang w:val="es-CL" w:eastAsia="en-US" w:bidi="ar-SA"/>
-              </w:rPr>
-            </w:r>
-          </w:p>
-        </w:tc>
-        <w:tc>
-          <w:tcPr>
-            <w:tcW w:w="523" w:type="dxa"/>
-            <w:tcBorders>
-              <w:top w:val="single" w:sz="4" w:space="0" w:color="BFBFBF"/>
-              <w:left w:val="single" w:sz="4" w:space="0" w:color="BFBFBF"/>
-              <w:bottom w:val="single" w:sz="4" w:space="0" w:color="BFBFBF"/>
-              <w:right w:val="single" w:sz="4" w:space="0" w:color="BFBFBF"/>
-            </w:tcBorders>
-          </w:tcPr>
-          <w:p>
-            <w:pPr>
-              <w:pStyle w:val="Normal"/>
-              <w:widowControl/>
+                <w:b/>
+                <w:sz w:val="16"/>
+                <w:szCs w:val="16"/>
+              </w:rPr>
+            </w:r>
+          </w:p>
+        </w:tc>
+        <w:tc>
+          <w:tcPr>
+            <w:tcW w:w="525" w:type="dxa"/>
+            <w:tcBorders>
+              <w:top w:val="single" w:sz="4" w:space="0" w:color="BFBFBF"/>
+              <w:left w:val="single" w:sz="4" w:space="0" w:color="BFBFBF"/>
+              <w:bottom w:val="single" w:sz="4" w:space="0" w:color="BFBFBF"/>
+              <w:right w:val="single" w:sz="4" w:space="0" w:color="BFBFBF"/>
+            </w:tcBorders>
+          </w:tcPr>
+          <w:p>
+            <w:pPr>
+              <w:pStyle w:val="Normal"/>
+              <w:widowControl w:val="false"/>
+              <w:suppressAutoHyphens w:val="true"/>
               <w:spacing w:lineRule="auto" w:line="360" w:before="0" w:after="160"/>
               <w:jc w:val="both"/>
               <w:rPr>
@@ -8584,30 +8574,28 @@
             </w:pPr>
             <w:r>
               <w:rPr>
-                <w:rFonts w:eastAsia="Calibri" w:cs=""/>
-                <w:b/>
-                <w:kern w:val="0"/>
-                <w:sz w:val="16"/>
-                <w:szCs w:val="16"/>
-                <w:lang w:val="es-CL" w:eastAsia="en-US" w:bidi="ar-SA"/>
-              </w:rPr>
-            </w:r>
-          </w:p>
-        </w:tc>
-        <w:tc>
-          <w:tcPr>
-            <w:tcW w:w="524" w:type="dxa"/>
-            <w:tcBorders>
-              <w:top w:val="single" w:sz="4" w:space="0" w:color="BFBFBF"/>
-              <w:left w:val="single" w:sz="4" w:space="0" w:color="BFBFBF"/>
-              <w:bottom w:val="single" w:sz="4" w:space="0" w:color="BFBFBF"/>
-              <w:right w:val="single" w:sz="4" w:space="0" w:color="BFBFBF"/>
-            </w:tcBorders>
-          </w:tcPr>
-          <w:p>
-            <w:pPr>
-              <w:pStyle w:val="Normal"/>
-              <w:widowControl/>
+                <w:b/>
+                <w:sz w:val="16"/>
+                <w:szCs w:val="16"/>
+              </w:rPr>
+            </w:r>
+          </w:p>
+        </w:tc>
+        <w:tc>
+          <w:tcPr>
+            <w:tcW w:w="525" w:type="dxa"/>
+            <w:tcBorders>
+              <w:top w:val="single" w:sz="4" w:space="0" w:color="BFBFBF"/>
+              <w:left w:val="single" w:sz="4" w:space="0" w:color="BFBFBF"/>
+              <w:bottom w:val="single" w:sz="4" w:space="0" w:color="BFBFBF"/>
+              <w:right w:val="single" w:sz="4" w:space="0" w:color="BFBFBF"/>
+            </w:tcBorders>
+          </w:tcPr>
+          <w:p>
+            <w:pPr>
+              <w:pStyle w:val="Normal"/>
+              <w:widowControl w:val="false"/>
+              <w:suppressAutoHyphens w:val="true"/>
               <w:spacing w:lineRule="auto" w:line="360" w:before="0" w:after="160"/>
               <w:jc w:val="both"/>
               <w:rPr>
@@ -8619,117 +8607,9 @@
             </w:pPr>
             <w:r>
               <w:rPr>
-                <w:rFonts w:eastAsia="Calibri" w:cs=""/>
-                <w:b/>
-                <w:kern w:val="0"/>
-                <w:sz w:val="16"/>
-                <w:szCs w:val="16"/>
-                <w:lang w:val="es-CL" w:eastAsia="en-US" w:bidi="ar-SA"/>
-              </w:rPr>
-            </w:r>
-          </w:p>
-        </w:tc>
-        <w:tc>
-          <w:tcPr>
-            <w:tcW w:w="525" w:type="dxa"/>
-            <w:tcBorders>
-              <w:top w:val="single" w:sz="4" w:space="0" w:color="BFBFBF"/>
-              <w:left w:val="single" w:sz="4" w:space="0" w:color="BFBFBF"/>
-              <w:bottom w:val="single" w:sz="4" w:space="0" w:color="BFBFBF"/>
-              <w:right w:val="single" w:sz="4" w:space="0" w:color="BFBFBF"/>
-            </w:tcBorders>
-          </w:tcPr>
-          <w:p>
-            <w:pPr>
-              <w:pStyle w:val="Normal"/>
-              <w:widowControl/>
-              <w:spacing w:lineRule="auto" w:line="360" w:before="0" w:after="160"/>
-              <w:jc w:val="both"/>
-              <w:rPr>
-                <w:b/>
-                <w:b/>
-                <w:sz w:val="16"/>
-                <w:szCs w:val="16"/>
-              </w:rPr>
-            </w:pPr>
-            <w:r>
-              <w:rPr>
-                <w:rFonts w:eastAsia="Calibri" w:cs=""/>
-                <w:b/>
-                <w:kern w:val="0"/>
-                <w:sz w:val="16"/>
-                <w:szCs w:val="16"/>
-                <w:lang w:val="es-CL" w:eastAsia="en-US" w:bidi="ar-SA"/>
-              </w:rPr>
-            </w:r>
-          </w:p>
-        </w:tc>
-        <w:tc>
-          <w:tcPr>
-            <w:tcW w:w="525" w:type="dxa"/>
-            <w:tcBorders>
-              <w:top w:val="single" w:sz="4" w:space="0" w:color="BFBFBF"/>
-              <w:left w:val="single" w:sz="4" w:space="0" w:color="BFBFBF"/>
-              <w:bottom w:val="single" w:sz="4" w:space="0" w:color="BFBFBF"/>
-              <w:right w:val="single" w:sz="4" w:space="0" w:color="BFBFBF"/>
-            </w:tcBorders>
-          </w:tcPr>
-          <w:p>
-            <w:pPr>
-              <w:pStyle w:val="Normal"/>
-              <w:widowControl/>
-              <w:spacing w:lineRule="auto" w:line="360" w:before="0" w:after="160"/>
-              <w:jc w:val="both"/>
-              <w:rPr>
-                <w:b/>
-                <w:b/>
-                <w:sz w:val="16"/>
-                <w:szCs w:val="16"/>
-              </w:rPr>
-            </w:pPr>
-            <w:r>
-              <w:rPr>
-                <w:rFonts w:eastAsia="Calibri" w:cs=""/>
-                <w:b/>
-                <w:kern w:val="0"/>
-                <w:sz w:val="16"/>
-                <w:szCs w:val="16"/>
-                <w:lang w:val="es-CL" w:eastAsia="en-US" w:bidi="ar-SA"/>
-              </w:rPr>
-            </w:r>
-          </w:p>
-        </w:tc>
-        <w:tc>
-          <w:tcPr>
-            <w:tcW w:w="525" w:type="dxa"/>
-            <w:tcBorders>
-              <w:top w:val="single" w:sz="4" w:space="0" w:color="BFBFBF"/>
-              <w:left w:val="single" w:sz="4" w:space="0" w:color="BFBFBF"/>
-              <w:bottom w:val="single" w:sz="4" w:space="0" w:color="BFBFBF"/>
-              <w:right w:val="single" w:sz="4" w:space="0" w:color="BFBFBF"/>
-            </w:tcBorders>
-          </w:tcPr>
-          <w:p>
-            <w:pPr>
-              <w:pStyle w:val="Normal"/>
-              <w:widowControl/>
-              <w:spacing w:lineRule="auto" w:line="360" w:before="0" w:after="160"/>
-              <w:jc w:val="both"/>
-              <w:rPr>
-                <w:b/>
-                <w:b/>
-                <w:sz w:val="16"/>
-                <w:szCs w:val="16"/>
-              </w:rPr>
-            </w:pPr>
-            <w:r>
-              <w:rPr>
-                <w:rFonts w:eastAsia="Calibri" w:cs=""/>
-                <w:b/>
-                <w:kern w:val="0"/>
-                <w:sz w:val="16"/>
-                <w:szCs w:val="16"/>
-                <w:lang w:val="es-CL" w:eastAsia="en-US" w:bidi="ar-SA"/>
+                <w:b/>
+                <w:sz w:val="16"/>
+                <w:szCs w:val="16"/>
               </w:rPr>
             </w:r>
           </w:p>
@@ -8748,7 +8628,8 @@
           <w:p>
             <w:pPr>
               <w:pStyle w:val="Normal"/>
-              <w:widowControl/>
+              <w:widowControl w:val="false"/>
+              <w:suppressAutoHyphens w:val="true"/>
               <w:spacing w:lineRule="auto" w:line="360" w:before="0" w:after="160"/>
               <w:jc w:val="both"/>
               <w:rPr>
@@ -8760,12 +8641,9 @@
             </w:pPr>
             <w:r>
               <w:rPr>
-                <w:rFonts w:eastAsia="Calibri" w:cs=""/>
-                <w:b/>
-                <w:kern w:val="0"/>
-                <w:sz w:val="16"/>
-                <w:szCs w:val="16"/>
-                <w:lang w:val="es-CL" w:eastAsia="en-US" w:bidi="ar-SA"/>
+                <w:b/>
+                <w:sz w:val="16"/>
+                <w:szCs w:val="16"/>
               </w:rPr>
             </w:r>
           </w:p>
@@ -8783,7 +8661,8 @@
           <w:p>
             <w:pPr>
               <w:pStyle w:val="Normal"/>
-              <w:widowControl/>
+              <w:widowControl w:val="false"/>
+              <w:suppressAutoHyphens w:val="true"/>
               <w:spacing w:lineRule="auto" w:line="360" w:before="0" w:after="160"/>
               <w:jc w:val="both"/>
               <w:rPr>
@@ -8795,30 +8674,28 @@
             </w:pPr>
             <w:r>
               <w:rPr>
-                <w:rFonts w:eastAsia="Calibri" w:cs=""/>
-                <w:b/>
-                <w:kern w:val="0"/>
-                <w:sz w:val="16"/>
-                <w:szCs w:val="16"/>
-                <w:lang w:val="es-CL" w:eastAsia="en-US" w:bidi="ar-SA"/>
-              </w:rPr>
-            </w:r>
-          </w:p>
-        </w:tc>
-        <w:tc>
-          <w:tcPr>
-            <w:tcW w:w="525" w:type="dxa"/>
-            <w:tcBorders>
-              <w:top w:val="single" w:sz="4" w:space="0" w:color="BFBFBF"/>
-              <w:left w:val="single" w:sz="4" w:space="0" w:color="BFBFBF"/>
-              <w:bottom w:val="single" w:sz="4" w:space="0" w:color="BFBFBF"/>
-              <w:right w:val="single" w:sz="4" w:space="0" w:color="BFBFBF"/>
-            </w:tcBorders>
-          </w:tcPr>
-          <w:p>
-            <w:pPr>
-              <w:pStyle w:val="Normal"/>
-              <w:widowControl/>
+                <w:b/>
+                <w:sz w:val="16"/>
+                <w:szCs w:val="16"/>
+              </w:rPr>
+            </w:r>
+          </w:p>
+        </w:tc>
+        <w:tc>
+          <w:tcPr>
+            <w:tcW w:w="526" w:type="dxa"/>
+            <w:tcBorders>
+              <w:top w:val="single" w:sz="4" w:space="0" w:color="BFBFBF"/>
+              <w:left w:val="single" w:sz="4" w:space="0" w:color="BFBFBF"/>
+              <w:bottom w:val="single" w:sz="4" w:space="0" w:color="BFBFBF"/>
+              <w:right w:val="single" w:sz="4" w:space="0" w:color="BFBFBF"/>
+            </w:tcBorders>
+          </w:tcPr>
+          <w:p>
+            <w:pPr>
+              <w:pStyle w:val="Normal"/>
+              <w:widowControl w:val="false"/>
+              <w:suppressAutoHyphens w:val="true"/>
               <w:spacing w:lineRule="auto" w:line="360" w:before="0" w:after="160"/>
               <w:jc w:val="both"/>
               <w:rPr>
@@ -8830,19 +8707,16 @@
             </w:pPr>
             <w:r>
               <w:rPr>
-                <w:rFonts w:eastAsia="Calibri" w:cs=""/>
-                <w:b/>
-                <w:kern w:val="0"/>
-                <w:sz w:val="16"/>
-                <w:szCs w:val="16"/>
-                <w:lang w:val="es-CL" w:eastAsia="en-US" w:bidi="ar-SA"/>
-              </w:rPr>
-            </w:r>
-          </w:p>
-        </w:tc>
-        <w:tc>
-          <w:tcPr>
-            <w:tcW w:w="7" w:type="dxa"/>
+                <w:b/>
+                <w:sz w:val="16"/>
+                <w:szCs w:val="16"/>
+              </w:rPr>
+            </w:r>
+          </w:p>
+        </w:tc>
+        <w:tc>
+          <w:tcPr>
+            <w:tcW w:w="4" w:type="dxa"/>
             <w:tcBorders>
               <w:top w:val="nil"/>
               <w:left w:val="nil"/>
@@ -8853,7 +8727,8 @@
           <w:p>
             <w:pPr>
               <w:pStyle w:val="Normal"/>
-              <w:widowControl/>
+              <w:widowControl w:val="false"/>
+              <w:suppressAutoHyphens w:val="true"/>
               <w:spacing w:before="0" w:after="160"/>
               <w:jc w:val="left"/>
               <w:rPr>
@@ -8889,7 +8764,8 @@
           <w:p>
             <w:pPr>
               <w:pStyle w:val="Normal"/>
-              <w:widowControl/>
+              <w:widowControl w:val="false"/>
+              <w:suppressAutoHyphens w:val="true"/>
               <w:spacing w:lineRule="auto" w:line="360" w:before="0" w:after="160"/>
               <w:jc w:val="both"/>
               <w:rPr>
@@ -8901,12 +8777,9 @@
             </w:pPr>
             <w:r>
               <w:rPr>
-                <w:rFonts w:eastAsia="Calibri" w:cs=""/>
-                <w:b/>
-                <w:kern w:val="0"/>
-                <w:sz w:val="16"/>
-                <w:szCs w:val="16"/>
-                <w:lang w:val="es-CL" w:eastAsia="en-US" w:bidi="ar-SA"/>
+                <w:b/>
+                <w:sz w:val="16"/>
+                <w:szCs w:val="16"/>
               </w:rPr>
             </w:r>
           </w:p>
@@ -8924,7 +8797,8 @@
           <w:p>
             <w:pPr>
               <w:pStyle w:val="Normal"/>
-              <w:widowControl/>
+              <w:widowControl w:val="false"/>
+              <w:suppressAutoHyphens w:val="true"/>
               <w:spacing w:lineRule="auto" w:line="360" w:before="0" w:after="160"/>
               <w:jc w:val="both"/>
               <w:rPr>
@@ -8936,12 +8810,9 @@
             </w:pPr>
             <w:r>
               <w:rPr>
-                <w:rFonts w:eastAsia="Calibri" w:cs=""/>
-                <w:b/>
-                <w:kern w:val="0"/>
-                <w:sz w:val="16"/>
-                <w:szCs w:val="16"/>
-                <w:lang w:val="es-CL" w:eastAsia="en-US" w:bidi="ar-SA"/>
+                <w:b/>
+                <w:sz w:val="16"/>
+                <w:szCs w:val="16"/>
               </w:rPr>
             </w:r>
           </w:p>
@@ -8959,7 +8830,8 @@
           <w:p>
             <w:pPr>
               <w:pStyle w:val="Normal"/>
-              <w:widowControl/>
+              <w:widowControl w:val="false"/>
+              <w:suppressAutoHyphens w:val="true"/>
               <w:spacing w:lineRule="auto" w:line="360" w:before="0" w:after="160"/>
               <w:jc w:val="both"/>
               <w:rPr>
@@ -8971,12 +8843,9 @@
             </w:pPr>
             <w:r>
               <w:rPr>
-                <w:rFonts w:eastAsia="Calibri" w:cs=""/>
-                <w:b/>
-                <w:kern w:val="0"/>
-                <w:sz w:val="16"/>
-                <w:szCs w:val="16"/>
-                <w:lang w:val="es-CL" w:eastAsia="en-US" w:bidi="ar-SA"/>
+                <w:b/>
+                <w:sz w:val="16"/>
+                <w:szCs w:val="16"/>
               </w:rPr>
             </w:r>
           </w:p>
@@ -8994,7 +8863,8 @@
           <w:p>
             <w:pPr>
               <w:pStyle w:val="Normal"/>
-              <w:widowControl/>
+              <w:widowControl w:val="false"/>
+              <w:suppressAutoHyphens w:val="true"/>
               <w:spacing w:lineRule="auto" w:line="360" w:before="0" w:after="160"/>
               <w:jc w:val="both"/>
               <w:rPr>
@@ -9006,12 +8876,9 @@
             </w:pPr>
             <w:r>
               <w:rPr>
-                <w:rFonts w:eastAsia="Calibri" w:cs=""/>
-                <w:b/>
-                <w:kern w:val="0"/>
-                <w:sz w:val="16"/>
-                <w:szCs w:val="16"/>
-                <w:lang w:val="es-CL" w:eastAsia="en-US" w:bidi="ar-SA"/>
+                <w:b/>
+                <w:sz w:val="16"/>
+                <w:szCs w:val="16"/>
               </w:rPr>
             </w:r>
           </w:p>
@@ -9029,7 +8896,8 @@
           <w:p>
             <w:pPr>
               <w:pStyle w:val="Normal"/>
-              <w:widowControl/>
+              <w:widowControl w:val="false"/>
+              <w:suppressAutoHyphens w:val="true"/>
               <w:spacing w:lineRule="auto" w:line="360" w:before="0" w:after="160"/>
               <w:jc w:val="both"/>
               <w:rPr>
@@ -9041,12 +8909,75 @@
             </w:pPr>
             <w:r>
               <w:rPr>
-                <w:rFonts w:eastAsia="Calibri" w:cs=""/>
-                <w:b/>
-                <w:kern w:val="0"/>
-                <w:sz w:val="16"/>
-                <w:szCs w:val="16"/>
-                <w:lang w:val="es-CL" w:eastAsia="en-US" w:bidi="ar-SA"/>
+                <w:b/>
+                <w:sz w:val="16"/>
+                <w:szCs w:val="16"/>
+              </w:rPr>
+            </w:r>
+          </w:p>
+        </w:tc>
+        <w:tc>
+          <w:tcPr>
+            <w:tcW w:w="524" w:type="dxa"/>
+            <w:tcBorders>
+              <w:top w:val="single" w:sz="4" w:space="0" w:color="BFBFBF"/>
+              <w:left w:val="single" w:sz="4" w:space="0" w:color="BFBFBF"/>
+              <w:bottom w:val="single" w:sz="4" w:space="0" w:color="BFBFBF"/>
+              <w:right w:val="single" w:sz="4" w:space="0" w:color="BFBFBF"/>
+            </w:tcBorders>
+          </w:tcPr>
+          <w:p>
+            <w:pPr>
+              <w:pStyle w:val="Normal"/>
+              <w:widowControl w:val="false"/>
+              <w:suppressAutoHyphens w:val="true"/>
+              <w:spacing w:lineRule="auto" w:line="360" w:before="0" w:after="160"/>
+              <w:jc w:val="both"/>
+              <w:rPr>
+                <w:b/>
+                <w:b/>
+                <w:sz w:val="16"/>
+                <w:szCs w:val="16"/>
+              </w:rPr>
+            </w:pPr>
+            <w:r>
+              <w:rPr>
+                <w:b/>
+                <w:sz w:val="16"/>
+                <w:szCs w:val="16"/>
+              </w:rPr>
+            </w:r>
+          </w:p>
+        </w:tc>
+        <w:tc>
+          <w:tcPr>
+            <w:tcW w:w="524" w:type="dxa"/>
+            <w:tcBorders>
+              <w:top w:val="single" w:sz="4" w:space="0" w:color="BFBFBF"/>
+              <w:left w:val="single" w:sz="4" w:space="0" w:color="BFBFBF"/>
+              <w:bottom w:val="single" w:sz="4" w:space="0" w:color="BFBFBF"/>
+              <w:right w:val="single" w:sz="4" w:space="0" w:color="BFBFBF"/>
+            </w:tcBorders>
+          </w:tcPr>
+          <w:p>
+            <w:pPr>
+              <w:pStyle w:val="Normal"/>
+              <w:widowControl w:val="false"/>
+              <w:suppressAutoHyphens w:val="true"/>
+              <w:spacing w:lineRule="auto" w:line="360" w:before="0" w:after="160"/>
+              <w:jc w:val="both"/>
+              <w:rPr>
+                <w:b/>
+                <w:b/>
+                <w:sz w:val="16"/>
+                <w:szCs w:val="16"/>
+              </w:rPr>
+            </w:pPr>
+            <w:r>
+              <w:rPr>
+                <w:b/>
+                <w:sz w:val="16"/>
+                <w:szCs w:val="16"/>
               </w:rPr>
             </w:r>
           </w:p>
@@ -9064,7 +8995,8 @@
           <w:p>
             <w:pPr>
               <w:pStyle w:val="Normal"/>
-              <w:widowControl/>
+              <w:widowControl w:val="false"/>
+              <w:suppressAutoHyphens w:val="true"/>
               <w:spacing w:lineRule="auto" w:line="360" w:before="0" w:after="160"/>
               <w:jc w:val="both"/>
               <w:rPr>
@@ -9076,30 +9008,28 @@
             </w:pPr>
             <w:r>
               <w:rPr>
-                <w:rFonts w:eastAsia="Calibri" w:cs=""/>
-                <w:b/>
-                <w:kern w:val="0"/>
-                <w:sz w:val="16"/>
-                <w:szCs w:val="16"/>
-                <w:lang w:val="es-CL" w:eastAsia="en-US" w:bidi="ar-SA"/>
-              </w:rPr>
-            </w:r>
-          </w:p>
-        </w:tc>
-        <w:tc>
-          <w:tcPr>
-            <w:tcW w:w="524" w:type="dxa"/>
-            <w:tcBorders>
-              <w:top w:val="single" w:sz="4" w:space="0" w:color="BFBFBF"/>
-              <w:left w:val="single" w:sz="4" w:space="0" w:color="BFBFBF"/>
-              <w:bottom w:val="single" w:sz="4" w:space="0" w:color="BFBFBF"/>
-              <w:right w:val="single" w:sz="4" w:space="0" w:color="BFBFBF"/>
-            </w:tcBorders>
-          </w:tcPr>
-          <w:p>
-            <w:pPr>
-              <w:pStyle w:val="Normal"/>
-              <w:widowControl/>
+                <w:b/>
+                <w:sz w:val="16"/>
+                <w:szCs w:val="16"/>
+              </w:rPr>
+            </w:r>
+          </w:p>
+        </w:tc>
+        <w:tc>
+          <w:tcPr>
+            <w:tcW w:w="523" w:type="dxa"/>
+            <w:tcBorders>
+              <w:top w:val="single" w:sz="4" w:space="0" w:color="BFBFBF"/>
+              <w:left w:val="single" w:sz="4" w:space="0" w:color="BFBFBF"/>
+              <w:bottom w:val="single" w:sz="4" w:space="0" w:color="BFBFBF"/>
+              <w:right w:val="single" w:sz="4" w:space="0" w:color="BFBFBF"/>
+            </w:tcBorders>
+          </w:tcPr>
+          <w:p>
+            <w:pPr>
+              <w:pStyle w:val="Normal"/>
+              <w:widowControl w:val="false"/>
+              <w:suppressAutoHyphens w:val="true"/>
               <w:spacing w:lineRule="auto" w:line="360" w:before="0" w:after="160"/>
               <w:jc w:val="both"/>
               <w:rPr>
@@ -9111,12 +9041,42 @@
             </w:pPr>
             <w:r>
               <w:rPr>
-                <w:rFonts w:eastAsia="Calibri" w:cs=""/>
-                <w:b/>
-                <w:kern w:val="0"/>
-                <w:sz w:val="16"/>
-                <w:szCs w:val="16"/>
-                <w:lang w:val="es-CL" w:eastAsia="en-US" w:bidi="ar-SA"/>
+                <w:b/>
+                <w:sz w:val="16"/>
+                <w:szCs w:val="16"/>
+              </w:rPr>
+            </w:r>
+          </w:p>
+        </w:tc>
+        <w:tc>
+          <w:tcPr>
+            <w:tcW w:w="522" w:type="dxa"/>
+            <w:tcBorders>
+              <w:top w:val="single" w:sz="4" w:space="0" w:color="BFBFBF"/>
+              <w:left w:val="single" w:sz="4" w:space="0" w:color="BFBFBF"/>
+              <w:bottom w:val="single" w:sz="4" w:space="0" w:color="BFBFBF"/>
+              <w:right w:val="single" w:sz="4" w:space="0" w:color="BFBFBF"/>
+            </w:tcBorders>
+          </w:tcPr>
+          <w:p>
+            <w:pPr>
+              <w:pStyle w:val="Normal"/>
+              <w:widowControl w:val="false"/>
+              <w:suppressAutoHyphens w:val="true"/>
+              <w:spacing w:lineRule="auto" w:line="360" w:before="0" w:after="160"/>
+              <w:jc w:val="both"/>
+              <w:rPr>
+                <w:b/>
+                <w:b/>
+                <w:sz w:val="16"/>
+                <w:szCs w:val="16"/>
+              </w:rPr>
+            </w:pPr>
+            <w:r>
+              <w:rPr>
+                <w:b/>
+                <w:sz w:val="16"/>
+                <w:szCs w:val="16"/>
               </w:rPr>
             </w:r>
           </w:p>
@@ -9134,7 +9094,8 @@
           <w:p>
             <w:pPr>
               <w:pStyle w:val="Normal"/>
-              <w:widowControl/>
+              <w:widowControl w:val="false"/>
+              <w:suppressAutoHyphens w:val="true"/>
               <w:spacing w:lineRule="auto" w:line="360" w:before="0" w:after="160"/>
               <w:jc w:val="both"/>
               <w:rPr>
@@ -9146,12 +9107,9 @@
             </w:pPr>
             <w:r>
               <w:rPr>
-                <w:rFonts w:eastAsia="Calibri" w:cs=""/>
-                <w:b/>
-                <w:kern w:val="0"/>
-                <w:sz w:val="16"/>
-                <w:szCs w:val="16"/>
-                <w:lang w:val="es-CL" w:eastAsia="en-US" w:bidi="ar-SA"/>
+                <w:b/>
+                <w:sz w:val="16"/>
+                <w:szCs w:val="16"/>
               </w:rPr>
             </w:r>
           </w:p>
@@ -9169,7 +9127,8 @@
           <w:p>
             <w:pPr>
               <w:pStyle w:val="Normal"/>
-              <w:widowControl/>
+              <w:widowControl w:val="false"/>
+              <w:suppressAutoHyphens w:val="true"/>
               <w:spacing w:lineRule="auto" w:line="360" w:before="0" w:after="160"/>
               <w:jc w:val="both"/>
               <w:rPr>
@@ -9181,30 +9140,28 @@
             </w:pPr>
             <w:r>
               <w:rPr>
-                <w:rFonts w:eastAsia="Calibri" w:cs=""/>
-                <w:b/>
-                <w:kern w:val="0"/>
-                <w:sz w:val="16"/>
-                <w:szCs w:val="16"/>
-                <w:lang w:val="es-CL" w:eastAsia="en-US" w:bidi="ar-SA"/>
-              </w:rPr>
-            </w:r>
-          </w:p>
-        </w:tc>
-        <w:tc>
-          <w:tcPr>
-            <w:tcW w:w="522" w:type="dxa"/>
-            <w:tcBorders>
-              <w:top w:val="single" w:sz="4" w:space="0" w:color="BFBFBF"/>
-              <w:left w:val="single" w:sz="4" w:space="0" w:color="BFBFBF"/>
-              <w:bottom w:val="single" w:sz="4" w:space="0" w:color="BFBFBF"/>
-              <w:right w:val="single" w:sz="4" w:space="0" w:color="BFBFBF"/>
-            </w:tcBorders>
-          </w:tcPr>
-          <w:p>
-            <w:pPr>
-              <w:pStyle w:val="Normal"/>
-              <w:widowControl/>
+                <w:b/>
+                <w:sz w:val="16"/>
+                <w:szCs w:val="16"/>
+              </w:rPr>
+            </w:r>
+          </w:p>
+        </w:tc>
+        <w:tc>
+          <w:tcPr>
+            <w:tcW w:w="525" w:type="dxa"/>
+            <w:tcBorders>
+              <w:top w:val="single" w:sz="4" w:space="0" w:color="BFBFBF"/>
+              <w:left w:val="single" w:sz="4" w:space="0" w:color="BFBFBF"/>
+              <w:bottom w:val="single" w:sz="4" w:space="0" w:color="BFBFBF"/>
+              <w:right w:val="single" w:sz="4" w:space="0" w:color="BFBFBF"/>
+            </w:tcBorders>
+          </w:tcPr>
+          <w:p>
+            <w:pPr>
+              <w:pStyle w:val="Normal"/>
+              <w:widowControl w:val="false"/>
+              <w:suppressAutoHyphens w:val="true"/>
               <w:spacing w:lineRule="auto" w:line="360" w:before="0" w:after="160"/>
               <w:jc w:val="both"/>
               <w:rPr>
@@ -9216,30 +9173,28 @@
             </w:pPr>
             <w:r>
               <w:rPr>
-                <w:rFonts w:eastAsia="Calibri" w:cs=""/>
-                <w:b/>
-                <w:kern w:val="0"/>
-                <w:sz w:val="16"/>
-                <w:szCs w:val="16"/>
-                <w:lang w:val="es-CL" w:eastAsia="en-US" w:bidi="ar-SA"/>
-              </w:rPr>
-            </w:r>
-          </w:p>
-        </w:tc>
-        <w:tc>
-          <w:tcPr>
-            <w:tcW w:w="523" w:type="dxa"/>
-            <w:tcBorders>
-              <w:top w:val="single" w:sz="4" w:space="0" w:color="BFBFBF"/>
-              <w:left w:val="single" w:sz="4" w:space="0" w:color="BFBFBF"/>
-              <w:bottom w:val="single" w:sz="4" w:space="0" w:color="BFBFBF"/>
-              <w:right w:val="single" w:sz="4" w:space="0" w:color="BFBFBF"/>
-            </w:tcBorders>
-          </w:tcPr>
-          <w:p>
-            <w:pPr>
-              <w:pStyle w:val="Normal"/>
-              <w:widowControl/>
+                <w:b/>
+                <w:sz w:val="16"/>
+                <w:szCs w:val="16"/>
+              </w:rPr>
+            </w:r>
+          </w:p>
+        </w:tc>
+        <w:tc>
+          <w:tcPr>
+            <w:tcW w:w="525" w:type="dxa"/>
+            <w:tcBorders>
+              <w:top w:val="single" w:sz="4" w:space="0" w:color="BFBFBF"/>
+              <w:left w:val="single" w:sz="4" w:space="0" w:color="BFBFBF"/>
+              <w:bottom w:val="single" w:sz="4" w:space="0" w:color="BFBFBF"/>
+              <w:right w:val="single" w:sz="4" w:space="0" w:color="BFBFBF"/>
+            </w:tcBorders>
+          </w:tcPr>
+          <w:p>
+            <w:pPr>
+              <w:pStyle w:val="Normal"/>
+              <w:widowControl w:val="false"/>
+              <w:suppressAutoHyphens w:val="true"/>
               <w:spacing w:lineRule="auto" w:line="360" w:before="0" w:after="160"/>
               <w:jc w:val="both"/>
               <w:rPr>
@@ -9251,30 +9206,28 @@
             </w:pPr>
             <w:r>
               <w:rPr>
-                <w:rFonts w:eastAsia="Calibri" w:cs=""/>
-                <w:b/>
-                <w:kern w:val="0"/>
-                <w:sz w:val="16"/>
-                <w:szCs w:val="16"/>
-                <w:lang w:val="es-CL" w:eastAsia="en-US" w:bidi="ar-SA"/>
-              </w:rPr>
-            </w:r>
-          </w:p>
-        </w:tc>
-        <w:tc>
-          <w:tcPr>
-            <w:tcW w:w="523" w:type="dxa"/>
-            <w:tcBorders>
-              <w:top w:val="single" w:sz="4" w:space="0" w:color="BFBFBF"/>
-              <w:left w:val="single" w:sz="4" w:space="0" w:color="BFBFBF"/>
-              <w:bottom w:val="single" w:sz="4" w:space="0" w:color="BFBFBF"/>
-              <w:right w:val="single" w:sz="4" w:space="0" w:color="BFBFBF"/>
-            </w:tcBorders>
-          </w:tcPr>
-          <w:p>
-            <w:pPr>
-              <w:pStyle w:val="Normal"/>
-              <w:widowControl/>
+                <w:b/>
+                <w:sz w:val="16"/>
+                <w:szCs w:val="16"/>
+              </w:rPr>
+            </w:r>
+          </w:p>
+        </w:tc>
+        <w:tc>
+          <w:tcPr>
+            <w:tcW w:w="525" w:type="dxa"/>
+            <w:tcBorders>
+              <w:top w:val="single" w:sz="4" w:space="0" w:color="BFBFBF"/>
+              <w:left w:val="single" w:sz="4" w:space="0" w:color="BFBFBF"/>
+              <w:bottom w:val="single" w:sz="4" w:space="0" w:color="BFBFBF"/>
+              <w:right w:val="single" w:sz="4" w:space="0" w:color="BFBFBF"/>
+            </w:tcBorders>
+          </w:tcPr>
+          <w:p>
+            <w:pPr>
+              <w:pStyle w:val="Normal"/>
+              <w:widowControl w:val="false"/>
+              <w:suppressAutoHyphens w:val="true"/>
               <w:spacing w:lineRule="auto" w:line="360" w:before="0" w:after="160"/>
               <w:jc w:val="both"/>
               <w:rPr>
@@ -9286,30 +9239,28 @@
             </w:pPr>
             <w:r>
               <w:rPr>
-                <w:rFonts w:eastAsia="Calibri" w:cs=""/>
-                <w:b/>
-                <w:kern w:val="0"/>
-                <w:sz w:val="16"/>
-                <w:szCs w:val="16"/>
-                <w:lang w:val="es-CL" w:eastAsia="en-US" w:bidi="ar-SA"/>
-              </w:rPr>
-            </w:r>
-          </w:p>
-        </w:tc>
-        <w:tc>
-          <w:tcPr>
-            <w:tcW w:w="524" w:type="dxa"/>
-            <w:tcBorders>
-              <w:top w:val="single" w:sz="4" w:space="0" w:color="BFBFBF"/>
-              <w:left w:val="single" w:sz="4" w:space="0" w:color="BFBFBF"/>
-              <w:bottom w:val="single" w:sz="4" w:space="0" w:color="BFBFBF"/>
-              <w:right w:val="single" w:sz="4" w:space="0" w:color="BFBFBF"/>
-            </w:tcBorders>
-          </w:tcPr>
-          <w:p>
-            <w:pPr>
-              <w:pStyle w:val="Normal"/>
-              <w:widowControl/>
+                <w:b/>
+                <w:sz w:val="16"/>
+                <w:szCs w:val="16"/>
+              </w:rPr>
+            </w:r>
+          </w:p>
+        </w:tc>
+        <w:tc>
+          <w:tcPr>
+            <w:tcW w:w="525" w:type="dxa"/>
+            <w:tcBorders>
+              <w:top w:val="single" w:sz="4" w:space="0" w:color="BFBFBF"/>
+              <w:left w:val="single" w:sz="4" w:space="0" w:color="BFBFBF"/>
+              <w:bottom w:val="single" w:sz="4" w:space="0" w:color="BFBFBF"/>
+              <w:right w:val="single" w:sz="4" w:space="0" w:color="BFBFBF"/>
+            </w:tcBorders>
+          </w:tcPr>
+          <w:p>
+            <w:pPr>
+              <w:pStyle w:val="Normal"/>
+              <w:widowControl w:val="false"/>
+              <w:suppressAutoHyphens w:val="true"/>
               <w:spacing w:lineRule="auto" w:line="360" w:before="0" w:after="160"/>
               <w:jc w:val="both"/>
               <w:rPr>
@@ -9321,117 +9272,9 @@
             </w:pPr>
             <w:r>
               <w:rPr>
-                <w:rFonts w:eastAsia="Calibri" w:cs=""/>
-                <w:b/>
-                <w:kern w:val="0"/>
-                <w:sz w:val="16"/>
-                <w:szCs w:val="16"/>
-                <w:lang w:val="es-CL" w:eastAsia="en-US" w:bidi="ar-SA"/>
-              </w:rPr>
-            </w:r>
-          </w:p>
-        </w:tc>
-        <w:tc>
-          <w:tcPr>
-            <w:tcW w:w="525" w:type="dxa"/>
-            <w:tcBorders>
-              <w:top w:val="single" w:sz="4" w:space="0" w:color="BFBFBF"/>
-              <w:left w:val="single" w:sz="4" w:space="0" w:color="BFBFBF"/>
-              <w:bottom w:val="single" w:sz="4" w:space="0" w:color="BFBFBF"/>
-              <w:right w:val="single" w:sz="4" w:space="0" w:color="BFBFBF"/>
-            </w:tcBorders>
-          </w:tcPr>
-          <w:p>
-            <w:pPr>
-              <w:pStyle w:val="Normal"/>
-              <w:widowControl/>
-              <w:spacing w:lineRule="auto" w:line="360" w:before="0" w:after="160"/>
-              <w:jc w:val="both"/>
-              <w:rPr>
-                <w:b/>
-                <w:b/>
-                <w:sz w:val="16"/>
-                <w:szCs w:val="16"/>
-              </w:rPr>
-            </w:pPr>
-            <w:r>
-              <w:rPr>
-                <w:rFonts w:eastAsia="Calibri" w:cs=""/>
-                <w:b/>
-                <w:kern w:val="0"/>
-                <w:sz w:val="16"/>
-                <w:szCs w:val="16"/>
-                <w:lang w:val="es-CL" w:eastAsia="en-US" w:bidi="ar-SA"/>
-              </w:rPr>
-            </w:r>
-          </w:p>
-        </w:tc>
-        <w:tc>
-          <w:tcPr>
-            <w:tcW w:w="525" w:type="dxa"/>
-            <w:tcBorders>
-              <w:top w:val="single" w:sz="4" w:space="0" w:color="BFBFBF"/>
-              <w:left w:val="single" w:sz="4" w:space="0" w:color="BFBFBF"/>
-              <w:bottom w:val="single" w:sz="4" w:space="0" w:color="BFBFBF"/>
-              <w:right w:val="single" w:sz="4" w:space="0" w:color="BFBFBF"/>
-            </w:tcBorders>
-          </w:tcPr>
-          <w:p>
-            <w:pPr>
-              <w:pStyle w:val="Normal"/>
-              <w:widowControl/>
-              <w:spacing w:lineRule="auto" w:line="360" w:before="0" w:after="160"/>
-              <w:jc w:val="both"/>
-              <w:rPr>
-                <w:b/>
-                <w:b/>
-                <w:sz w:val="16"/>
-                <w:szCs w:val="16"/>
-              </w:rPr>
-            </w:pPr>
-            <w:r>
-              <w:rPr>
-                <w:rFonts w:eastAsia="Calibri" w:cs=""/>
-                <w:b/>
-                <w:kern w:val="0"/>
-                <w:sz w:val="16"/>
-                <w:szCs w:val="16"/>
-                <w:lang w:val="es-CL" w:eastAsia="en-US" w:bidi="ar-SA"/>
-              </w:rPr>
-            </w:r>
-          </w:p>
-        </w:tc>
-        <w:tc>
-          <w:tcPr>
-            <w:tcW w:w="525" w:type="dxa"/>
-            <w:tcBorders>
-              <w:top w:val="single" w:sz="4" w:space="0" w:color="BFBFBF"/>
-              <w:left w:val="single" w:sz="4" w:space="0" w:color="BFBFBF"/>
-              <w:bottom w:val="single" w:sz="4" w:space="0" w:color="BFBFBF"/>
-              <w:right w:val="single" w:sz="4" w:space="0" w:color="BFBFBF"/>
-            </w:tcBorders>
-          </w:tcPr>
-          <w:p>
-            <w:pPr>
-              <w:pStyle w:val="Normal"/>
-              <w:widowControl/>
-              <w:spacing w:lineRule="auto" w:line="360" w:before="0" w:after="160"/>
-              <w:jc w:val="both"/>
-              <w:rPr>
-                <w:b/>
-                <w:b/>
-                <w:sz w:val="16"/>
-                <w:szCs w:val="16"/>
-              </w:rPr>
-            </w:pPr>
-            <w:r>
-              <w:rPr>
-                <w:rFonts w:eastAsia="Calibri" w:cs=""/>
-                <w:b/>
-                <w:kern w:val="0"/>
-                <w:sz w:val="16"/>
-                <w:szCs w:val="16"/>
-                <w:lang w:val="es-CL" w:eastAsia="en-US" w:bidi="ar-SA"/>
+                <w:b/>
+                <w:sz w:val="16"/>
+                <w:szCs w:val="16"/>
               </w:rPr>
             </w:r>
           </w:p>
@@ -9450,7 +9293,8 @@
           <w:p>
             <w:pPr>
               <w:pStyle w:val="Normal"/>
-              <w:widowControl/>
+              <w:widowControl w:val="false"/>
+              <w:suppressAutoHyphens w:val="true"/>
               <w:spacing w:lineRule="auto" w:line="360" w:before="0" w:after="160"/>
               <w:jc w:val="both"/>
               <w:rPr>
@@ -9462,12 +9306,9 @@
             </w:pPr>
             <w:r>
               <w:rPr>
-                <w:rFonts w:eastAsia="Calibri" w:cs=""/>
-                <w:b/>
-                <w:kern w:val="0"/>
-                <w:sz w:val="16"/>
-                <w:szCs w:val="16"/>
-                <w:lang w:val="es-CL" w:eastAsia="en-US" w:bidi="ar-SA"/>
+                <w:b/>
+                <w:sz w:val="16"/>
+                <w:szCs w:val="16"/>
               </w:rPr>
             </w:r>
           </w:p>
@@ -9485,7 +9326,8 @@
           <w:p>
             <w:pPr>
               <w:pStyle w:val="Normal"/>
-              <w:widowControl/>
+              <w:widowControl w:val="false"/>
+              <w:suppressAutoHyphens w:val="true"/>
               <w:spacing w:lineRule="auto" w:line="360" w:before="0" w:after="160"/>
               <w:jc w:val="both"/>
               <w:rPr>
@@ -9497,30 +9339,28 @@
             </w:pPr>
             <w:r>
               <w:rPr>
-                <w:rFonts w:eastAsia="Calibri" w:cs=""/>
-                <w:b/>
-                <w:kern w:val="0"/>
-                <w:sz w:val="16"/>
-                <w:szCs w:val="16"/>
-                <w:lang w:val="es-CL" w:eastAsia="en-US" w:bidi="ar-SA"/>
-              </w:rPr>
-            </w:r>
-          </w:p>
-        </w:tc>
-        <w:tc>
-          <w:tcPr>
-            <w:tcW w:w="525" w:type="dxa"/>
-            <w:tcBorders>
-              <w:top w:val="single" w:sz="4" w:space="0" w:color="BFBFBF"/>
-              <w:left w:val="single" w:sz="4" w:space="0" w:color="BFBFBF"/>
-              <w:bottom w:val="single" w:sz="4" w:space="0" w:color="BFBFBF"/>
-              <w:right w:val="single" w:sz="4" w:space="0" w:color="BFBFBF"/>
-            </w:tcBorders>
-          </w:tcPr>
-          <w:p>
-            <w:pPr>
-              <w:pStyle w:val="Normal"/>
-              <w:widowControl/>
+                <w:b/>
+                <w:sz w:val="16"/>
+                <w:szCs w:val="16"/>
+              </w:rPr>
+            </w:r>
+          </w:p>
+        </w:tc>
+        <w:tc>
+          <w:tcPr>
+            <w:tcW w:w="526" w:type="dxa"/>
+            <w:tcBorders>
+              <w:top w:val="single" w:sz="4" w:space="0" w:color="BFBFBF"/>
+              <w:left w:val="single" w:sz="4" w:space="0" w:color="BFBFBF"/>
+              <w:bottom w:val="single" w:sz="4" w:space="0" w:color="BFBFBF"/>
+              <w:right w:val="single" w:sz="4" w:space="0" w:color="BFBFBF"/>
+            </w:tcBorders>
+          </w:tcPr>
+          <w:p>
+            <w:pPr>
+              <w:pStyle w:val="Normal"/>
+              <w:widowControl w:val="false"/>
+              <w:suppressAutoHyphens w:val="true"/>
               <w:spacing w:lineRule="auto" w:line="360" w:before="0" w:after="160"/>
               <w:jc w:val="both"/>
               <w:rPr>
@@ -9532,19 +9372,16 @@
             </w:pPr>
             <w:r>
               <w:rPr>
-                <w:rFonts w:eastAsia="Calibri" w:cs=""/>
-                <w:b/>
-                <w:kern w:val="0"/>
-                <w:sz w:val="16"/>
-                <w:szCs w:val="16"/>
-                <w:lang w:val="es-CL" w:eastAsia="en-US" w:bidi="ar-SA"/>
-              </w:rPr>
-            </w:r>
-          </w:p>
-        </w:tc>
-        <w:tc>
-          <w:tcPr>
-            <w:tcW w:w="7" w:type="dxa"/>
+                <w:b/>
+                <w:sz w:val="16"/>
+                <w:szCs w:val="16"/>
+              </w:rPr>
+            </w:r>
+          </w:p>
+        </w:tc>
+        <w:tc>
+          <w:tcPr>
+            <w:tcW w:w="4" w:type="dxa"/>
             <w:tcBorders>
               <w:top w:val="nil"/>
               <w:left w:val="nil"/>
@@ -9555,7 +9392,8 @@
           <w:p>
             <w:pPr>
               <w:pStyle w:val="Normal"/>
-              <w:widowControl/>
+              <w:widowControl w:val="false"/>
+              <w:suppressAutoHyphens w:val="true"/>
               <w:spacing w:before="0" w:after="160"/>
               <w:jc w:val="left"/>
               <w:rPr>
@@ -9591,7 +9429,8 @@
           <w:p>
             <w:pPr>
               <w:pStyle w:val="Normal"/>
-              <w:widowControl/>
+              <w:widowControl w:val="false"/>
+              <w:suppressAutoHyphens w:val="true"/>
               <w:spacing w:lineRule="auto" w:line="360" w:before="0" w:after="160"/>
               <w:jc w:val="both"/>
               <w:rPr>
@@ -9603,12 +9442,9 @@
             </w:pPr>
             <w:r>
               <w:rPr>
-                <w:rFonts w:eastAsia="Calibri" w:cs=""/>
-                <w:b/>
-                <w:kern w:val="0"/>
-                <w:sz w:val="16"/>
-                <w:szCs w:val="16"/>
-                <w:lang w:val="es-CL" w:eastAsia="en-US" w:bidi="ar-SA"/>
+                <w:b/>
+                <w:sz w:val="16"/>
+                <w:szCs w:val="16"/>
               </w:rPr>
             </w:r>
           </w:p>
@@ -9626,7 +9462,8 @@
           <w:p>
             <w:pPr>
               <w:pStyle w:val="Normal"/>
-              <w:widowControl/>
+              <w:widowControl w:val="false"/>
+              <w:suppressAutoHyphens w:val="true"/>
               <w:spacing w:lineRule="auto" w:line="360" w:before="0" w:after="160"/>
               <w:jc w:val="both"/>
               <w:rPr>
@@ -9638,12 +9475,9 @@
             </w:pPr>
             <w:r>
               <w:rPr>
-                <w:rFonts w:eastAsia="Calibri" w:cs=""/>
-                <w:b/>
-                <w:kern w:val="0"/>
-                <w:sz w:val="16"/>
-                <w:szCs w:val="16"/>
-                <w:lang w:val="es-CL" w:eastAsia="en-US" w:bidi="ar-SA"/>
+                <w:b/>
+                <w:sz w:val="16"/>
+                <w:szCs w:val="16"/>
               </w:rPr>
             </w:r>
           </w:p>
@@ -9661,7 +9495,8 @@
           <w:p>
             <w:pPr>
               <w:pStyle w:val="Normal"/>
-              <w:widowControl/>
+              <w:widowControl w:val="false"/>
+              <w:suppressAutoHyphens w:val="true"/>
               <w:spacing w:lineRule="auto" w:line="360" w:before="0" w:after="160"/>
               <w:jc w:val="both"/>
               <w:rPr>
@@ -9673,12 +9508,9 @@
             </w:pPr>
             <w:r>
               <w:rPr>
-                <w:rFonts w:eastAsia="Calibri" w:cs=""/>
-                <w:b/>
-                <w:kern w:val="0"/>
-                <w:sz w:val="16"/>
-                <w:szCs w:val="16"/>
-                <w:lang w:val="es-CL" w:eastAsia="en-US" w:bidi="ar-SA"/>
+                <w:b/>
+                <w:sz w:val="16"/>
+                <w:szCs w:val="16"/>
               </w:rPr>
             </w:r>
           </w:p>
@@ -9696,7 +9528,8 @@
           <w:p>
             <w:pPr>
               <w:pStyle w:val="Normal"/>
-              <w:widowControl/>
+              <w:widowControl w:val="false"/>
+              <w:suppressAutoHyphens w:val="true"/>
               <w:spacing w:lineRule="auto" w:line="360" w:before="0" w:after="160"/>
               <w:jc w:val="both"/>
               <w:rPr>
@@ -9708,12 +9541,9 @@
             </w:pPr>
             <w:r>
               <w:rPr>
-                <w:rFonts w:eastAsia="Calibri" w:cs=""/>
-                <w:b/>
-                <w:kern w:val="0"/>
-                <w:sz w:val="16"/>
-                <w:szCs w:val="16"/>
-                <w:lang w:val="es-CL" w:eastAsia="en-US" w:bidi="ar-SA"/>
+                <w:b/>
+                <w:sz w:val="16"/>
+                <w:szCs w:val="16"/>
               </w:rPr>
             </w:r>
           </w:p>
@@ -9731,7 +9561,8 @@
           <w:p>
             <w:pPr>
               <w:pStyle w:val="Normal"/>
-              <w:widowControl/>
+              <w:widowControl w:val="false"/>
+              <w:suppressAutoHyphens w:val="true"/>
               <w:spacing w:lineRule="auto" w:line="360" w:before="0" w:after="160"/>
               <w:jc w:val="both"/>
               <w:rPr>
@@ -9743,12 +9574,75 @@
             </w:pPr>
             <w:r>
               <w:rPr>
-                <w:rFonts w:eastAsia="Calibri" w:cs=""/>
-                <w:b/>
-                <w:kern w:val="0"/>
-                <w:sz w:val="16"/>
-                <w:szCs w:val="16"/>
-                <w:lang w:val="es-CL" w:eastAsia="en-US" w:bidi="ar-SA"/>
+                <w:b/>
+                <w:sz w:val="16"/>
+                <w:szCs w:val="16"/>
+              </w:rPr>
+            </w:r>
+          </w:p>
+        </w:tc>
+        <w:tc>
+          <w:tcPr>
+            <w:tcW w:w="524" w:type="dxa"/>
+            <w:tcBorders>
+              <w:top w:val="single" w:sz="4" w:space="0" w:color="BFBFBF"/>
+              <w:left w:val="single" w:sz="4" w:space="0" w:color="BFBFBF"/>
+              <w:bottom w:val="single" w:sz="4" w:space="0" w:color="BFBFBF"/>
+              <w:right w:val="single" w:sz="4" w:space="0" w:color="BFBFBF"/>
+            </w:tcBorders>
+          </w:tcPr>
+          <w:p>
+            <w:pPr>
+              <w:pStyle w:val="Normal"/>
+              <w:widowControl w:val="false"/>
+              <w:suppressAutoHyphens w:val="true"/>
+              <w:spacing w:lineRule="auto" w:line="360" w:before="0" w:after="160"/>
+              <w:jc w:val="both"/>
+              <w:rPr>
+                <w:b/>
+                <w:b/>
+                <w:sz w:val="16"/>
+                <w:szCs w:val="16"/>
+              </w:rPr>
+            </w:pPr>
+            <w:r>
+              <w:rPr>
+                <w:b/>
+                <w:sz w:val="16"/>
+                <w:szCs w:val="16"/>
+              </w:rPr>
+            </w:r>
+          </w:p>
+        </w:tc>
+        <w:tc>
+          <w:tcPr>
+            <w:tcW w:w="524" w:type="dxa"/>
+            <w:tcBorders>
+              <w:top w:val="single" w:sz="4" w:space="0" w:color="BFBFBF"/>
+              <w:left w:val="single" w:sz="4" w:space="0" w:color="BFBFBF"/>
+              <w:bottom w:val="single" w:sz="4" w:space="0" w:color="BFBFBF"/>
+              <w:right w:val="single" w:sz="4" w:space="0" w:color="BFBFBF"/>
+            </w:tcBorders>
+          </w:tcPr>
+          <w:p>
+            <w:pPr>
+              <w:pStyle w:val="Normal"/>
+              <w:widowControl w:val="false"/>
+              <w:suppressAutoHyphens w:val="true"/>
+              <w:spacing w:lineRule="auto" w:line="360" w:before="0" w:after="160"/>
+              <w:jc w:val="both"/>
+              <w:rPr>
+                <w:b/>
+                <w:b/>
+                <w:sz w:val="16"/>
+                <w:szCs w:val="16"/>
+              </w:rPr>
+            </w:pPr>
+            <w:r>
+              <w:rPr>
+                <w:b/>
+                <w:sz w:val="16"/>
+                <w:szCs w:val="16"/>
               </w:rPr>
             </w:r>
           </w:p>
@@ -9766,7 +9660,8 @@
           <w:p>
             <w:pPr>
               <w:pStyle w:val="Normal"/>
-              <w:widowControl/>
+              <w:widowControl w:val="false"/>
+              <w:suppressAutoHyphens w:val="true"/>
               <w:spacing w:lineRule="auto" w:line="360" w:before="0" w:after="160"/>
               <w:jc w:val="both"/>
               <w:rPr>
@@ -9778,30 +9673,28 @@
             </w:pPr>
             <w:r>
               <w:rPr>
-                <w:rFonts w:eastAsia="Calibri" w:cs=""/>
-                <w:b/>
-                <w:kern w:val="0"/>
-                <w:sz w:val="16"/>
-                <w:szCs w:val="16"/>
-                <w:lang w:val="es-CL" w:eastAsia="en-US" w:bidi="ar-SA"/>
-              </w:rPr>
-            </w:r>
-          </w:p>
-        </w:tc>
-        <w:tc>
-          <w:tcPr>
-            <w:tcW w:w="524" w:type="dxa"/>
-            <w:tcBorders>
-              <w:top w:val="single" w:sz="4" w:space="0" w:color="BFBFBF"/>
-              <w:left w:val="single" w:sz="4" w:space="0" w:color="BFBFBF"/>
-              <w:bottom w:val="single" w:sz="4" w:space="0" w:color="BFBFBF"/>
-              <w:right w:val="single" w:sz="4" w:space="0" w:color="BFBFBF"/>
-            </w:tcBorders>
-          </w:tcPr>
-          <w:p>
-            <w:pPr>
-              <w:pStyle w:val="Normal"/>
-              <w:widowControl/>
+                <w:b/>
+                <w:sz w:val="16"/>
+                <w:szCs w:val="16"/>
+              </w:rPr>
+            </w:r>
+          </w:p>
+        </w:tc>
+        <w:tc>
+          <w:tcPr>
+            <w:tcW w:w="523" w:type="dxa"/>
+            <w:tcBorders>
+              <w:top w:val="single" w:sz="4" w:space="0" w:color="BFBFBF"/>
+              <w:left w:val="single" w:sz="4" w:space="0" w:color="BFBFBF"/>
+              <w:bottom w:val="single" w:sz="4" w:space="0" w:color="BFBFBF"/>
+              <w:right w:val="single" w:sz="4" w:space="0" w:color="BFBFBF"/>
+            </w:tcBorders>
+          </w:tcPr>
+          <w:p>
+            <w:pPr>
+              <w:pStyle w:val="Normal"/>
+              <w:widowControl w:val="false"/>
+              <w:suppressAutoHyphens w:val="true"/>
               <w:spacing w:lineRule="auto" w:line="360" w:before="0" w:after="160"/>
               <w:jc w:val="both"/>
               <w:rPr>
@@ -9813,12 +9706,42 @@
             </w:pPr>
             <w:r>
               <w:rPr>
-                <w:rFonts w:eastAsia="Calibri" w:cs=""/>
-                <w:b/>
-                <w:kern w:val="0"/>
-                <w:sz w:val="16"/>
-                <w:szCs w:val="16"/>
-                <w:lang w:val="es-CL" w:eastAsia="en-US" w:bidi="ar-SA"/>
+                <w:b/>
+                <w:sz w:val="16"/>
+                <w:szCs w:val="16"/>
+              </w:rPr>
+            </w:r>
+          </w:p>
+        </w:tc>
+        <w:tc>
+          <w:tcPr>
+            <w:tcW w:w="522" w:type="dxa"/>
+            <w:tcBorders>
+              <w:top w:val="single" w:sz="4" w:space="0" w:color="BFBFBF"/>
+              <w:left w:val="single" w:sz="4" w:space="0" w:color="BFBFBF"/>
+              <w:bottom w:val="single" w:sz="4" w:space="0" w:color="BFBFBF"/>
+              <w:right w:val="single" w:sz="4" w:space="0" w:color="BFBFBF"/>
+            </w:tcBorders>
+          </w:tcPr>
+          <w:p>
+            <w:pPr>
+              <w:pStyle w:val="Normal"/>
+              <w:widowControl w:val="false"/>
+              <w:suppressAutoHyphens w:val="true"/>
+              <w:spacing w:lineRule="auto" w:line="360" w:before="0" w:after="160"/>
+              <w:jc w:val="both"/>
+              <w:rPr>
+                <w:b/>
+                <w:b/>
+                <w:sz w:val="16"/>
+                <w:szCs w:val="16"/>
+              </w:rPr>
+            </w:pPr>
+            <w:r>
+              <w:rPr>
+                <w:b/>
+                <w:sz w:val="16"/>
+                <w:szCs w:val="16"/>
               </w:rPr>
             </w:r>
           </w:p>
@@ -9836,7 +9759,8 @@
           <w:p>
             <w:pPr>
               <w:pStyle w:val="Normal"/>
-              <w:widowControl/>
+              <w:widowControl w:val="false"/>
+              <w:suppressAutoHyphens w:val="true"/>
               <w:spacing w:lineRule="auto" w:line="360" w:before="0" w:after="160"/>
               <w:jc w:val="both"/>
               <w:rPr>
@@ -9848,12 +9772,9 @@
             </w:pPr>
             <w:r>
               <w:rPr>
-                <w:rFonts w:eastAsia="Calibri" w:cs=""/>
-                <w:b/>
-                <w:kern w:val="0"/>
-                <w:sz w:val="16"/>
-                <w:szCs w:val="16"/>
-                <w:lang w:val="es-CL" w:eastAsia="en-US" w:bidi="ar-SA"/>
+                <w:b/>
+                <w:sz w:val="16"/>
+                <w:szCs w:val="16"/>
               </w:rPr>
             </w:r>
           </w:p>
@@ -9871,7 +9792,8 @@
           <w:p>
             <w:pPr>
               <w:pStyle w:val="Normal"/>
-              <w:widowControl/>
+              <w:widowControl w:val="false"/>
+              <w:suppressAutoHyphens w:val="true"/>
               <w:spacing w:lineRule="auto" w:line="360" w:before="0" w:after="160"/>
               <w:jc w:val="both"/>
               <w:rPr>
@@ -9883,30 +9805,28 @@
             </w:pPr>
             <w:r>
               <w:rPr>
-                <w:rFonts w:eastAsia="Calibri" w:cs=""/>
-                <w:b/>
-                <w:kern w:val="0"/>
-                <w:sz w:val="16"/>
-                <w:szCs w:val="16"/>
-                <w:lang w:val="es-CL" w:eastAsia="en-US" w:bidi="ar-SA"/>
-              </w:rPr>
-            </w:r>
-          </w:p>
-        </w:tc>
-        <w:tc>
-          <w:tcPr>
-            <w:tcW w:w="522" w:type="dxa"/>
-            <w:tcBorders>
-              <w:top w:val="single" w:sz="4" w:space="0" w:color="BFBFBF"/>
-              <w:left w:val="single" w:sz="4" w:space="0" w:color="BFBFBF"/>
-              <w:bottom w:val="single" w:sz="4" w:space="0" w:color="BFBFBF"/>
-              <w:right w:val="single" w:sz="4" w:space="0" w:color="BFBFBF"/>
-            </w:tcBorders>
-          </w:tcPr>
-          <w:p>
-            <w:pPr>
-              <w:pStyle w:val="Normal"/>
-              <w:widowControl/>
+                <w:b/>
+                <w:sz w:val="16"/>
+                <w:szCs w:val="16"/>
+              </w:rPr>
+            </w:r>
+          </w:p>
+        </w:tc>
+        <w:tc>
+          <w:tcPr>
+            <w:tcW w:w="525" w:type="dxa"/>
+            <w:tcBorders>
+              <w:top w:val="single" w:sz="4" w:space="0" w:color="BFBFBF"/>
+              <w:left w:val="single" w:sz="4" w:space="0" w:color="BFBFBF"/>
+              <w:bottom w:val="single" w:sz="4" w:space="0" w:color="BFBFBF"/>
+              <w:right w:val="single" w:sz="4" w:space="0" w:color="BFBFBF"/>
+            </w:tcBorders>
+          </w:tcPr>
+          <w:p>
+            <w:pPr>
+              <w:pStyle w:val="Normal"/>
+              <w:widowControl w:val="false"/>
+              <w:suppressAutoHyphens w:val="true"/>
               <w:spacing w:lineRule="auto" w:line="360" w:before="0" w:after="160"/>
               <w:jc w:val="both"/>
               <w:rPr>
@@ -9918,30 +9838,28 @@
             </w:pPr>
             <w:r>
               <w:rPr>
-                <w:rFonts w:eastAsia="Calibri" w:cs=""/>
-                <w:b/>
-                <w:kern w:val="0"/>
-                <w:sz w:val="16"/>
-                <w:szCs w:val="16"/>
-                <w:lang w:val="es-CL" w:eastAsia="en-US" w:bidi="ar-SA"/>
-              </w:rPr>
-            </w:r>
-          </w:p>
-        </w:tc>
-        <w:tc>
-          <w:tcPr>
-            <w:tcW w:w="523" w:type="dxa"/>
-            <w:tcBorders>
-              <w:top w:val="single" w:sz="4" w:space="0" w:color="BFBFBF"/>
-              <w:left w:val="single" w:sz="4" w:space="0" w:color="BFBFBF"/>
-              <w:bottom w:val="single" w:sz="4" w:space="0" w:color="BFBFBF"/>
-              <w:right w:val="single" w:sz="4" w:space="0" w:color="BFBFBF"/>
-            </w:tcBorders>
-          </w:tcPr>
-          <w:p>
-            <w:pPr>
-              <w:pStyle w:val="Normal"/>
-              <w:widowControl/>
+                <w:b/>
+                <w:sz w:val="16"/>
+                <w:szCs w:val="16"/>
+              </w:rPr>
+            </w:r>
+          </w:p>
+        </w:tc>
+        <w:tc>
+          <w:tcPr>
+            <w:tcW w:w="525" w:type="dxa"/>
+            <w:tcBorders>
+              <w:top w:val="single" w:sz="4" w:space="0" w:color="BFBFBF"/>
+              <w:left w:val="single" w:sz="4" w:space="0" w:color="BFBFBF"/>
+              <w:bottom w:val="single" w:sz="4" w:space="0" w:color="BFBFBF"/>
+              <w:right w:val="single" w:sz="4" w:space="0" w:color="BFBFBF"/>
+            </w:tcBorders>
+          </w:tcPr>
+          <w:p>
+            <w:pPr>
+              <w:pStyle w:val="Normal"/>
+              <w:widowControl w:val="false"/>
+              <w:suppressAutoHyphens w:val="true"/>
               <w:spacing w:lineRule="auto" w:line="360" w:before="0" w:after="160"/>
               <w:jc w:val="both"/>
               <w:rPr>
@@ -9953,30 +9871,28 @@
             </w:pPr>
             <w:r>
               <w:rPr>
-                <w:rFonts w:eastAsia="Calibri" w:cs=""/>
-                <w:b/>
-                <w:kern w:val="0"/>
-                <w:sz w:val="16"/>
-                <w:szCs w:val="16"/>
-                <w:lang w:val="es-CL" w:eastAsia="en-US" w:bidi="ar-SA"/>
-              </w:rPr>
-            </w:r>
-          </w:p>
-        </w:tc>
-        <w:tc>
-          <w:tcPr>
-            <w:tcW w:w="523" w:type="dxa"/>
-            <w:tcBorders>
-              <w:top w:val="single" w:sz="4" w:space="0" w:color="BFBFBF"/>
-              <w:left w:val="single" w:sz="4" w:space="0" w:color="BFBFBF"/>
-              <w:bottom w:val="single" w:sz="4" w:space="0" w:color="BFBFBF"/>
-              <w:right w:val="single" w:sz="4" w:space="0" w:color="BFBFBF"/>
-            </w:tcBorders>
-          </w:tcPr>
-          <w:p>
-            <w:pPr>
-              <w:pStyle w:val="Normal"/>
-              <w:widowControl/>
+                <w:b/>
+                <w:sz w:val="16"/>
+                <w:szCs w:val="16"/>
+              </w:rPr>
+            </w:r>
+          </w:p>
+        </w:tc>
+        <w:tc>
+          <w:tcPr>
+            <w:tcW w:w="525" w:type="dxa"/>
+            <w:tcBorders>
+              <w:top w:val="single" w:sz="4" w:space="0" w:color="BFBFBF"/>
+              <w:left w:val="single" w:sz="4" w:space="0" w:color="BFBFBF"/>
+              <w:bottom w:val="single" w:sz="4" w:space="0" w:color="BFBFBF"/>
+              <w:right w:val="single" w:sz="4" w:space="0" w:color="BFBFBF"/>
+            </w:tcBorders>
+          </w:tcPr>
+          <w:p>
+            <w:pPr>
+              <w:pStyle w:val="Normal"/>
+              <w:widowControl w:val="false"/>
+              <w:suppressAutoHyphens w:val="true"/>
               <w:spacing w:lineRule="auto" w:line="360" w:before="0" w:after="160"/>
               <w:jc w:val="both"/>
               <w:rPr>
@@ -9988,30 +9904,28 @@
             </w:pPr>
             <w:r>
               <w:rPr>
-                <w:rFonts w:eastAsia="Calibri" w:cs=""/>
-                <w:b/>
-                <w:kern w:val="0"/>
-                <w:sz w:val="16"/>
-                <w:szCs w:val="16"/>
-                <w:lang w:val="es-CL" w:eastAsia="en-US" w:bidi="ar-SA"/>
-              </w:rPr>
-            </w:r>
-          </w:p>
-        </w:tc>
-        <w:tc>
-          <w:tcPr>
-            <w:tcW w:w="524" w:type="dxa"/>
-            <w:tcBorders>
-              <w:top w:val="single" w:sz="4" w:space="0" w:color="BFBFBF"/>
-              <w:left w:val="single" w:sz="4" w:space="0" w:color="BFBFBF"/>
-              <w:bottom w:val="single" w:sz="4" w:space="0" w:color="BFBFBF"/>
-              <w:right w:val="single" w:sz="4" w:space="0" w:color="BFBFBF"/>
-            </w:tcBorders>
-          </w:tcPr>
-          <w:p>
-            <w:pPr>
-              <w:pStyle w:val="Normal"/>
-              <w:widowControl/>
+                <w:b/>
+                <w:sz w:val="16"/>
+                <w:szCs w:val="16"/>
+              </w:rPr>
+            </w:r>
+          </w:p>
+        </w:tc>
+        <w:tc>
+          <w:tcPr>
+            <w:tcW w:w="525" w:type="dxa"/>
+            <w:tcBorders>
+              <w:top w:val="single" w:sz="4" w:space="0" w:color="BFBFBF"/>
+              <w:left w:val="single" w:sz="4" w:space="0" w:color="BFBFBF"/>
+              <w:bottom w:val="single" w:sz="4" w:space="0" w:color="BFBFBF"/>
+              <w:right w:val="single" w:sz="4" w:space="0" w:color="BFBFBF"/>
+            </w:tcBorders>
+          </w:tcPr>
+          <w:p>
+            <w:pPr>
+              <w:pStyle w:val="Normal"/>
+              <w:widowControl w:val="false"/>
+              <w:suppressAutoHyphens w:val="true"/>
               <w:spacing w:lineRule="auto" w:line="360" w:before="0" w:after="160"/>
               <w:jc w:val="both"/>
               <w:rPr>
@@ -10023,117 +9937,9 @@
             </w:pPr>
             <w:r>
               <w:rPr>
-                <w:rFonts w:eastAsia="Calibri" w:cs=""/>
-                <w:b/>
-                <w:kern w:val="0"/>
-                <w:sz w:val="16"/>
-                <w:szCs w:val="16"/>
-                <w:lang w:val="es-CL" w:eastAsia="en-US" w:bidi="ar-SA"/>
-              </w:rPr>
-            </w:r>
-          </w:p>
-        </w:tc>
-        <w:tc>
-          <w:tcPr>
-            <w:tcW w:w="525" w:type="dxa"/>
-            <w:tcBorders>
-              <w:top w:val="single" w:sz="4" w:space="0" w:color="BFBFBF"/>
-              <w:left w:val="single" w:sz="4" w:space="0" w:color="BFBFBF"/>
-              <w:bottom w:val="single" w:sz="4" w:space="0" w:color="BFBFBF"/>
-              <w:right w:val="single" w:sz="4" w:space="0" w:color="BFBFBF"/>
-            </w:tcBorders>
-          </w:tcPr>
-          <w:p>
-            <w:pPr>
-              <w:pStyle w:val="Normal"/>
-              <w:widowControl/>
-              <w:spacing w:lineRule="auto" w:line="360" w:before="0" w:after="160"/>
-              <w:jc w:val="both"/>
-              <w:rPr>
-                <w:b/>
-                <w:b/>
-                <w:sz w:val="16"/>
-                <w:szCs w:val="16"/>
-              </w:rPr>
-            </w:pPr>
-            <w:r>
-              <w:rPr>
-                <w:rFonts w:eastAsia="Calibri" w:cs=""/>
-                <w:b/>
-                <w:kern w:val="0"/>
-                <w:sz w:val="16"/>
-                <w:szCs w:val="16"/>
-                <w:lang w:val="es-CL" w:eastAsia="en-US" w:bidi="ar-SA"/>
-              </w:rPr>
-            </w:r>
-          </w:p>
-        </w:tc>
-        <w:tc>
-          <w:tcPr>
-            <w:tcW w:w="525" w:type="dxa"/>
-            <w:tcBorders>
-              <w:top w:val="single" w:sz="4" w:space="0" w:color="BFBFBF"/>
-              <w:left w:val="single" w:sz="4" w:space="0" w:color="BFBFBF"/>
-              <w:bottom w:val="single" w:sz="4" w:space="0" w:color="BFBFBF"/>
-              <w:right w:val="single" w:sz="4" w:space="0" w:color="BFBFBF"/>
-            </w:tcBorders>
-          </w:tcPr>
-          <w:p>
-            <w:pPr>
-              <w:pStyle w:val="Normal"/>
-              <w:widowControl/>
-              <w:spacing w:lineRule="auto" w:line="360" w:before="0" w:after="160"/>
-              <w:jc w:val="both"/>
-              <w:rPr>
-                <w:b/>
-                <w:b/>
-                <w:sz w:val="16"/>
-                <w:szCs w:val="16"/>
-              </w:rPr>
-            </w:pPr>
-            <w:r>
-              <w:rPr>
-                <w:rFonts w:eastAsia="Calibri" w:cs=""/>
-                <w:b/>
-                <w:kern w:val="0"/>
-                <w:sz w:val="16"/>
-                <w:szCs w:val="16"/>
-                <w:lang w:val="es-CL" w:eastAsia="en-US" w:bidi="ar-SA"/>
-              </w:rPr>
-            </w:r>
-          </w:p>
-        </w:tc>
-        <w:tc>
-          <w:tcPr>
-            <w:tcW w:w="525" w:type="dxa"/>
-            <w:tcBorders>
-              <w:top w:val="single" w:sz="4" w:space="0" w:color="BFBFBF"/>
-              <w:left w:val="single" w:sz="4" w:space="0" w:color="BFBFBF"/>
-              <w:bottom w:val="single" w:sz="4" w:space="0" w:color="BFBFBF"/>
-              <w:right w:val="single" w:sz="4" w:space="0" w:color="BFBFBF"/>
-            </w:tcBorders>
-          </w:tcPr>
-          <w:p>
-            <w:pPr>
-              <w:pStyle w:val="Normal"/>
-              <w:widowControl/>
-              <w:spacing w:lineRule="auto" w:line="360" w:before="0" w:after="160"/>
-              <w:jc w:val="both"/>
-              <w:rPr>
-                <w:b/>
-                <w:b/>
-                <w:sz w:val="16"/>
-                <w:szCs w:val="16"/>
-              </w:rPr>
-            </w:pPr>
-            <w:r>
-              <w:rPr>
-                <w:rFonts w:eastAsia="Calibri" w:cs=""/>
-                <w:b/>
-                <w:kern w:val="0"/>
-                <w:sz w:val="16"/>
-                <w:szCs w:val="16"/>
-                <w:lang w:val="es-CL" w:eastAsia="en-US" w:bidi="ar-SA"/>
+                <w:b/>
+                <w:sz w:val="16"/>
+                <w:szCs w:val="16"/>
               </w:rPr>
             </w:r>
           </w:p>
@@ -10152,7 +9958,8 @@
           <w:p>
             <w:pPr>
               <w:pStyle w:val="Normal"/>
-              <w:widowControl/>
+              <w:widowControl w:val="false"/>
+              <w:suppressAutoHyphens w:val="true"/>
               <w:spacing w:lineRule="auto" w:line="360" w:before="0" w:after="160"/>
               <w:jc w:val="both"/>
               <w:rPr>
@@ -10164,12 +9971,9 @@
             </w:pPr>
             <w:r>
               <w:rPr>
-                <w:rFonts w:eastAsia="Calibri" w:cs=""/>
-                <w:b/>
-                <w:kern w:val="0"/>
-                <w:sz w:val="16"/>
-                <w:szCs w:val="16"/>
-                <w:lang w:val="es-CL" w:eastAsia="en-US" w:bidi="ar-SA"/>
+                <w:b/>
+                <w:sz w:val="16"/>
+                <w:szCs w:val="16"/>
               </w:rPr>
             </w:r>
           </w:p>
@@ -10187,7 +9991,8 @@
           <w:p>
             <w:pPr>
               <w:pStyle w:val="Normal"/>
-              <w:widowControl/>
+              <w:widowControl w:val="false"/>
+              <w:suppressAutoHyphens w:val="true"/>
               <w:spacing w:lineRule="auto" w:line="360" w:before="0" w:after="160"/>
               <w:jc w:val="both"/>
               <w:rPr>
@@ -10199,30 +10004,28 @@
             </w:pPr>
             <w:r>
               <w:rPr>
-                <w:rFonts w:eastAsia="Calibri" w:cs=""/>
-                <w:b/>
-                <w:kern w:val="0"/>
-                <w:sz w:val="16"/>
-                <w:szCs w:val="16"/>
-                <w:lang w:val="es-CL" w:eastAsia="en-US" w:bidi="ar-SA"/>
-              </w:rPr>
-            </w:r>
-          </w:p>
-        </w:tc>
-        <w:tc>
-          <w:tcPr>
-            <w:tcW w:w="525" w:type="dxa"/>
-            <w:tcBorders>
-              <w:top w:val="single" w:sz="4" w:space="0" w:color="BFBFBF"/>
-              <w:left w:val="single" w:sz="4" w:space="0" w:color="BFBFBF"/>
-              <w:bottom w:val="single" w:sz="4" w:space="0" w:color="BFBFBF"/>
-              <w:right w:val="single" w:sz="4" w:space="0" w:color="BFBFBF"/>
-            </w:tcBorders>
-          </w:tcPr>
-          <w:p>
-            <w:pPr>
-              <w:pStyle w:val="Normal"/>
-              <w:widowControl/>
+                <w:b/>
+                <w:sz w:val="16"/>
+                <w:szCs w:val="16"/>
+              </w:rPr>
+            </w:r>
+          </w:p>
+        </w:tc>
+        <w:tc>
+          <w:tcPr>
+            <w:tcW w:w="526" w:type="dxa"/>
+            <w:tcBorders>
+              <w:top w:val="single" w:sz="4" w:space="0" w:color="BFBFBF"/>
+              <w:left w:val="single" w:sz="4" w:space="0" w:color="BFBFBF"/>
+              <w:bottom w:val="single" w:sz="4" w:space="0" w:color="BFBFBF"/>
+              <w:right w:val="single" w:sz="4" w:space="0" w:color="BFBFBF"/>
+            </w:tcBorders>
+          </w:tcPr>
+          <w:p>
+            <w:pPr>
+              <w:pStyle w:val="Normal"/>
+              <w:widowControl w:val="false"/>
+              <w:suppressAutoHyphens w:val="true"/>
               <w:spacing w:lineRule="auto" w:line="360" w:before="0" w:after="160"/>
               <w:jc w:val="both"/>
               <w:rPr>
@@ -10234,19 +10037,16 @@
             </w:pPr>
             <w:r>
               <w:rPr>
-                <w:rFonts w:eastAsia="Calibri" w:cs=""/>
-                <w:b/>
-                <w:kern w:val="0"/>
-                <w:sz w:val="16"/>
-                <w:szCs w:val="16"/>
-                <w:lang w:val="es-CL" w:eastAsia="en-US" w:bidi="ar-SA"/>
-              </w:rPr>
-            </w:r>
-          </w:p>
-        </w:tc>
-        <w:tc>
-          <w:tcPr>
-            <w:tcW w:w="7" w:type="dxa"/>
+                <w:b/>
+                <w:sz w:val="16"/>
+                <w:szCs w:val="16"/>
+              </w:rPr>
+            </w:r>
+          </w:p>
+        </w:tc>
+        <w:tc>
+          <w:tcPr>
+            <w:tcW w:w="4" w:type="dxa"/>
             <w:tcBorders>
               <w:top w:val="nil"/>
               <w:left w:val="nil"/>
@@ -10257,7 +10057,8 @@
           <w:p>
             <w:pPr>
               <w:pStyle w:val="Normal"/>
-              <w:widowControl/>
+              <w:widowControl w:val="false"/>
+              <w:suppressAutoHyphens w:val="true"/>
               <w:spacing w:before="0" w:after="160"/>
               <w:jc w:val="left"/>
               <w:rPr>
@@ -10293,7 +10094,8 @@
           <w:p>
             <w:pPr>
               <w:pStyle w:val="Normal"/>
-              <w:widowControl/>
+              <w:widowControl w:val="false"/>
+              <w:suppressAutoHyphens w:val="true"/>
               <w:spacing w:lineRule="auto" w:line="360" w:before="0" w:after="160"/>
               <w:jc w:val="both"/>
               <w:rPr>
@@ -10305,12 +10107,9 @@
             </w:pPr>
             <w:r>
               <w:rPr>
-                <w:rFonts w:eastAsia="Calibri" w:cs=""/>
-                <w:b/>
-                <w:kern w:val="0"/>
-                <w:sz w:val="16"/>
-                <w:szCs w:val="16"/>
-                <w:lang w:val="es-CL" w:eastAsia="en-US" w:bidi="ar-SA"/>
+                <w:b/>
+                <w:sz w:val="16"/>
+                <w:szCs w:val="16"/>
               </w:rPr>
             </w:r>
           </w:p>
@@ -10328,7 +10127,8 @@
           <w:p>
             <w:pPr>
               <w:pStyle w:val="Normal"/>
-              <w:widowControl/>
+              <w:widowControl w:val="false"/>
+              <w:suppressAutoHyphens w:val="true"/>
               <w:spacing w:lineRule="auto" w:line="360" w:before="0" w:after="160"/>
               <w:jc w:val="both"/>
               <w:rPr>
@@ -10340,12 +10140,9 @@
             </w:pPr>
             <w:r>
               <w:rPr>
-                <w:rFonts w:eastAsia="Calibri" w:cs=""/>
-                <w:b/>
-                <w:kern w:val="0"/>
-                <w:sz w:val="16"/>
-                <w:szCs w:val="16"/>
-                <w:lang w:val="es-CL" w:eastAsia="en-US" w:bidi="ar-SA"/>
+                <w:b/>
+                <w:sz w:val="16"/>
+                <w:szCs w:val="16"/>
               </w:rPr>
             </w:r>
           </w:p>
@@ -10363,7 +10160,8 @@
           <w:p>
             <w:pPr>
               <w:pStyle w:val="Normal"/>
-              <w:widowControl/>
+              <w:widowControl w:val="false"/>
+              <w:suppressAutoHyphens w:val="true"/>
               <w:spacing w:lineRule="auto" w:line="360" w:before="0" w:after="160"/>
               <w:jc w:val="both"/>
               <w:rPr>
@@ -10375,12 +10173,9 @@
             </w:pPr>
             <w:r>
               <w:rPr>
-                <w:rFonts w:eastAsia="Calibri" w:cs=""/>
-                <w:b/>
-                <w:kern w:val="0"/>
-                <w:sz w:val="16"/>
-                <w:szCs w:val="16"/>
-                <w:lang w:val="es-CL" w:eastAsia="en-US" w:bidi="ar-SA"/>
+                <w:b/>
+                <w:sz w:val="16"/>
+                <w:szCs w:val="16"/>
               </w:rPr>
             </w:r>
           </w:p>
@@ -10398,7 +10193,8 @@
           <w:p>
             <w:pPr>
               <w:pStyle w:val="Normal"/>
-              <w:widowControl/>
+              <w:widowControl w:val="false"/>
+              <w:suppressAutoHyphens w:val="true"/>
               <w:spacing w:lineRule="auto" w:line="360" w:before="0" w:after="160"/>
               <w:jc w:val="both"/>
               <w:rPr>
@@ -10410,12 +10206,9 @@
             </w:pPr>
             <w:r>
               <w:rPr>
-                <w:rFonts w:eastAsia="Calibri" w:cs=""/>
-                <w:b/>
-                <w:kern w:val="0"/>
-                <w:sz w:val="16"/>
-                <w:szCs w:val="16"/>
-                <w:lang w:val="es-CL" w:eastAsia="en-US" w:bidi="ar-SA"/>
+                <w:b/>
+                <w:sz w:val="16"/>
+                <w:szCs w:val="16"/>
               </w:rPr>
             </w:r>
           </w:p>
@@ -10433,7 +10226,8 @@
           <w:p>
             <w:pPr>
               <w:pStyle w:val="Normal"/>
-              <w:widowControl/>
+              <w:widowControl w:val="false"/>
+              <w:suppressAutoHyphens w:val="true"/>
               <w:spacing w:lineRule="auto" w:line="360" w:before="0" w:after="160"/>
               <w:jc w:val="both"/>
               <w:rPr>
@@ -10445,12 +10239,75 @@
             </w:pPr>
             <w:r>
               <w:rPr>
-                <w:rFonts w:eastAsia="Calibri" w:cs=""/>
-                <w:b/>
-                <w:kern w:val="0"/>
-                <w:sz w:val="16"/>
-                <w:szCs w:val="16"/>
-                <w:lang w:val="es-CL" w:eastAsia="en-US" w:bidi="ar-SA"/>
+                <w:b/>
+                <w:sz w:val="16"/>
+                <w:szCs w:val="16"/>
+              </w:rPr>
+            </w:r>
+          </w:p>
+        </w:tc>
+        <w:tc>
+          <w:tcPr>
+            <w:tcW w:w="524" w:type="dxa"/>
+            <w:tcBorders>
+              <w:top w:val="single" w:sz="4" w:space="0" w:color="BFBFBF"/>
+              <w:left w:val="single" w:sz="4" w:space="0" w:color="BFBFBF"/>
+              <w:bottom w:val="single" w:sz="4" w:space="0" w:color="BFBFBF"/>
+              <w:right w:val="single" w:sz="4" w:space="0" w:color="BFBFBF"/>
+            </w:tcBorders>
+          </w:tcPr>
+          <w:p>
+            <w:pPr>
+              <w:pStyle w:val="Normal"/>
+              <w:widowControl w:val="false"/>
+              <w:suppressAutoHyphens w:val="true"/>
+              <w:spacing w:lineRule="auto" w:line="360" w:before="0" w:after="160"/>
+              <w:jc w:val="both"/>
+              <w:rPr>
+                <w:b/>
+                <w:b/>
+                <w:sz w:val="16"/>
+                <w:szCs w:val="16"/>
+              </w:rPr>
+            </w:pPr>
+            <w:r>
+              <w:rPr>
+                <w:b/>
+                <w:sz w:val="16"/>
+                <w:szCs w:val="16"/>
+              </w:rPr>
+            </w:r>
+          </w:p>
+        </w:tc>
+        <w:tc>
+          <w:tcPr>
+            <w:tcW w:w="524" w:type="dxa"/>
+            <w:tcBorders>
+              <w:top w:val="single" w:sz="4" w:space="0" w:color="BFBFBF"/>
+              <w:left w:val="single" w:sz="4" w:space="0" w:color="BFBFBF"/>
+              <w:bottom w:val="single" w:sz="4" w:space="0" w:color="BFBFBF"/>
+              <w:right w:val="single" w:sz="4" w:space="0" w:color="BFBFBF"/>
+            </w:tcBorders>
+          </w:tcPr>
+          <w:p>
+            <w:pPr>
+              <w:pStyle w:val="Normal"/>
+              <w:widowControl w:val="false"/>
+              <w:suppressAutoHyphens w:val="true"/>
+              <w:spacing w:lineRule="auto" w:line="360" w:before="0" w:after="160"/>
+              <w:jc w:val="both"/>
+              <w:rPr>
+                <w:b/>
+                <w:b/>
+                <w:sz w:val="16"/>
+                <w:szCs w:val="16"/>
+              </w:rPr>
+            </w:pPr>
+            <w:r>
+              <w:rPr>
+                <w:b/>
+                <w:sz w:val="16"/>
+                <w:szCs w:val="16"/>
               </w:rPr>
             </w:r>
           </w:p>
@@ -10468,7 +10325,8 @@
           <w:p>
             <w:pPr>
               <w:pStyle w:val="Normal"/>
-              <w:widowControl/>
+              <w:widowControl w:val="false"/>
+              <w:suppressAutoHyphens w:val="true"/>
               <w:spacing w:lineRule="auto" w:line="360" w:before="0" w:after="160"/>
               <w:jc w:val="both"/>
               <w:rPr>
@@ -10480,30 +10338,28 @@
             </w:pPr>
             <w:r>
               <w:rPr>
-                <w:rFonts w:eastAsia="Calibri" w:cs=""/>
-                <w:b/>
-                <w:kern w:val="0"/>
-                <w:sz w:val="16"/>
-                <w:szCs w:val="16"/>
-                <w:lang w:val="es-CL" w:eastAsia="en-US" w:bidi="ar-SA"/>
-              </w:rPr>
-            </w:r>
-          </w:p>
-        </w:tc>
-        <w:tc>
-          <w:tcPr>
-            <w:tcW w:w="524" w:type="dxa"/>
-            <w:tcBorders>
-              <w:top w:val="single" w:sz="4" w:space="0" w:color="BFBFBF"/>
-              <w:left w:val="single" w:sz="4" w:space="0" w:color="BFBFBF"/>
-              <w:bottom w:val="single" w:sz="4" w:space="0" w:color="BFBFBF"/>
-              <w:right w:val="single" w:sz="4" w:space="0" w:color="BFBFBF"/>
-            </w:tcBorders>
-          </w:tcPr>
-          <w:p>
-            <w:pPr>
-              <w:pStyle w:val="Normal"/>
-              <w:widowControl/>
+                <w:b/>
+                <w:sz w:val="16"/>
+                <w:szCs w:val="16"/>
+              </w:rPr>
+            </w:r>
+          </w:p>
+        </w:tc>
+        <w:tc>
+          <w:tcPr>
+            <w:tcW w:w="523" w:type="dxa"/>
+            <w:tcBorders>
+              <w:top w:val="single" w:sz="4" w:space="0" w:color="BFBFBF"/>
+              <w:left w:val="single" w:sz="4" w:space="0" w:color="BFBFBF"/>
+              <w:bottom w:val="single" w:sz="4" w:space="0" w:color="BFBFBF"/>
+              <w:right w:val="single" w:sz="4" w:space="0" w:color="BFBFBF"/>
+            </w:tcBorders>
+          </w:tcPr>
+          <w:p>
+            <w:pPr>
+              <w:pStyle w:val="Normal"/>
+              <w:widowControl w:val="false"/>
+              <w:suppressAutoHyphens w:val="true"/>
               <w:spacing w:lineRule="auto" w:line="360" w:before="0" w:after="160"/>
               <w:jc w:val="both"/>
               <w:rPr>
@@ -10515,12 +10371,42 @@
             </w:pPr>
             <w:r>
               <w:rPr>
-                <w:rFonts w:eastAsia="Calibri" w:cs=""/>
-                <w:b/>
-                <w:kern w:val="0"/>
-                <w:sz w:val="16"/>
-                <w:szCs w:val="16"/>
-                <w:lang w:val="es-CL" w:eastAsia="en-US" w:bidi="ar-SA"/>
+                <w:b/>
+                <w:sz w:val="16"/>
+                <w:szCs w:val="16"/>
+              </w:rPr>
+            </w:r>
+          </w:p>
+        </w:tc>
+        <w:tc>
+          <w:tcPr>
+            <w:tcW w:w="522" w:type="dxa"/>
+            <w:tcBorders>
+              <w:top w:val="single" w:sz="4" w:space="0" w:color="BFBFBF"/>
+              <w:left w:val="single" w:sz="4" w:space="0" w:color="BFBFBF"/>
+              <w:bottom w:val="single" w:sz="4" w:space="0" w:color="BFBFBF"/>
+              <w:right w:val="single" w:sz="4" w:space="0" w:color="BFBFBF"/>
+            </w:tcBorders>
+          </w:tcPr>
+          <w:p>
+            <w:pPr>
+              <w:pStyle w:val="Normal"/>
+              <w:widowControl w:val="false"/>
+              <w:suppressAutoHyphens w:val="true"/>
+              <w:spacing w:lineRule="auto" w:line="360" w:before="0" w:after="160"/>
+              <w:jc w:val="both"/>
+              <w:rPr>
+                <w:b/>
+                <w:b/>
+                <w:sz w:val="16"/>
+                <w:szCs w:val="16"/>
+              </w:rPr>
+            </w:pPr>
+            <w:r>
+              <w:rPr>
+                <w:b/>
+                <w:sz w:val="16"/>
+                <w:szCs w:val="16"/>
               </w:rPr>
             </w:r>
           </w:p>
@@ -10538,7 +10424,8 @@
           <w:p>
             <w:pPr>
               <w:pStyle w:val="Normal"/>
-              <w:widowControl/>
+              <w:widowControl w:val="false"/>
+              <w:suppressAutoHyphens w:val="true"/>
               <w:spacing w:lineRule="auto" w:line="360" w:before="0" w:after="160"/>
               <w:jc w:val="both"/>
               <w:rPr>
@@ -10550,12 +10437,9 @@
             </w:pPr>
             <w:r>
               <w:rPr>
-                <w:rFonts w:eastAsia="Calibri" w:cs=""/>
-                <w:b/>
-                <w:kern w:val="0"/>
-                <w:sz w:val="16"/>
-                <w:szCs w:val="16"/>
-                <w:lang w:val="es-CL" w:eastAsia="en-US" w:bidi="ar-SA"/>
+                <w:b/>
+                <w:sz w:val="16"/>
+                <w:szCs w:val="16"/>
               </w:rPr>
             </w:r>
           </w:p>
@@ -10573,7 +10457,8 @@
           <w:p>
             <w:pPr>
               <w:pStyle w:val="Normal"/>
-              <w:widowControl/>
+              <w:widowControl w:val="false"/>
+              <w:suppressAutoHyphens w:val="true"/>
               <w:spacing w:lineRule="auto" w:line="360" w:before="0" w:after="160"/>
               <w:jc w:val="both"/>
               <w:rPr>
@@ -10585,30 +10470,28 @@
             </w:pPr>
             <w:r>
               <w:rPr>
-                <w:rFonts w:eastAsia="Calibri" w:cs=""/>
-                <w:b/>
-                <w:kern w:val="0"/>
-                <w:sz w:val="16"/>
-                <w:szCs w:val="16"/>
-                <w:lang w:val="es-CL" w:eastAsia="en-US" w:bidi="ar-SA"/>
-              </w:rPr>
-            </w:r>
-          </w:p>
-        </w:tc>
-        <w:tc>
-          <w:tcPr>
-            <w:tcW w:w="522" w:type="dxa"/>
-            <w:tcBorders>
-              <w:top w:val="single" w:sz="4" w:space="0" w:color="BFBFBF"/>
-              <w:left w:val="single" w:sz="4" w:space="0" w:color="BFBFBF"/>
-              <w:bottom w:val="single" w:sz="4" w:space="0" w:color="BFBFBF"/>
-              <w:right w:val="single" w:sz="4" w:space="0" w:color="BFBFBF"/>
-            </w:tcBorders>
-          </w:tcPr>
-          <w:p>
-            <w:pPr>
-              <w:pStyle w:val="Normal"/>
-              <w:widowControl/>
+                <w:b/>
+                <w:sz w:val="16"/>
+                <w:szCs w:val="16"/>
+              </w:rPr>
+            </w:r>
+          </w:p>
+        </w:tc>
+        <w:tc>
+          <w:tcPr>
+            <w:tcW w:w="525" w:type="dxa"/>
+            <w:tcBorders>
+              <w:top w:val="single" w:sz="4" w:space="0" w:color="BFBFBF"/>
+              <w:left w:val="single" w:sz="4" w:space="0" w:color="BFBFBF"/>
+              <w:bottom w:val="single" w:sz="4" w:space="0" w:color="BFBFBF"/>
+              <w:right w:val="single" w:sz="4" w:space="0" w:color="BFBFBF"/>
+            </w:tcBorders>
+          </w:tcPr>
+          <w:p>
+            <w:pPr>
+              <w:pStyle w:val="Normal"/>
+              <w:widowControl w:val="false"/>
+              <w:suppressAutoHyphens w:val="true"/>
               <w:spacing w:lineRule="auto" w:line="360" w:before="0" w:after="160"/>
               <w:jc w:val="both"/>
               <w:rPr>
@@ -10620,30 +10503,28 @@
             </w:pPr>
             <w:r>
               <w:rPr>
-                <w:rFonts w:eastAsia="Calibri" w:cs=""/>
-                <w:b/>
-                <w:kern w:val="0"/>
-                <w:sz w:val="16"/>
-                <w:szCs w:val="16"/>
-                <w:lang w:val="es-CL" w:eastAsia="en-US" w:bidi="ar-SA"/>
-              </w:rPr>
-            </w:r>
-          </w:p>
-        </w:tc>
-        <w:tc>
-          <w:tcPr>
-            <w:tcW w:w="523" w:type="dxa"/>
-            <w:tcBorders>
-              <w:top w:val="single" w:sz="4" w:space="0" w:color="BFBFBF"/>
-              <w:left w:val="single" w:sz="4" w:space="0" w:color="BFBFBF"/>
-              <w:bottom w:val="single" w:sz="4" w:space="0" w:color="BFBFBF"/>
-              <w:right w:val="single" w:sz="4" w:space="0" w:color="BFBFBF"/>
-            </w:tcBorders>
-          </w:tcPr>
-          <w:p>
-            <w:pPr>
-              <w:pStyle w:val="Normal"/>
-              <w:widowControl/>
+                <w:b/>
+                <w:sz w:val="16"/>
+                <w:szCs w:val="16"/>
+              </w:rPr>
+            </w:r>
+          </w:p>
+        </w:tc>
+        <w:tc>
+          <w:tcPr>
+            <w:tcW w:w="525" w:type="dxa"/>
+            <w:tcBorders>
+              <w:top w:val="single" w:sz="4" w:space="0" w:color="BFBFBF"/>
+              <w:left w:val="single" w:sz="4" w:space="0" w:color="BFBFBF"/>
+              <w:bottom w:val="single" w:sz="4" w:space="0" w:color="BFBFBF"/>
+              <w:right w:val="single" w:sz="4" w:space="0" w:color="BFBFBF"/>
+            </w:tcBorders>
+          </w:tcPr>
+          <w:p>
+            <w:pPr>
+              <w:pStyle w:val="Normal"/>
+              <w:widowControl w:val="false"/>
+              <w:suppressAutoHyphens w:val="true"/>
               <w:spacing w:lineRule="auto" w:line="360" w:before="0" w:after="160"/>
               <w:jc w:val="both"/>
               <w:rPr>
@@ -10655,30 +10536,28 @@
             </w:pPr>
             <w:r>
               <w:rPr>
-                <w:rFonts w:eastAsia="Calibri" w:cs=""/>
-                <w:b/>
-                <w:kern w:val="0"/>
-                <w:sz w:val="16"/>
-                <w:szCs w:val="16"/>
-                <w:lang w:val="es-CL" w:eastAsia="en-US" w:bidi="ar-SA"/>
-              </w:rPr>
-            </w:r>
-          </w:p>
-        </w:tc>
-        <w:tc>
-          <w:tcPr>
-            <w:tcW w:w="523" w:type="dxa"/>
-            <w:tcBorders>
-              <w:top w:val="single" w:sz="4" w:space="0" w:color="BFBFBF"/>
-              <w:left w:val="single" w:sz="4" w:space="0" w:color="BFBFBF"/>
-              <w:bottom w:val="single" w:sz="4" w:space="0" w:color="BFBFBF"/>
-              <w:right w:val="single" w:sz="4" w:space="0" w:color="BFBFBF"/>
-            </w:tcBorders>
-          </w:tcPr>
-          <w:p>
-            <w:pPr>
-              <w:pStyle w:val="Normal"/>
-              <w:widowControl/>
+                <w:b/>
+                <w:sz w:val="16"/>
+                <w:szCs w:val="16"/>
+              </w:rPr>
+            </w:r>
+          </w:p>
+        </w:tc>
+        <w:tc>
+          <w:tcPr>
+            <w:tcW w:w="525" w:type="dxa"/>
+            <w:tcBorders>
+              <w:top w:val="single" w:sz="4" w:space="0" w:color="BFBFBF"/>
+              <w:left w:val="single" w:sz="4" w:space="0" w:color="BFBFBF"/>
+              <w:bottom w:val="single" w:sz="4" w:space="0" w:color="BFBFBF"/>
+              <w:right w:val="single" w:sz="4" w:space="0" w:color="BFBFBF"/>
+            </w:tcBorders>
+          </w:tcPr>
+          <w:p>
+            <w:pPr>
+              <w:pStyle w:val="Normal"/>
+              <w:widowControl w:val="false"/>
+              <w:suppressAutoHyphens w:val="true"/>
               <w:spacing w:lineRule="auto" w:line="360" w:before="0" w:after="160"/>
               <w:jc w:val="both"/>
               <w:rPr>
@@ -10690,30 +10569,28 @@
             </w:pPr>
             <w:r>
               <w:rPr>
-                <w:rFonts w:eastAsia="Calibri" w:cs=""/>
-                <w:b/>
-                <w:kern w:val="0"/>
-                <w:sz w:val="16"/>
-                <w:szCs w:val="16"/>
-                <w:lang w:val="es-CL" w:eastAsia="en-US" w:bidi="ar-SA"/>
-              </w:rPr>
-            </w:r>
-          </w:p>
-        </w:tc>
-        <w:tc>
-          <w:tcPr>
-            <w:tcW w:w="524" w:type="dxa"/>
-            <w:tcBorders>
-              <w:top w:val="single" w:sz="4" w:space="0" w:color="BFBFBF"/>
-              <w:left w:val="single" w:sz="4" w:space="0" w:color="BFBFBF"/>
-              <w:bottom w:val="single" w:sz="4" w:space="0" w:color="BFBFBF"/>
-              <w:right w:val="single" w:sz="4" w:space="0" w:color="BFBFBF"/>
-            </w:tcBorders>
-          </w:tcPr>
-          <w:p>
-            <w:pPr>
-              <w:pStyle w:val="Normal"/>
-              <w:widowControl/>
+                <w:b/>
+                <w:sz w:val="16"/>
+                <w:szCs w:val="16"/>
+              </w:rPr>
+            </w:r>
+          </w:p>
+        </w:tc>
+        <w:tc>
+          <w:tcPr>
+            <w:tcW w:w="525" w:type="dxa"/>
+            <w:tcBorders>
+              <w:top w:val="single" w:sz="4" w:space="0" w:color="BFBFBF"/>
+              <w:left w:val="single" w:sz="4" w:space="0" w:color="BFBFBF"/>
+              <w:bottom w:val="single" w:sz="4" w:space="0" w:color="BFBFBF"/>
+              <w:right w:val="single" w:sz="4" w:space="0" w:color="BFBFBF"/>
+            </w:tcBorders>
+          </w:tcPr>
+          <w:p>
+            <w:pPr>
+              <w:pStyle w:val="Normal"/>
+              <w:widowControl w:val="false"/>
+              <w:suppressAutoHyphens w:val="true"/>
               <w:spacing w:lineRule="auto" w:line="360" w:before="0" w:after="160"/>
               <w:jc w:val="both"/>
               <w:rPr>
@@ -10725,117 +10602,9 @@
             </w:pPr>
             <w:r>
               <w:rPr>
-                <w:rFonts w:eastAsia="Calibri" w:cs=""/>
-                <w:b/>
-                <w:kern w:val="0"/>
-                <w:sz w:val="16"/>
-                <w:szCs w:val="16"/>
-                <w:lang w:val="es-CL" w:eastAsia="en-US" w:bidi="ar-SA"/>
-              </w:rPr>
-            </w:r>
-          </w:p>
-        </w:tc>
-        <w:tc>
-          <w:tcPr>
-            <w:tcW w:w="525" w:type="dxa"/>
-            <w:tcBorders>
-              <w:top w:val="single" w:sz="4" w:space="0" w:color="BFBFBF"/>
-              <w:left w:val="single" w:sz="4" w:space="0" w:color="BFBFBF"/>
-              <w:bottom w:val="single" w:sz="4" w:space="0" w:color="BFBFBF"/>
-              <w:right w:val="single" w:sz="4" w:space="0" w:color="BFBFBF"/>
-            </w:tcBorders>
-          </w:tcPr>
-          <w:p>
-            <w:pPr>
-              <w:pStyle w:val="Normal"/>
-              <w:widowControl/>
-              <w:spacing w:lineRule="auto" w:line="360" w:before="0" w:after="160"/>
-              <w:jc w:val="both"/>
-              <w:rPr>
-                <w:b/>
-                <w:b/>
-                <w:sz w:val="16"/>
-                <w:szCs w:val="16"/>
-              </w:rPr>
-            </w:pPr>
-            <w:r>
-              <w:rPr>
-                <w:rFonts w:eastAsia="Calibri" w:cs=""/>
-                <w:b/>
-                <w:kern w:val="0"/>
-                <w:sz w:val="16"/>
-                <w:szCs w:val="16"/>
-                <w:lang w:val="es-CL" w:eastAsia="en-US" w:bidi="ar-SA"/>
-              </w:rPr>
-            </w:r>
-          </w:p>
-        </w:tc>
-        <w:tc>
-          <w:tcPr>
-            <w:tcW w:w="525" w:type="dxa"/>
-            <w:tcBorders>
-              <w:top w:val="single" w:sz="4" w:space="0" w:color="BFBFBF"/>
-              <w:left w:val="single" w:sz="4" w:space="0" w:color="BFBFBF"/>
-              <w:bottom w:val="single" w:sz="4" w:space="0" w:color="BFBFBF"/>
-              <w:right w:val="single" w:sz="4" w:space="0" w:color="BFBFBF"/>
-            </w:tcBorders>
-          </w:tcPr>
-          <w:p>
-            <w:pPr>
-              <w:pStyle w:val="Normal"/>
-              <w:widowControl/>
-              <w:spacing w:lineRule="auto" w:line="360" w:before="0" w:after="160"/>
-              <w:jc w:val="both"/>
-              <w:rPr>
-                <w:b/>
-                <w:b/>
-                <w:sz w:val="16"/>
-                <w:szCs w:val="16"/>
-              </w:rPr>
-            </w:pPr>
-            <w:r>
-              <w:rPr>
-                <w:rFonts w:eastAsia="Calibri" w:cs=""/>
-                <w:b/>
-                <w:kern w:val="0"/>
-                <w:sz w:val="16"/>
-                <w:szCs w:val="16"/>
-                <w:lang w:val="es-CL" w:eastAsia="en-US" w:bidi="ar-SA"/>
-              </w:rPr>
-            </w:r>
-          </w:p>
-        </w:tc>
-        <w:tc>
-          <w:tcPr>
-            <w:tcW w:w="525" w:type="dxa"/>
-            <w:tcBorders>
-              <w:top w:val="single" w:sz="4" w:space="0" w:color="BFBFBF"/>
-              <w:left w:val="single" w:sz="4" w:space="0" w:color="BFBFBF"/>
-              <w:bottom w:val="single" w:sz="4" w:space="0" w:color="BFBFBF"/>
-              <w:right w:val="single" w:sz="4" w:space="0" w:color="BFBFBF"/>
-            </w:tcBorders>
-          </w:tcPr>
-          <w:p>
-            <w:pPr>
-              <w:pStyle w:val="Normal"/>
-              <w:widowControl/>
-              <w:spacing w:lineRule="auto" w:line="360" w:before="0" w:after="160"/>
-              <w:jc w:val="both"/>
-              <w:rPr>
-                <w:b/>
-                <w:b/>
-                <w:sz w:val="16"/>
-                <w:szCs w:val="16"/>
-              </w:rPr>
-            </w:pPr>
-            <w:r>
-              <w:rPr>
-                <w:rFonts w:eastAsia="Calibri" w:cs=""/>
-                <w:b/>
-                <w:kern w:val="0"/>
-                <w:sz w:val="16"/>
-                <w:szCs w:val="16"/>
-                <w:lang w:val="es-CL" w:eastAsia="en-US" w:bidi="ar-SA"/>
+                <w:b/>
+                <w:sz w:val="16"/>
+                <w:szCs w:val="16"/>
               </w:rPr>
             </w:r>
           </w:p>
@@ -10854,7 +10623,8 @@
           <w:p>
             <w:pPr>
               <w:pStyle w:val="Normal"/>
-              <w:widowControl/>
+              <w:widowControl w:val="false"/>
+              <w:suppressAutoHyphens w:val="true"/>
               <w:spacing w:lineRule="auto" w:line="360" w:before="0" w:after="160"/>
               <w:jc w:val="both"/>
               <w:rPr>
@@ -10866,12 +10636,9 @@
             </w:pPr>
             <w:r>
               <w:rPr>
-                <w:rFonts w:eastAsia="Calibri" w:cs=""/>
-                <w:b/>
-                <w:kern w:val="0"/>
-                <w:sz w:val="16"/>
-                <w:szCs w:val="16"/>
-                <w:lang w:val="es-CL" w:eastAsia="en-US" w:bidi="ar-SA"/>
+                <w:b/>
+                <w:sz w:val="16"/>
+                <w:szCs w:val="16"/>
               </w:rPr>
             </w:r>
           </w:p>
@@ -10889,7 +10656,8 @@
           <w:p>
             <w:pPr>
               <w:pStyle w:val="Normal"/>
-              <w:widowControl/>
+              <w:widowControl w:val="false"/>
+              <w:suppressAutoHyphens w:val="true"/>
               <w:spacing w:lineRule="auto" w:line="360" w:before="0" w:after="160"/>
               <w:jc w:val="both"/>
               <w:rPr>
@@ -10901,30 +10669,28 @@
             </w:pPr>
             <w:r>
               <w:rPr>
-                <w:rFonts w:eastAsia="Calibri" w:cs=""/>
-                <w:b/>
-                <w:kern w:val="0"/>
-                <w:sz w:val="16"/>
-                <w:szCs w:val="16"/>
-                <w:lang w:val="es-CL" w:eastAsia="en-US" w:bidi="ar-SA"/>
-              </w:rPr>
-            </w:r>
-          </w:p>
-        </w:tc>
-        <w:tc>
-          <w:tcPr>
-            <w:tcW w:w="525" w:type="dxa"/>
-            <w:tcBorders>
-              <w:top w:val="single" w:sz="4" w:space="0" w:color="BFBFBF"/>
-              <w:left w:val="single" w:sz="4" w:space="0" w:color="BFBFBF"/>
-              <w:bottom w:val="single" w:sz="4" w:space="0" w:color="BFBFBF"/>
-              <w:right w:val="single" w:sz="4" w:space="0" w:color="BFBFBF"/>
-            </w:tcBorders>
-          </w:tcPr>
-          <w:p>
-            <w:pPr>
-              <w:pStyle w:val="Normal"/>
-              <w:widowControl/>
+                <w:b/>
+                <w:sz w:val="16"/>
+                <w:szCs w:val="16"/>
+              </w:rPr>
+            </w:r>
+          </w:p>
+        </w:tc>
+        <w:tc>
+          <w:tcPr>
+            <w:tcW w:w="526" w:type="dxa"/>
+            <w:tcBorders>
+              <w:top w:val="single" w:sz="4" w:space="0" w:color="BFBFBF"/>
+              <w:left w:val="single" w:sz="4" w:space="0" w:color="BFBFBF"/>
+              <w:bottom w:val="single" w:sz="4" w:space="0" w:color="BFBFBF"/>
+              <w:right w:val="single" w:sz="4" w:space="0" w:color="BFBFBF"/>
+            </w:tcBorders>
+          </w:tcPr>
+          <w:p>
+            <w:pPr>
+              <w:pStyle w:val="Normal"/>
+              <w:widowControl w:val="false"/>
+              <w:suppressAutoHyphens w:val="true"/>
               <w:spacing w:lineRule="auto" w:line="360" w:before="0" w:after="160"/>
               <w:jc w:val="both"/>
               <w:rPr>
@@ -10936,19 +10702,16 @@
             </w:pPr>
             <w:r>
               <w:rPr>
-                <w:rFonts w:eastAsia="Calibri" w:cs=""/>
-                <w:b/>
-                <w:kern w:val="0"/>
-                <w:sz w:val="16"/>
-                <w:szCs w:val="16"/>
-                <w:lang w:val="es-CL" w:eastAsia="en-US" w:bidi="ar-SA"/>
-              </w:rPr>
-            </w:r>
-          </w:p>
-        </w:tc>
-        <w:tc>
-          <w:tcPr>
-            <w:tcW w:w="7" w:type="dxa"/>
+                <w:b/>
+                <w:sz w:val="16"/>
+                <w:szCs w:val="16"/>
+              </w:rPr>
+            </w:r>
+          </w:p>
+        </w:tc>
+        <w:tc>
+          <w:tcPr>
+            <w:tcW w:w="4" w:type="dxa"/>
             <w:tcBorders>
               <w:top w:val="nil"/>
               <w:left w:val="nil"/>
@@ -10959,7 +10722,8 @@
           <w:p>
             <w:pPr>
               <w:pStyle w:val="Normal"/>
-              <w:widowControl/>
+              <w:widowControl w:val="false"/>
+              <w:suppressAutoHyphens w:val="true"/>
               <w:spacing w:before="0" w:after="160"/>
               <w:jc w:val="left"/>
               <w:rPr>
@@ -10995,7 +10759,8 @@
           <w:p>
             <w:pPr>
               <w:pStyle w:val="Normal"/>
-              <w:widowControl/>
+              <w:widowControl w:val="false"/>
+              <w:suppressAutoHyphens w:val="true"/>
               <w:spacing w:lineRule="auto" w:line="360" w:before="0" w:after="160"/>
               <w:jc w:val="both"/>
               <w:rPr>
@@ -11007,12 +10772,9 @@
             </w:pPr>
             <w:r>
               <w:rPr>
-                <w:rFonts w:eastAsia="Calibri" w:cs=""/>
-                <w:b/>
-                <w:kern w:val="0"/>
-                <w:sz w:val="16"/>
-                <w:szCs w:val="16"/>
-                <w:lang w:val="es-CL" w:eastAsia="en-US" w:bidi="ar-SA"/>
+                <w:b/>
+                <w:sz w:val="16"/>
+                <w:szCs w:val="16"/>
               </w:rPr>
             </w:r>
           </w:p>
@@ -11030,7 +10792,8 @@
           <w:p>
             <w:pPr>
               <w:pStyle w:val="Normal"/>
-              <w:widowControl/>
+              <w:widowControl w:val="false"/>
+              <w:suppressAutoHyphens w:val="true"/>
               <w:spacing w:lineRule="auto" w:line="360" w:before="0" w:after="160"/>
               <w:jc w:val="both"/>
               <w:rPr>
@@ -11042,12 +10805,9 @@
             </w:pPr>
             <w:r>
               <w:rPr>
-                <w:rFonts w:eastAsia="Calibri" w:cs=""/>
-                <w:b/>
-                <w:kern w:val="0"/>
-                <w:sz w:val="16"/>
-                <w:szCs w:val="16"/>
-                <w:lang w:val="es-CL" w:eastAsia="en-US" w:bidi="ar-SA"/>
+                <w:b/>
+                <w:sz w:val="16"/>
+                <w:szCs w:val="16"/>
               </w:rPr>
             </w:r>
           </w:p>
@@ -11065,7 +10825,8 @@
           <w:p>
             <w:pPr>
               <w:pStyle w:val="Normal"/>
-              <w:widowControl/>
+              <w:widowControl w:val="false"/>
+              <w:suppressAutoHyphens w:val="true"/>
               <w:spacing w:lineRule="auto" w:line="360" w:before="0" w:after="160"/>
               <w:jc w:val="both"/>
               <w:rPr>
@@ -11077,12 +10838,9 @@
             </w:pPr>
             <w:r>
               <w:rPr>
-                <w:rFonts w:eastAsia="Calibri" w:cs=""/>
-                <w:b/>
-                <w:kern w:val="0"/>
-                <w:sz w:val="16"/>
-                <w:szCs w:val="16"/>
-                <w:lang w:val="es-CL" w:eastAsia="en-US" w:bidi="ar-SA"/>
+                <w:b/>
+                <w:sz w:val="16"/>
+                <w:szCs w:val="16"/>
               </w:rPr>
             </w:r>
           </w:p>
@@ -11100,7 +10858,8 @@
           <w:p>
             <w:pPr>
               <w:pStyle w:val="Normal"/>
-              <w:widowControl/>
+              <w:widowControl w:val="false"/>
+              <w:suppressAutoHyphens w:val="true"/>
               <w:spacing w:lineRule="auto" w:line="360" w:before="0" w:after="160"/>
               <w:jc w:val="both"/>
               <w:rPr>
@@ -11112,12 +10871,9 @@
             </w:pPr>
             <w:r>
               <w:rPr>
-                <w:rFonts w:eastAsia="Calibri" w:cs=""/>
-                <w:b/>
-                <w:kern w:val="0"/>
-                <w:sz w:val="16"/>
-                <w:szCs w:val="16"/>
-                <w:lang w:val="es-CL" w:eastAsia="en-US" w:bidi="ar-SA"/>
+                <w:b/>
+                <w:sz w:val="16"/>
+                <w:szCs w:val="16"/>
               </w:rPr>
             </w:r>
           </w:p>
@@ -11135,7 +10891,8 @@
           <w:p>
             <w:pPr>
               <w:pStyle w:val="Normal"/>
-              <w:widowControl/>
+              <w:widowControl w:val="false"/>
+              <w:suppressAutoHyphens w:val="true"/>
               <w:spacing w:lineRule="auto" w:line="360" w:before="0" w:after="160"/>
               <w:jc w:val="both"/>
               <w:rPr>
@@ -11147,12 +10904,75 @@
             </w:pPr>
             <w:r>
               <w:rPr>
-                <w:rFonts w:eastAsia="Calibri" w:cs=""/>
-                <w:b/>
-                <w:kern w:val="0"/>
-                <w:sz w:val="16"/>
-                <w:szCs w:val="16"/>
-                <w:lang w:val="es-CL" w:eastAsia="en-US" w:bidi="ar-SA"/>
+                <w:b/>
+                <w:sz w:val="16"/>
+                <w:szCs w:val="16"/>
+              </w:rPr>
+            </w:r>
+          </w:p>
+        </w:tc>
+        <w:tc>
+          <w:tcPr>
+            <w:tcW w:w="524" w:type="dxa"/>
+            <w:tcBorders>
+              <w:top w:val="single" w:sz="4" w:space="0" w:color="BFBFBF"/>
+              <w:left w:val="single" w:sz="4" w:space="0" w:color="BFBFBF"/>
+              <w:bottom w:val="single" w:sz="4" w:space="0" w:color="BFBFBF"/>
+              <w:right w:val="single" w:sz="4" w:space="0" w:color="BFBFBF"/>
+            </w:tcBorders>
+          </w:tcPr>
+          <w:p>
+            <w:pPr>
+              <w:pStyle w:val="Normal"/>
+              <w:widowControl w:val="false"/>
+              <w:suppressAutoHyphens w:val="true"/>
+              <w:spacing w:lineRule="auto" w:line="360" w:before="0" w:after="160"/>
+              <w:jc w:val="both"/>
+              <w:rPr>
+                <w:b/>
+                <w:b/>
+                <w:sz w:val="16"/>
+                <w:szCs w:val="16"/>
+              </w:rPr>
+            </w:pPr>
+            <w:r>
+              <w:rPr>
+                <w:b/>
+                <w:sz w:val="16"/>
+                <w:szCs w:val="16"/>
+              </w:rPr>
+            </w:r>
+          </w:p>
+        </w:tc>
+        <w:tc>
+          <w:tcPr>
+            <w:tcW w:w="524" w:type="dxa"/>
+            <w:tcBorders>
+              <w:top w:val="single" w:sz="4" w:space="0" w:color="BFBFBF"/>
+              <w:left w:val="single" w:sz="4" w:space="0" w:color="BFBFBF"/>
+              <w:bottom w:val="single" w:sz="4" w:space="0" w:color="BFBFBF"/>
+              <w:right w:val="single" w:sz="4" w:space="0" w:color="BFBFBF"/>
+            </w:tcBorders>
+          </w:tcPr>
+          <w:p>
+            <w:pPr>
+              <w:pStyle w:val="Normal"/>
+              <w:widowControl w:val="false"/>
+              <w:suppressAutoHyphens w:val="true"/>
+              <w:spacing w:lineRule="auto" w:line="360" w:before="0" w:after="160"/>
+              <w:jc w:val="both"/>
+              <w:rPr>
+                <w:b/>
+                <w:b/>
+                <w:sz w:val="16"/>
+                <w:szCs w:val="16"/>
+              </w:rPr>
+            </w:pPr>
+            <w:r>
+              <w:rPr>
+                <w:b/>
+                <w:sz w:val="16"/>
+                <w:szCs w:val="16"/>
               </w:rPr>
             </w:r>
           </w:p>
@@ -11170,7 +10990,8 @@
           <w:p>
             <w:pPr>
               <w:pStyle w:val="Normal"/>
-              <w:widowControl/>
+              <w:widowControl w:val="false"/>
+              <w:suppressAutoHyphens w:val="true"/>
               <w:spacing w:lineRule="auto" w:line="360" w:before="0" w:after="160"/>
               <w:jc w:val="both"/>
               <w:rPr>
@@ -11182,30 +11003,28 @@
             </w:pPr>
             <w:r>
               <w:rPr>
-                <w:rFonts w:eastAsia="Calibri" w:cs=""/>
-                <w:b/>
-                <w:kern w:val="0"/>
-                <w:sz w:val="16"/>
-                <w:szCs w:val="16"/>
-                <w:lang w:val="es-CL" w:eastAsia="en-US" w:bidi="ar-SA"/>
-              </w:rPr>
-            </w:r>
-          </w:p>
-        </w:tc>
-        <w:tc>
-          <w:tcPr>
-            <w:tcW w:w="524" w:type="dxa"/>
-            <w:tcBorders>
-              <w:top w:val="single" w:sz="4" w:space="0" w:color="BFBFBF"/>
-              <w:left w:val="single" w:sz="4" w:space="0" w:color="BFBFBF"/>
-              <w:bottom w:val="single" w:sz="4" w:space="0" w:color="BFBFBF"/>
-              <w:right w:val="single" w:sz="4" w:space="0" w:color="BFBFBF"/>
-            </w:tcBorders>
-          </w:tcPr>
-          <w:p>
-            <w:pPr>
-              <w:pStyle w:val="Normal"/>
-              <w:widowControl/>
+                <w:b/>
+                <w:sz w:val="16"/>
+                <w:szCs w:val="16"/>
+              </w:rPr>
+            </w:r>
+          </w:p>
+        </w:tc>
+        <w:tc>
+          <w:tcPr>
+            <w:tcW w:w="523" w:type="dxa"/>
+            <w:tcBorders>
+              <w:top w:val="single" w:sz="4" w:space="0" w:color="BFBFBF"/>
+              <w:left w:val="single" w:sz="4" w:space="0" w:color="BFBFBF"/>
+              <w:bottom w:val="single" w:sz="4" w:space="0" w:color="BFBFBF"/>
+              <w:right w:val="single" w:sz="4" w:space="0" w:color="BFBFBF"/>
+            </w:tcBorders>
+          </w:tcPr>
+          <w:p>
+            <w:pPr>
+              <w:pStyle w:val="Normal"/>
+              <w:widowControl w:val="false"/>
+              <w:suppressAutoHyphens w:val="true"/>
               <w:spacing w:lineRule="auto" w:line="360" w:before="0" w:after="160"/>
               <w:jc w:val="both"/>
               <w:rPr>
@@ -11217,12 +11036,42 @@
             </w:pPr>
             <w:r>
               <w:rPr>
-                <w:rFonts w:eastAsia="Calibri" w:cs=""/>
-                <w:b/>
-                <w:kern w:val="0"/>
-                <w:sz w:val="16"/>
-                <w:szCs w:val="16"/>
-                <w:lang w:val="es-CL" w:eastAsia="en-US" w:bidi="ar-SA"/>
+                <w:b/>
+                <w:sz w:val="16"/>
+                <w:szCs w:val="16"/>
+              </w:rPr>
+            </w:r>
+          </w:p>
+        </w:tc>
+        <w:tc>
+          <w:tcPr>
+            <w:tcW w:w="522" w:type="dxa"/>
+            <w:tcBorders>
+              <w:top w:val="single" w:sz="4" w:space="0" w:color="BFBFBF"/>
+              <w:left w:val="single" w:sz="4" w:space="0" w:color="BFBFBF"/>
+              <w:bottom w:val="single" w:sz="4" w:space="0" w:color="BFBFBF"/>
+              <w:right w:val="single" w:sz="4" w:space="0" w:color="BFBFBF"/>
+            </w:tcBorders>
+          </w:tcPr>
+          <w:p>
+            <w:pPr>
+              <w:pStyle w:val="Normal"/>
+              <w:widowControl w:val="false"/>
+              <w:suppressAutoHyphens w:val="true"/>
+              <w:spacing w:lineRule="auto" w:line="360" w:before="0" w:after="160"/>
+              <w:jc w:val="both"/>
+              <w:rPr>
+                <w:b/>
+                <w:b/>
+                <w:sz w:val="16"/>
+                <w:szCs w:val="16"/>
+              </w:rPr>
+            </w:pPr>
+            <w:r>
+              <w:rPr>
+                <w:b/>
+                <w:sz w:val="16"/>
+                <w:szCs w:val="16"/>
               </w:rPr>
             </w:r>
           </w:p>
@@ -11240,7 +11089,8 @@
           <w:p>
             <w:pPr>
               <w:pStyle w:val="Normal"/>
-              <w:widowControl/>
+              <w:widowControl w:val="false"/>
+              <w:suppressAutoHyphens w:val="true"/>
               <w:spacing w:lineRule="auto" w:line="360" w:before="0" w:after="160"/>
               <w:jc w:val="both"/>
               <w:rPr>
@@ -11252,12 +11102,9 @@
             </w:pPr>
             <w:r>
               <w:rPr>
-                <w:rFonts w:eastAsia="Calibri" w:cs=""/>
-                <w:b/>
-                <w:kern w:val="0"/>
-                <w:sz w:val="16"/>
-                <w:szCs w:val="16"/>
-                <w:lang w:val="es-CL" w:eastAsia="en-US" w:bidi="ar-SA"/>
+                <w:b/>
+                <w:sz w:val="16"/>
+                <w:szCs w:val="16"/>
               </w:rPr>
             </w:r>
           </w:p>
@@ -11275,7 +11122,8 @@
           <w:p>
             <w:pPr>
               <w:pStyle w:val="Normal"/>
-              <w:widowControl/>
+              <w:widowControl w:val="false"/>
+              <w:suppressAutoHyphens w:val="true"/>
               <w:spacing w:lineRule="auto" w:line="360" w:before="0" w:after="160"/>
               <w:jc w:val="both"/>
               <w:rPr>
@@ -11287,30 +11135,28 @@
             </w:pPr>
             <w:r>
               <w:rPr>
-                <w:rFonts w:eastAsia="Calibri" w:cs=""/>
-                <w:b/>
-                <w:kern w:val="0"/>
-                <w:sz w:val="16"/>
-                <w:szCs w:val="16"/>
-                <w:lang w:val="es-CL" w:eastAsia="en-US" w:bidi="ar-SA"/>
-              </w:rPr>
-            </w:r>
-          </w:p>
-        </w:tc>
-        <w:tc>
-          <w:tcPr>
-            <w:tcW w:w="522" w:type="dxa"/>
-            <w:tcBorders>
-              <w:top w:val="single" w:sz="4" w:space="0" w:color="BFBFBF"/>
-              <w:left w:val="single" w:sz="4" w:space="0" w:color="BFBFBF"/>
-              <w:bottom w:val="single" w:sz="4" w:space="0" w:color="BFBFBF"/>
-              <w:right w:val="single" w:sz="4" w:space="0" w:color="BFBFBF"/>
-            </w:tcBorders>
-          </w:tcPr>
-          <w:p>
-            <w:pPr>
-              <w:pStyle w:val="Normal"/>
-              <w:widowControl/>
+                <w:b/>
+                <w:sz w:val="16"/>
+                <w:szCs w:val="16"/>
+              </w:rPr>
+            </w:r>
+          </w:p>
+        </w:tc>
+        <w:tc>
+          <w:tcPr>
+            <w:tcW w:w="525" w:type="dxa"/>
+            <w:tcBorders>
+              <w:top w:val="single" w:sz="4" w:space="0" w:color="BFBFBF"/>
+              <w:left w:val="single" w:sz="4" w:space="0" w:color="BFBFBF"/>
+              <w:bottom w:val="single" w:sz="4" w:space="0" w:color="BFBFBF"/>
+              <w:right w:val="single" w:sz="4" w:space="0" w:color="BFBFBF"/>
+            </w:tcBorders>
+          </w:tcPr>
+          <w:p>
+            <w:pPr>
+              <w:pStyle w:val="Normal"/>
+              <w:widowControl w:val="false"/>
+              <w:suppressAutoHyphens w:val="true"/>
               <w:spacing w:lineRule="auto" w:line="360" w:before="0" w:after="160"/>
               <w:jc w:val="both"/>
               <w:rPr>
@@ -11322,30 +11168,28 @@
             </w:pPr>
             <w:r>
               <w:rPr>
-                <w:rFonts w:eastAsia="Calibri" w:cs=""/>
-                <w:b/>
-                <w:kern w:val="0"/>
-                <w:sz w:val="16"/>
-                <w:szCs w:val="16"/>
-                <w:lang w:val="es-CL" w:eastAsia="en-US" w:bidi="ar-SA"/>
-              </w:rPr>
-            </w:r>
-          </w:p>
-        </w:tc>
-        <w:tc>
-          <w:tcPr>
-            <w:tcW w:w="523" w:type="dxa"/>
-            <w:tcBorders>
-              <w:top w:val="single" w:sz="4" w:space="0" w:color="BFBFBF"/>
-              <w:left w:val="single" w:sz="4" w:space="0" w:color="BFBFBF"/>
-              <w:bottom w:val="single" w:sz="4" w:space="0" w:color="BFBFBF"/>
-              <w:right w:val="single" w:sz="4" w:space="0" w:color="BFBFBF"/>
-            </w:tcBorders>
-          </w:tcPr>
-          <w:p>
-            <w:pPr>
-              <w:pStyle w:val="Normal"/>
-              <w:widowControl/>
+                <w:b/>
+                <w:sz w:val="16"/>
+                <w:szCs w:val="16"/>
+              </w:rPr>
+            </w:r>
+          </w:p>
+        </w:tc>
+        <w:tc>
+          <w:tcPr>
+            <w:tcW w:w="525" w:type="dxa"/>
+            <w:tcBorders>
+              <w:top w:val="single" w:sz="4" w:space="0" w:color="BFBFBF"/>
+              <w:left w:val="single" w:sz="4" w:space="0" w:color="BFBFBF"/>
+              <w:bottom w:val="single" w:sz="4" w:space="0" w:color="BFBFBF"/>
+              <w:right w:val="single" w:sz="4" w:space="0" w:color="BFBFBF"/>
+            </w:tcBorders>
+          </w:tcPr>
+          <w:p>
+            <w:pPr>
+              <w:pStyle w:val="Normal"/>
+              <w:widowControl w:val="false"/>
+              <w:suppressAutoHyphens w:val="true"/>
               <w:spacing w:lineRule="auto" w:line="360" w:before="0" w:after="160"/>
               <w:jc w:val="both"/>
               <w:rPr>
@@ -11357,30 +11201,28 @@
             </w:pPr>
             <w:r>
               <w:rPr>
-                <w:rFonts w:eastAsia="Calibri" w:cs=""/>
-                <w:b/>
-                <w:kern w:val="0"/>
-                <w:sz w:val="16"/>
-                <w:szCs w:val="16"/>
-                <w:lang w:val="es-CL" w:eastAsia="en-US" w:bidi="ar-SA"/>
-              </w:rPr>
-            </w:r>
-          </w:p>
-        </w:tc>
-        <w:tc>
-          <w:tcPr>
-            <w:tcW w:w="523" w:type="dxa"/>
-            <w:tcBorders>
-              <w:top w:val="single" w:sz="4" w:space="0" w:color="BFBFBF"/>
-              <w:left w:val="single" w:sz="4" w:space="0" w:color="BFBFBF"/>
-              <w:bottom w:val="single" w:sz="4" w:space="0" w:color="BFBFBF"/>
-              <w:right w:val="single" w:sz="4" w:space="0" w:color="BFBFBF"/>
-            </w:tcBorders>
-          </w:tcPr>
-          <w:p>
-            <w:pPr>
-              <w:pStyle w:val="Normal"/>
-              <w:widowControl/>
+                <w:b/>
+                <w:sz w:val="16"/>
+                <w:szCs w:val="16"/>
+              </w:rPr>
+            </w:r>
+          </w:p>
+        </w:tc>
+        <w:tc>
+          <w:tcPr>
+            <w:tcW w:w="525" w:type="dxa"/>
+            <w:tcBorders>
+              <w:top w:val="single" w:sz="4" w:space="0" w:color="BFBFBF"/>
+              <w:left w:val="single" w:sz="4" w:space="0" w:color="BFBFBF"/>
+              <w:bottom w:val="single" w:sz="4" w:space="0" w:color="BFBFBF"/>
+              <w:right w:val="single" w:sz="4" w:space="0" w:color="BFBFBF"/>
+            </w:tcBorders>
+          </w:tcPr>
+          <w:p>
+            <w:pPr>
+              <w:pStyle w:val="Normal"/>
+              <w:widowControl w:val="false"/>
+              <w:suppressAutoHyphens w:val="true"/>
               <w:spacing w:lineRule="auto" w:line="360" w:before="0" w:after="160"/>
               <w:jc w:val="both"/>
               <w:rPr>
@@ -11392,30 +11234,28 @@
             </w:pPr>
             <w:r>
               <w:rPr>
-                <w:rFonts w:eastAsia="Calibri" w:cs=""/>
-                <w:b/>
-                <w:kern w:val="0"/>
-                <w:sz w:val="16"/>
-                <w:szCs w:val="16"/>
-                <w:lang w:val="es-CL" w:eastAsia="en-US" w:bidi="ar-SA"/>
-              </w:rPr>
-            </w:r>
-          </w:p>
-        </w:tc>
-        <w:tc>
-          <w:tcPr>
-            <w:tcW w:w="524" w:type="dxa"/>
-            <w:tcBorders>
-              <w:top w:val="single" w:sz="4" w:space="0" w:color="BFBFBF"/>
-              <w:left w:val="single" w:sz="4" w:space="0" w:color="BFBFBF"/>
-              <w:bottom w:val="single" w:sz="4" w:space="0" w:color="BFBFBF"/>
-              <w:right w:val="single" w:sz="4" w:space="0" w:color="BFBFBF"/>
-            </w:tcBorders>
-          </w:tcPr>
-          <w:p>
-            <w:pPr>
-              <w:pStyle w:val="Normal"/>
-              <w:widowControl/>
+                <w:b/>
+                <w:sz w:val="16"/>
+                <w:szCs w:val="16"/>
+              </w:rPr>
+            </w:r>
+          </w:p>
+        </w:tc>
+        <w:tc>
+          <w:tcPr>
+            <w:tcW w:w="525" w:type="dxa"/>
+            <w:tcBorders>
+              <w:top w:val="single" w:sz="4" w:space="0" w:color="BFBFBF"/>
+              <w:left w:val="single" w:sz="4" w:space="0" w:color="BFBFBF"/>
+              <w:bottom w:val="single" w:sz="4" w:space="0" w:color="BFBFBF"/>
+              <w:right w:val="single" w:sz="4" w:space="0" w:color="BFBFBF"/>
+            </w:tcBorders>
+          </w:tcPr>
+          <w:p>
+            <w:pPr>
+              <w:pStyle w:val="Normal"/>
+              <w:widowControl w:val="false"/>
+              <w:suppressAutoHyphens w:val="true"/>
               <w:spacing w:lineRule="auto" w:line="360" w:before="0" w:after="160"/>
               <w:jc w:val="both"/>
               <w:rPr>
@@ -11427,117 +11267,9 @@
             </w:pPr>
             <w:r>
               <w:rPr>
-                <w:rFonts w:eastAsia="Calibri" w:cs=""/>
-                <w:b/>
-                <w:kern w:val="0"/>
-                <w:sz w:val="16"/>
-                <w:szCs w:val="16"/>
-                <w:lang w:val="es-CL" w:eastAsia="en-US" w:bidi="ar-SA"/>
-              </w:rPr>
-            </w:r>
-          </w:p>
-        </w:tc>
-        <w:tc>
-          <w:tcPr>
-            <w:tcW w:w="525" w:type="dxa"/>
-            <w:tcBorders>
-              <w:top w:val="single" w:sz="4" w:space="0" w:color="BFBFBF"/>
-              <w:left w:val="single" w:sz="4" w:space="0" w:color="BFBFBF"/>
-              <w:bottom w:val="single" w:sz="4" w:space="0" w:color="BFBFBF"/>
-              <w:right w:val="single" w:sz="4" w:space="0" w:color="BFBFBF"/>
-            </w:tcBorders>
-          </w:tcPr>
-          <w:p>
-            <w:pPr>
-              <w:pStyle w:val="Normal"/>
-              <w:widowControl/>
-              <w:spacing w:lineRule="auto" w:line="360" w:before="0" w:after="160"/>
-              <w:jc w:val="both"/>
-              <w:rPr>
-                <w:b/>
-                <w:b/>
-                <w:sz w:val="16"/>
-                <w:szCs w:val="16"/>
-              </w:rPr>
-            </w:pPr>
-            <w:r>
-              <w:rPr>
-                <w:rFonts w:eastAsia="Calibri" w:cs=""/>
-                <w:b/>
-                <w:kern w:val="0"/>
-                <w:sz w:val="16"/>
-                <w:szCs w:val="16"/>
-                <w:lang w:val="es-CL" w:eastAsia="en-US" w:bidi="ar-SA"/>
-              </w:rPr>
-            </w:r>
-          </w:p>
-        </w:tc>
-        <w:tc>
-          <w:tcPr>
-            <w:tcW w:w="525" w:type="dxa"/>
-            <w:tcBorders>
-              <w:top w:val="single" w:sz="4" w:space="0" w:color="BFBFBF"/>
-              <w:left w:val="single" w:sz="4" w:space="0" w:color="BFBFBF"/>
-              <w:bottom w:val="single" w:sz="4" w:space="0" w:color="BFBFBF"/>
-              <w:right w:val="single" w:sz="4" w:space="0" w:color="BFBFBF"/>
-            </w:tcBorders>
-          </w:tcPr>
-          <w:p>
-            <w:pPr>
-              <w:pStyle w:val="Normal"/>
-              <w:widowControl/>
-              <w:spacing w:lineRule="auto" w:line="360" w:before="0" w:after="160"/>
-              <w:jc w:val="both"/>
-              <w:rPr>
-                <w:b/>
-                <w:b/>
-                <w:sz w:val="16"/>
-                <w:szCs w:val="16"/>
-              </w:rPr>
-            </w:pPr>
-            <w:r>
-              <w:rPr>
-                <w:rFonts w:eastAsia="Calibri" w:cs=""/>
-                <w:b/>
-                <w:kern w:val="0"/>
-                <w:sz w:val="16"/>
-                <w:szCs w:val="16"/>
-                <w:lang w:val="es-CL" w:eastAsia="en-US" w:bidi="ar-SA"/>
-              </w:rPr>
-            </w:r>
-          </w:p>
-        </w:tc>
-        <w:tc>
-          <w:tcPr>
-            <w:tcW w:w="525" w:type="dxa"/>
-            <w:tcBorders>
-              <w:top w:val="single" w:sz="4" w:space="0" w:color="BFBFBF"/>
-              <w:left w:val="single" w:sz="4" w:space="0" w:color="BFBFBF"/>
-              <w:bottom w:val="single" w:sz="4" w:space="0" w:color="BFBFBF"/>
-              <w:right w:val="single" w:sz="4" w:space="0" w:color="BFBFBF"/>
-            </w:tcBorders>
-          </w:tcPr>
-          <w:p>
-            <w:pPr>
-              <w:pStyle w:val="Normal"/>
-              <w:widowControl/>
-              <w:spacing w:lineRule="auto" w:line="360" w:before="0" w:after="160"/>
-              <w:jc w:val="both"/>
-              <w:rPr>
-                <w:b/>
-                <w:b/>
-                <w:sz w:val="16"/>
-                <w:szCs w:val="16"/>
-              </w:rPr>
-            </w:pPr>
-            <w:r>
-              <w:rPr>
-                <w:rFonts w:eastAsia="Calibri" w:cs=""/>
-                <w:b/>
-                <w:kern w:val="0"/>
-                <w:sz w:val="16"/>
-                <w:szCs w:val="16"/>
-                <w:lang w:val="es-CL" w:eastAsia="en-US" w:bidi="ar-SA"/>
+                <w:b/>
+                <w:sz w:val="16"/>
+                <w:szCs w:val="16"/>
               </w:rPr>
             </w:r>
           </w:p>
@@ -11556,7 +11288,8 @@
           <w:p>
             <w:pPr>
               <w:pStyle w:val="Normal"/>
-              <w:widowControl/>
+              <w:widowControl w:val="false"/>
+              <w:suppressAutoHyphens w:val="true"/>
               <w:spacing w:lineRule="auto" w:line="360" w:before="0" w:after="160"/>
               <w:jc w:val="both"/>
               <w:rPr>
@@ -11568,12 +11301,9 @@
             </w:pPr>
             <w:r>
               <w:rPr>
-                <w:rFonts w:eastAsia="Calibri" w:cs=""/>
-                <w:b/>
-                <w:kern w:val="0"/>
-                <w:sz w:val="16"/>
-                <w:szCs w:val="16"/>
-                <w:lang w:val="es-CL" w:eastAsia="en-US" w:bidi="ar-SA"/>
+                <w:b/>
+                <w:sz w:val="16"/>
+                <w:szCs w:val="16"/>
               </w:rPr>
             </w:r>
           </w:p>
@@ -11591,7 +11321,8 @@
           <w:p>
             <w:pPr>
               <w:pStyle w:val="Normal"/>
-              <w:widowControl/>
+              <w:widowControl w:val="false"/>
+              <w:suppressAutoHyphens w:val="true"/>
               <w:spacing w:lineRule="auto" w:line="360" w:before="0" w:after="160"/>
               <w:jc w:val="both"/>
               <w:rPr>
@@ -11603,30 +11334,28 @@
             </w:pPr>
             <w:r>
               <w:rPr>
-                <w:rFonts w:eastAsia="Calibri" w:cs=""/>
-                <w:b/>
-                <w:kern w:val="0"/>
-                <w:sz w:val="16"/>
-                <w:szCs w:val="16"/>
-                <w:lang w:val="es-CL" w:eastAsia="en-US" w:bidi="ar-SA"/>
-              </w:rPr>
-            </w:r>
-          </w:p>
-        </w:tc>
-        <w:tc>
-          <w:tcPr>
-            <w:tcW w:w="525" w:type="dxa"/>
-            <w:tcBorders>
-              <w:top w:val="single" w:sz="4" w:space="0" w:color="BFBFBF"/>
-              <w:left w:val="single" w:sz="4" w:space="0" w:color="BFBFBF"/>
-              <w:bottom w:val="single" w:sz="4" w:space="0" w:color="BFBFBF"/>
-              <w:right w:val="single" w:sz="4" w:space="0" w:color="BFBFBF"/>
-            </w:tcBorders>
-          </w:tcPr>
-          <w:p>
-            <w:pPr>
-              <w:pStyle w:val="Normal"/>
-              <w:widowControl/>
+                <w:b/>
+                <w:sz w:val="16"/>
+                <w:szCs w:val="16"/>
+              </w:rPr>
+            </w:r>
+          </w:p>
+        </w:tc>
+        <w:tc>
+          <w:tcPr>
+            <w:tcW w:w="526" w:type="dxa"/>
+            <w:tcBorders>
+              <w:top w:val="single" w:sz="4" w:space="0" w:color="BFBFBF"/>
+              <w:left w:val="single" w:sz="4" w:space="0" w:color="BFBFBF"/>
+              <w:bottom w:val="single" w:sz="4" w:space="0" w:color="BFBFBF"/>
+              <w:right w:val="single" w:sz="4" w:space="0" w:color="BFBFBF"/>
+            </w:tcBorders>
+          </w:tcPr>
+          <w:p>
+            <w:pPr>
+              <w:pStyle w:val="Normal"/>
+              <w:widowControl w:val="false"/>
+              <w:suppressAutoHyphens w:val="true"/>
               <w:spacing w:lineRule="auto" w:line="360" w:before="0" w:after="160"/>
               <w:jc w:val="both"/>
               <w:rPr>
@@ -11638,19 +11367,16 @@
             </w:pPr>
             <w:r>
               <w:rPr>
-                <w:rFonts w:eastAsia="Calibri" w:cs=""/>
-                <w:b/>
-                <w:kern w:val="0"/>
-                <w:sz w:val="16"/>
-                <w:szCs w:val="16"/>
-                <w:lang w:val="es-CL" w:eastAsia="en-US" w:bidi="ar-SA"/>
-              </w:rPr>
-            </w:r>
-          </w:p>
-        </w:tc>
-        <w:tc>
-          <w:tcPr>
-            <w:tcW w:w="7" w:type="dxa"/>
+                <w:b/>
+                <w:sz w:val="16"/>
+                <w:szCs w:val="16"/>
+              </w:rPr>
+            </w:r>
+          </w:p>
+        </w:tc>
+        <w:tc>
+          <w:tcPr>
+            <w:tcW w:w="4" w:type="dxa"/>
             <w:tcBorders>
               <w:top w:val="nil"/>
               <w:left w:val="nil"/>
@@ -11661,7 +11387,8 @@
           <w:p>
             <w:pPr>
               <w:pStyle w:val="Normal"/>
-              <w:widowControl/>
+              <w:widowControl w:val="false"/>
+              <w:suppressAutoHyphens w:val="true"/>
               <w:spacing w:before="0" w:after="160"/>
               <w:jc w:val="left"/>
               <w:rPr>
@@ -11694,8 +11421,21 @@
         <w:rPr/>
       </w:r>
     </w:p>
+    <w:p>
+      <w:pPr>
+        <w:pStyle w:val="Normal"/>
+        <w:widowControl/>
+        <w:bidi w:val="0"/>
+        <w:spacing w:lineRule="auto" w:line="259" w:before="0" w:after="160"/>
+        <w:jc w:val="left"/>
+        <w:rPr/>
+      </w:pPr>
+      <w:r>
+        <w:rPr/>
+      </w:r>
+    </w:p>
     <w:sectPr>
-      <w:headerReference w:type="default" r:id="rId2"/>
+      <w:headerReference w:type="default" r:id="rId3"/>
       <w:footnotePr>
         <w:numFmt w:val="decimal"/>
       </w:footnotePr>
@@ -11807,7 +11547,8 @@
         <w:p>
           <w:pPr>
             <w:pStyle w:val="Normal"/>
-            <w:widowControl/>
+            <w:widowControl w:val="false"/>
+            <w:suppressAutoHyphens w:val="true"/>
             <w:spacing w:before="0" w:after="0"/>
             <w:jc w:val="left"/>
             <w:rPr>
@@ -11835,7 +11576,8 @@
         <w:p>
           <w:pPr>
             <w:pStyle w:val="Normal"/>
-            <w:widowControl/>
+            <w:widowControl w:val="false"/>
+            <w:suppressAutoHyphens w:val="true"/>
             <w:spacing w:before="0" w:after="0"/>
             <w:jc w:val="left"/>
             <w:rPr>
@@ -11874,7 +11616,8 @@
         <w:p>
           <w:pPr>
             <w:pStyle w:val="Normal"/>
-            <w:widowControl/>
+            <w:widowControl w:val="false"/>
+            <w:suppressAutoHyphens w:val="true"/>
             <w:spacing w:before="0" w:after="160"/>
             <w:jc w:val="right"/>
             <w:rPr>
@@ -11887,16 +11630,12 @@
             </w:rPr>
           </w:pPr>
           <w:r>
-            <w:rPr>
-              <w:rFonts w:cs=""/>
-              <w:kern w:val="0"/>
-              <w:lang w:val="es-CL" w:eastAsia="en-US" w:bidi="ar-SA"/>
-            </w:rPr>
+            <w:rPr/>
             <w:drawing>
               <wp:inline distT="0" distB="0" distL="0" distR="0">
                 <wp:extent cx="1996440" cy="428625"/>
                 <wp:effectExtent l="0" t="0" r="0" b="0"/>
-                <wp:docPr id="3" name="Imagen 3" descr="http://www.duoc.cl/normasgraficas/normasgraficas/marca-duoc/6logo-fondo-transparente/fondo-transparente.png"/>
+                <wp:docPr id="4" name="Imagen 3" descr="http://www.duoc.cl/normasgraficas/normasgraficas/marca-duoc/6logo-fondo-transparente/fondo-transparente.png"/>
                 <wp:cNvGraphicFramePr>
                   <a:graphicFrameLocks xmlns:a="http://schemas.openxmlformats.org/drawingml/2006/main" noChangeAspect="1"/>
                 </wp:cNvGraphicFramePr>
@@ -11904,7 +11643,7 @@
                   <a:graphicData uri="http://schemas.openxmlformats.org/drawingml/2006/picture">
                     <pic:pic xmlns:pic="http://schemas.openxmlformats.org/drawingml/2006/picture">
                       <pic:nvPicPr>
-                        <pic:cNvPr id="3" name="Imagen 3" descr="http://www.duoc.cl/normasgraficas/normasgraficas/marca-duoc/6logo-fondo-transparente/fondo-transparente.png"/>
+                        <pic:cNvPr id="4" name="Imagen 3" descr="http://www.duoc.cl/normasgraficas/normasgraficas/marca-duoc/6logo-fondo-transparente/fondo-transparente.png"/>
                         <pic:cNvPicPr>
                           <a:picLocks noChangeAspect="1" noChangeArrowheads="1"/>
                         </pic:cNvPicPr>
@@ -12869,6 +12608,7 @@
     <w:rsid w:val="00d110ec"/>
     <w:pPr>
       <w:widowControl/>
+      <w:suppressAutoHyphens w:val="true"/>
       <w:bidi w:val="0"/>
       <w:spacing w:lineRule="auto" w:line="259" w:before="0" w:after="160"/>
       <w:jc w:val="left"/>
@@ -13056,6 +12796,13 @@
   </w:style>
   <w:style w:type="character" w:styleId="Ancladenotafinal">
     <w:name w:val="Endnote Reference"/>
+    <w:rPr>
+      <w:vertAlign w:val="superscript"/>
+    </w:rPr>
+  </w:style>
+  <w:style w:type="character" w:styleId="EndnoteCharacters">
+    <w:name w:val="Endnote Characters"/>
+    <w:qFormat/>
     <w:rPr>
       <w:vertAlign w:val="superscript"/>
     </w:rPr>
